--- a/resume/resume07-18-19.docx
+++ b/resume/resume07-18-19.docx
@@ -618,16 +618,7 @@
           <w:sz w:val="18"/>
           <w:szCs w:val="18"/>
         </w:rPr>
-        <w:t xml:space="preserve"> SQL (Past Familiarity),</w:t>
-      </w:r>
-      <w:r>
-        <w:rPr>
-          <w:rFonts w:ascii="Verdana" w:hAnsi="Verdana" w:cs="Calibri Light"/>
-          <w:color w:val="292929"/>
-          <w:sz w:val="18"/>
-          <w:szCs w:val="18"/>
-        </w:rPr>
-        <w:t xml:space="preserve"> Ruby (Past Familiarity)</w:t>
+        <w:t xml:space="preserve"> SQL</w:t>
       </w:r>
     </w:p>
     <w:p>
@@ -801,10 +792,7 @@
     <w:p>
       <w:pPr>
         <w:pStyle w:val="Heading1"/>
-        <w:pBdr>
-          <w:bottom w:val="single" w:sz="6" w:space="1" w:color="auto"/>
-        </w:pBdr>
-        <w:spacing w:before="0" w:after="120"/>
+        <w:spacing w:before="120" w:after="120"/>
         <w:rPr>
           <w:rFonts w:ascii="Verdana" w:hAnsi="Verdana" w:cs="Arial"/>
           <w:color w:val="000000" w:themeColor="text1"/>
@@ -825,95 +813,168 @@
     <w:p>
       <w:pPr>
         <w:pStyle w:val="Heading3"/>
-        <w:rPr>
-          <w:rFonts w:ascii="Calibri Light" w:hAnsi="Calibri Light" w:cs="Calibri Light"/>
+        <w:spacing w:before="120"/>
+        <w:rPr>
+          <w:rFonts w:ascii="Verdana" w:hAnsi="Verdana" w:cs="Calibri Light"/>
           <w:color w:val="5F5F5F"/>
-        </w:rPr>
-      </w:pPr>
-      <w:r>
-        <w:rPr>
-          <w:rFonts w:ascii="Calibri" w:hAnsi="Calibri" w:cs="Calibri"/>
+          <w:sz w:val="19"/>
+          <w:szCs w:val="19"/>
+        </w:rPr>
+      </w:pPr>
+      <w:r>
+        <w:rPr>
+          <w:rFonts w:ascii="Verdana" w:hAnsi="Verdana" w:cs="Calibri"/>
           <w:b/>
           <w:color w:val="000000" w:themeColor="text1"/>
+          <w:sz w:val="19"/>
+          <w:szCs w:val="19"/>
         </w:rPr>
         <w:t>Online Multiplayer Shooter Game</w:t>
       </w:r>
       <w:r>
         <w:rPr>
-          <w:rFonts w:ascii="Calibri" w:hAnsi="Calibri" w:cs="Calibri"/>
+          <w:rFonts w:ascii="Verdana" w:hAnsi="Verdana" w:cs="Calibri"/>
           <w:bCs/>
           <w:color w:val="000000" w:themeColor="text1"/>
-        </w:rPr>
-        <w:t xml:space="preserve"> |</w:t>
-      </w:r>
-      <w:r>
-        <w:rPr>
-          <w:rFonts w:ascii="Calibri" w:hAnsi="Calibri" w:cs="Calibri"/>
+          <w:sz w:val="19"/>
+          <w:szCs w:val="19"/>
+        </w:rPr>
+        <w:tab/>
+      </w:r>
+      <w:r>
+        <w:rPr>
+          <w:rFonts w:ascii="Verdana" w:hAnsi="Verdana" w:cs="Calibri"/>
           <w:bCs/>
           <w:color w:val="000000" w:themeColor="text1"/>
-        </w:rPr>
+          <w:sz w:val="19"/>
+          <w:szCs w:val="19"/>
+        </w:rPr>
+        <w:tab/>
+      </w:r>
+      <w:r>
+        <w:rPr>
+          <w:rFonts w:ascii="Verdana" w:hAnsi="Verdana" w:cs="Calibri"/>
+          <w:bCs/>
+          <w:color w:val="000000" w:themeColor="text1"/>
+          <w:sz w:val="19"/>
+          <w:szCs w:val="19"/>
+        </w:rPr>
+        <w:tab/>
+      </w:r>
+      <w:r>
+        <w:rPr>
+          <w:rFonts w:ascii="Verdana" w:hAnsi="Verdana" w:cs="Calibri"/>
+          <w:bCs/>
+          <w:color w:val="000000" w:themeColor="text1"/>
+          <w:sz w:val="19"/>
+          <w:szCs w:val="19"/>
+        </w:rPr>
+        <w:tab/>
+      </w:r>
+      <w:r>
+        <w:rPr>
+          <w:rFonts w:ascii="Verdana" w:hAnsi="Verdana" w:cs="Calibri"/>
+          <w:bCs/>
+          <w:color w:val="000000" w:themeColor="text1"/>
+          <w:sz w:val="19"/>
+          <w:szCs w:val="19"/>
+        </w:rPr>
+        <w:tab/>
+      </w:r>
+      <w:r>
+        <w:rPr>
+          <w:rFonts w:ascii="Verdana" w:hAnsi="Verdana" w:cs="Calibri"/>
+          <w:bCs/>
+          <w:color w:val="000000" w:themeColor="text1"/>
+          <w:sz w:val="19"/>
+          <w:szCs w:val="19"/>
+        </w:rPr>
+        <w:tab/>
+      </w:r>
+      <w:r>
+        <w:rPr>
+          <w:rFonts w:ascii="Verdana" w:hAnsi="Verdana" w:cs="Arial"/>
+          <w:color w:val="000000" w:themeColor="text1"/>
+          <w:sz w:val="19"/>
+          <w:szCs w:val="19"/>
+        </w:rPr>
+        <w:tab/>
+      </w:r>
+      <w:r>
+        <w:rPr>
+          <w:rFonts w:ascii="Verdana" w:hAnsi="Verdana" w:cs="Arial"/>
+          <w:color w:val="000000" w:themeColor="text1"/>
+          <w:sz w:val="19"/>
+          <w:szCs w:val="19"/>
+        </w:rPr>
+        <w:tab/>
+      </w:r>
+      <w:r>
+        <w:rPr>
+          <w:rFonts w:ascii="Verdana" w:hAnsi="Verdana" w:cs="Arial"/>
+          <w:color w:val="000000" w:themeColor="text1"/>
+          <w:sz w:val="19"/>
+          <w:szCs w:val="19"/>
+        </w:rPr>
+        <w:tab/>
+      </w:r>
+      <w:r>
+        <w:rPr>
+          <w:rFonts w:ascii="Verdana" w:hAnsi="Verdana" w:cs="Arial"/>
+          <w:color w:val="000000" w:themeColor="text1"/>
+          <w:sz w:val="19"/>
+          <w:szCs w:val="19"/>
+        </w:rPr>
+        <w:tab/>
         <w:t xml:space="preserve"> </w:t>
       </w:r>
       <w:r>
         <w:rPr>
-          <w:rFonts w:ascii="Calibri" w:hAnsi="Calibri" w:cs="Calibri"/>
-          <w:bCs/>
+          <w:rFonts w:ascii="Verdana" w:hAnsi="Verdana" w:cs="Arial"/>
+          <w:color w:val="000000" w:themeColor="text1"/>
+          <w:sz w:val="19"/>
+          <w:szCs w:val="19"/>
+        </w:rPr>
+        <w:t xml:space="preserve">  </w:t>
+      </w:r>
+      <w:r>
+        <w:rPr>
+          <w:rFonts w:ascii="Verdana" w:hAnsi="Verdana" w:cs="Calibri Light"/>
+          <w:color w:val="5F5F5F"/>
+          <w:sz w:val="19"/>
+          <w:szCs w:val="19"/>
+        </w:rPr>
+        <w:t>2018</w:t>
+      </w:r>
+    </w:p>
+    <w:p>
+      <w:pPr>
+        <w:pStyle w:val="ListBullet"/>
+        <w:numPr>
+          <w:ilvl w:val="0"/>
+          <w:numId w:val="0"/>
+        </w:numPr>
+        <w:spacing w:before="60" w:after="60" w:line="276" w:lineRule="auto"/>
+        <w:ind w:left="648"/>
+        <w:rPr>
+          <w:rFonts w:ascii="Verdana" w:hAnsi="Verdana" w:cs="Calibri Light"/>
           <w:i/>
           <w:iCs/>
-          <w:color w:val="000000" w:themeColor="text1"/>
+          <w:color w:val="292929"/>
+          <w:sz w:val="19"/>
+          <w:szCs w:val="19"/>
+        </w:rPr>
+      </w:pPr>
+      <w:r>
+        <w:rPr>
+          <w:rFonts w:ascii="Verdana" w:hAnsi="Verdana" w:cs="Calibri Light"/>
+          <w:i/>
+          <w:iCs/>
+          <w:color w:val="292929"/>
+          <w:sz w:val="19"/>
+          <w:szCs w:val="19"/>
         </w:rPr>
         <w:t>C#, Unity Engine, Photon Networking</w:t>
-      </w:r>
-      <w:r>
-        <w:rPr>
-          <w:rFonts w:ascii="Acumin Pro" w:hAnsi="Acumin Pro" w:cs="Arial"/>
-          <w:color w:val="000000" w:themeColor="text1"/>
-        </w:rPr>
-        <w:tab/>
-      </w:r>
-      <w:r>
-        <w:rPr>
-          <w:rFonts w:ascii="Acumin Pro" w:hAnsi="Acumin Pro" w:cs="Arial"/>
-          <w:color w:val="000000" w:themeColor="text1"/>
-        </w:rPr>
-        <w:tab/>
-      </w:r>
-      <w:r>
-        <w:rPr>
-          <w:rFonts w:ascii="Acumin Pro" w:hAnsi="Acumin Pro" w:cs="Arial"/>
-          <w:color w:val="000000" w:themeColor="text1"/>
-        </w:rPr>
-        <w:tab/>
-      </w:r>
-      <w:r>
-        <w:rPr>
-          <w:rFonts w:ascii="Acumin Pro" w:hAnsi="Acumin Pro" w:cs="Arial"/>
-          <w:color w:val="000000" w:themeColor="text1"/>
-        </w:rPr>
-        <w:tab/>
-      </w:r>
-      <w:r>
-        <w:rPr>
-          <w:rFonts w:ascii="Acumin Pro" w:hAnsi="Acumin Pro" w:cs="Arial"/>
-          <w:color w:val="000000" w:themeColor="text1"/>
-        </w:rPr>
-        <w:tab/>
-      </w:r>
-      <w:r>
-        <w:rPr>
-          <w:rFonts w:ascii="Acumin Pro" w:hAnsi="Acumin Pro" w:cs="Arial"/>
-          <w:color w:val="000000" w:themeColor="text1"/>
-        </w:rPr>
-        <w:t xml:space="preserve">     </w:t>
-      </w:r>
-      <w:r>
-        <w:rPr>
-          <w:rFonts w:ascii="Calibri Light" w:hAnsi="Calibri Light" w:cs="Calibri Light"/>
-          <w:color w:val="5F5F5F"/>
-          <w:sz w:val="21"/>
-          <w:szCs w:val="21"/>
-        </w:rPr>
-        <w:t>2018</w:t>
       </w:r>
     </w:p>
     <w:p>
@@ -923,16 +984,25 @@
         <w:rPr>
           <w:rFonts w:ascii="Verdana" w:hAnsi="Verdana" w:cs="Calibri Light"/>
           <w:color w:val="292929"/>
-          <w:sz w:val="18"/>
-          <w:szCs w:val="18"/>
-        </w:rPr>
-      </w:pPr>
-      <w:r>
-        <w:rPr>
-          <w:rFonts w:ascii="Verdana" w:hAnsi="Verdana" w:cs="Calibri Light"/>
-          <w:color w:val="292929"/>
-          <w:sz w:val="18"/>
-          <w:szCs w:val="18"/>
+          <w:sz w:val="19"/>
+          <w:szCs w:val="19"/>
+        </w:rPr>
+      </w:pPr>
+      <w:r>
+        <w:rPr>
+          <w:rFonts w:ascii="Verdana" w:hAnsi="Verdana" w:cs="Calibri Light"/>
+          <w:color w:val="292929"/>
+          <w:sz w:val="19"/>
+          <w:szCs w:val="19"/>
+        </w:rPr>
+        <w:t xml:space="preserve">Built </w:t>
+      </w:r>
+      <w:r>
+        <w:rPr>
+          <w:rFonts w:ascii="Verdana" w:hAnsi="Verdana" w:cs="Calibri Light"/>
+          <w:color w:val="292929"/>
+          <w:sz w:val="19"/>
+          <w:szCs w:val="19"/>
         </w:rPr>
         <w:t>2D</w:t>
       </w:r>
@@ -940,8 +1010,8 @@
         <w:rPr>
           <w:rFonts w:ascii="Verdana" w:hAnsi="Verdana" w:cs="Calibri Light"/>
           <w:color w:val="292929"/>
-          <w:sz w:val="18"/>
-          <w:szCs w:val="18"/>
+          <w:sz w:val="19"/>
+          <w:szCs w:val="19"/>
         </w:rPr>
         <w:t xml:space="preserve"> </w:t>
       </w:r>
@@ -949,8 +1019,8 @@
         <w:rPr>
           <w:rFonts w:ascii="Verdana" w:hAnsi="Verdana" w:cs="Calibri Light"/>
           <w:color w:val="292929"/>
-          <w:sz w:val="18"/>
-          <w:szCs w:val="18"/>
+          <w:sz w:val="19"/>
+          <w:szCs w:val="19"/>
         </w:rPr>
         <w:t xml:space="preserve">multiplayer game </w:t>
       </w:r>
@@ -958,8 +1028,8 @@
         <w:rPr>
           <w:rFonts w:ascii="Verdana" w:hAnsi="Verdana" w:cs="Calibri Light"/>
           <w:color w:val="292929"/>
-          <w:sz w:val="18"/>
-          <w:szCs w:val="18"/>
+          <w:sz w:val="19"/>
+          <w:szCs w:val="19"/>
         </w:rPr>
         <w:t>incorporating</w:t>
       </w:r>
@@ -967,8 +1037,8 @@
         <w:rPr>
           <w:rFonts w:ascii="Verdana" w:hAnsi="Verdana" w:cs="Calibri Light"/>
           <w:color w:val="292929"/>
-          <w:sz w:val="18"/>
-          <w:szCs w:val="18"/>
+          <w:sz w:val="19"/>
+          <w:szCs w:val="19"/>
         </w:rPr>
         <w:t xml:space="preserve"> mechanics from space simulations</w:t>
       </w:r>
@@ -980,25 +1050,25 @@
         <w:rPr>
           <w:rFonts w:ascii="Verdana" w:hAnsi="Verdana" w:cs="Calibri Light"/>
           <w:color w:val="292929"/>
-          <w:sz w:val="18"/>
-          <w:szCs w:val="18"/>
-        </w:rPr>
-      </w:pPr>
-      <w:r>
-        <w:rPr>
-          <w:rFonts w:ascii="Verdana" w:hAnsi="Verdana" w:cs="Calibri Light"/>
-          <w:color w:val="292929"/>
-          <w:sz w:val="18"/>
-          <w:szCs w:val="18"/>
-        </w:rPr>
-        <w:t xml:space="preserve">Configured networking so that </w:t>
-      </w:r>
-      <w:r>
-        <w:rPr>
-          <w:rFonts w:ascii="Verdana" w:hAnsi="Verdana" w:cs="Calibri Light"/>
-          <w:color w:val="292929"/>
-          <w:sz w:val="18"/>
-          <w:szCs w:val="18"/>
+          <w:sz w:val="19"/>
+          <w:szCs w:val="19"/>
+        </w:rPr>
+      </w:pPr>
+      <w:r>
+        <w:rPr>
+          <w:rFonts w:ascii="Verdana" w:hAnsi="Verdana" w:cs="Calibri Light"/>
+          <w:color w:val="292929"/>
+          <w:sz w:val="19"/>
+          <w:szCs w:val="19"/>
+        </w:rPr>
+        <w:t xml:space="preserve">Configured networking so </w:t>
+      </w:r>
+      <w:r>
+        <w:rPr>
+          <w:rFonts w:ascii="Verdana" w:hAnsi="Verdana" w:cs="Calibri Light"/>
+          <w:color w:val="292929"/>
+          <w:sz w:val="19"/>
+          <w:szCs w:val="19"/>
         </w:rPr>
         <w:t>players</w:t>
       </w:r>
@@ -1006,10 +1076,28 @@
         <w:rPr>
           <w:rFonts w:ascii="Verdana" w:hAnsi="Verdana" w:cs="Calibri Light"/>
           <w:color w:val="292929"/>
-          <w:sz w:val="18"/>
-          <w:szCs w:val="18"/>
-        </w:rPr>
-        <w:t xml:space="preserve"> can connect to different game servers hosted on the cloud</w:t>
+          <w:sz w:val="19"/>
+          <w:szCs w:val="19"/>
+        </w:rPr>
+        <w:t xml:space="preserve"> can connect to different</w:t>
+      </w:r>
+      <w:r>
+        <w:rPr>
+          <w:rFonts w:ascii="Verdana" w:hAnsi="Verdana" w:cs="Calibri Light"/>
+          <w:color w:val="292929"/>
+          <w:sz w:val="19"/>
+          <w:szCs w:val="19"/>
+        </w:rPr>
+        <w:t xml:space="preserve"> </w:t>
+      </w:r>
+      <w:r>
+        <w:rPr>
+          <w:rFonts w:ascii="Verdana" w:hAnsi="Verdana" w:cs="Calibri Light"/>
+          <w:color w:val="292929"/>
+          <w:sz w:val="19"/>
+          <w:szCs w:val="19"/>
+        </w:rPr>
+        <w:t>servers hosted on the cloud</w:t>
       </w:r>
     </w:p>
     <w:p>
@@ -1019,387 +1107,60 @@
         <w:rPr>
           <w:rFonts w:ascii="Verdana" w:hAnsi="Verdana" w:cs="Calibri Light"/>
           <w:color w:val="292929"/>
-          <w:sz w:val="18"/>
-          <w:szCs w:val="18"/>
-        </w:rPr>
-      </w:pPr>
-      <w:r>
-        <w:rPr>
-          <w:rFonts w:ascii="Verdana" w:hAnsi="Verdana" w:cs="Calibri Light"/>
-          <w:color w:val="292929"/>
-          <w:sz w:val="18"/>
-          <w:szCs w:val="18"/>
-        </w:rPr>
-        <w:t>Wrote a regression function that predicts the movement of game objects</w:t>
-      </w:r>
-      <w:r>
-        <w:rPr>
-          <w:rFonts w:ascii="Verdana" w:hAnsi="Verdana" w:cs="Calibri Light"/>
-          <w:color w:val="292929"/>
-          <w:sz w:val="18"/>
-          <w:szCs w:val="18"/>
-        </w:rPr>
-        <w:t>,</w:t>
-      </w:r>
-      <w:r>
-        <w:rPr>
-          <w:rFonts w:ascii="Verdana" w:hAnsi="Verdana" w:cs="Calibri Light"/>
-          <w:color w:val="292929"/>
-          <w:sz w:val="18"/>
-          <w:szCs w:val="18"/>
-        </w:rPr>
-        <w:t xml:space="preserve"> which is used to reduce lag due to network latency</w:t>
+          <w:sz w:val="19"/>
+          <w:szCs w:val="19"/>
+        </w:rPr>
+      </w:pPr>
+      <w:r>
+        <w:rPr>
+          <w:rFonts w:ascii="Verdana" w:hAnsi="Verdana" w:cs="Calibri Light"/>
+          <w:color w:val="292929"/>
+          <w:sz w:val="19"/>
+          <w:szCs w:val="19"/>
+        </w:rPr>
+        <w:t>Wrote regression t</w:t>
+      </w:r>
+      <w:r>
+        <w:rPr>
+          <w:rFonts w:ascii="Verdana" w:hAnsi="Verdana" w:cs="Calibri Light"/>
+          <w:color w:val="292929"/>
+          <w:sz w:val="19"/>
+          <w:szCs w:val="19"/>
+        </w:rPr>
+        <w:t xml:space="preserve">o </w:t>
+      </w:r>
+      <w:r>
+        <w:rPr>
+          <w:rFonts w:ascii="Verdana" w:hAnsi="Verdana" w:cs="Calibri Light"/>
+          <w:color w:val="292929"/>
+          <w:sz w:val="19"/>
+          <w:szCs w:val="19"/>
+        </w:rPr>
+        <w:t xml:space="preserve">predict the movement of game objects </w:t>
+      </w:r>
+      <w:r>
+        <w:rPr>
+          <w:rFonts w:ascii="Verdana" w:hAnsi="Verdana" w:cs="Calibri Light"/>
+          <w:color w:val="292929"/>
+          <w:sz w:val="19"/>
+          <w:szCs w:val="19"/>
+        </w:rPr>
+        <w:t>and</w:t>
+      </w:r>
+      <w:r>
+        <w:rPr>
+          <w:rFonts w:ascii="Verdana" w:hAnsi="Verdana" w:cs="Calibri Light"/>
+          <w:color w:val="292929"/>
+          <w:sz w:val="19"/>
+          <w:szCs w:val="19"/>
+        </w:rPr>
+        <w:t xml:space="preserve"> reduce lag due to network latency</w:t>
       </w:r>
     </w:p>
     <w:p>
       <w:pPr>
-        <w:pStyle w:val="Heading3"/>
-        <w:rPr>
-          <w:rFonts w:ascii="Calibri Light" w:hAnsi="Calibri Light" w:cs="Calibri Light"/>
-          <w:color w:val="5F5F5F"/>
-        </w:rPr>
-      </w:pPr>
-      <w:r>
-        <w:rPr>
-          <w:rFonts w:ascii="Calibri" w:hAnsi="Calibri" w:cs="Calibri"/>
-          <w:b/>
-          <w:color w:val="000000" w:themeColor="text1"/>
-        </w:rPr>
-        <w:t xml:space="preserve">Scheduler </w:t>
-      </w:r>
-      <w:r>
-        <w:rPr>
-          <w:rFonts w:ascii="Calibri" w:hAnsi="Calibri" w:cs="Calibri"/>
-          <w:bCs/>
-          <w:color w:val="000000" w:themeColor="text1"/>
-        </w:rPr>
-        <w:t>|</w:t>
-      </w:r>
-      <w:r>
-        <w:rPr>
-          <w:rFonts w:ascii="Calibri" w:hAnsi="Calibri" w:cs="Calibri"/>
-          <w:bCs/>
-          <w:color w:val="000000" w:themeColor="text1"/>
-        </w:rPr>
-        <w:t xml:space="preserve"> </w:t>
-      </w:r>
-      <w:r>
-        <w:rPr>
-          <w:rFonts w:ascii="Calibri" w:hAnsi="Calibri" w:cs="Calibri"/>
-          <w:bCs/>
-          <w:i/>
-          <w:iCs/>
-          <w:color w:val="000000" w:themeColor="text1"/>
-        </w:rPr>
-        <w:t>J</w:t>
-      </w:r>
-      <w:r>
-        <w:rPr>
-          <w:rFonts w:ascii="Calibri" w:hAnsi="Calibri" w:cs="Calibri"/>
-          <w:bCs/>
-          <w:i/>
-          <w:iCs/>
-          <w:color w:val="000000" w:themeColor="text1"/>
-        </w:rPr>
-        <w:t>ava</w:t>
-      </w:r>
-      <w:r>
-        <w:rPr>
-          <w:rFonts w:ascii="Calibri" w:hAnsi="Calibri" w:cs="Calibri"/>
-          <w:bCs/>
-          <w:i/>
-          <w:iCs/>
-          <w:color w:val="000000" w:themeColor="text1"/>
-        </w:rPr>
-        <w:t>, Android Studio</w:t>
-      </w:r>
-      <w:r>
-        <w:rPr>
-          <w:rFonts w:ascii="Acumin Pro" w:hAnsi="Acumin Pro" w:cs="Arial"/>
-          <w:color w:val="000000" w:themeColor="text1"/>
-        </w:rPr>
-        <w:tab/>
-      </w:r>
-      <w:r>
-        <w:rPr>
-          <w:rFonts w:ascii="Acumin Pro" w:hAnsi="Acumin Pro" w:cs="Arial"/>
-          <w:color w:val="000000" w:themeColor="text1"/>
-        </w:rPr>
-        <w:tab/>
-      </w:r>
-      <w:r>
-        <w:rPr>
-          <w:rFonts w:ascii="Acumin Pro" w:hAnsi="Acumin Pro" w:cs="Arial"/>
-          <w:color w:val="000000" w:themeColor="text1"/>
-        </w:rPr>
-        <w:tab/>
-      </w:r>
-      <w:r>
-        <w:rPr>
-          <w:rFonts w:ascii="Acumin Pro" w:hAnsi="Acumin Pro" w:cs="Arial"/>
-          <w:color w:val="000000" w:themeColor="text1"/>
-        </w:rPr>
-        <w:tab/>
-      </w:r>
-      <w:r>
-        <w:rPr>
-          <w:rFonts w:ascii="Acumin Pro" w:hAnsi="Acumin Pro" w:cs="Arial"/>
-          <w:color w:val="000000" w:themeColor="text1"/>
-        </w:rPr>
-        <w:tab/>
-      </w:r>
-      <w:r>
-        <w:rPr>
-          <w:rFonts w:ascii="Acumin Pro" w:hAnsi="Acumin Pro" w:cs="Arial"/>
-          <w:color w:val="000000" w:themeColor="text1"/>
-        </w:rPr>
-        <w:tab/>
-      </w:r>
-      <w:r>
-        <w:rPr>
-          <w:rFonts w:ascii="Acumin Pro" w:hAnsi="Acumin Pro" w:cs="Arial"/>
-          <w:color w:val="000000" w:themeColor="text1"/>
-        </w:rPr>
-        <w:tab/>
-      </w:r>
-      <w:r>
-        <w:rPr>
-          <w:rFonts w:ascii="Acumin Pro" w:hAnsi="Acumin Pro" w:cs="Arial"/>
-          <w:color w:val="5F5F5F"/>
-        </w:rPr>
-        <w:t xml:space="preserve">  </w:t>
-      </w:r>
-      <w:r>
-        <w:rPr>
-          <w:rFonts w:ascii="Acumin Pro" w:hAnsi="Acumin Pro" w:cs="Arial"/>
-          <w:color w:val="5F5F5F"/>
-        </w:rPr>
-        <w:t xml:space="preserve"> </w:t>
-      </w:r>
-      <w:r>
-        <w:rPr>
-          <w:rFonts w:ascii="Acumin Pro" w:hAnsi="Acumin Pro" w:cs="Arial"/>
-          <w:color w:val="5F5F5F"/>
-        </w:rPr>
-        <w:tab/>
-      </w:r>
-      <w:r>
-        <w:rPr>
-          <w:rFonts w:ascii="Calibri Light" w:hAnsi="Calibri Light" w:cs="Calibri Light"/>
-          <w:color w:val="5F5F5F"/>
-        </w:rPr>
-        <w:t xml:space="preserve">   </w:t>
-      </w:r>
-      <w:r>
-        <w:rPr>
-          <w:rFonts w:ascii="Calibri Light" w:hAnsi="Calibri Light" w:cs="Calibri Light"/>
-          <w:color w:val="5F5F5F"/>
-        </w:rPr>
-        <w:tab/>
-        <w:t xml:space="preserve">    </w:t>
-      </w:r>
-      <w:r>
-        <w:rPr>
-          <w:rFonts w:ascii="Calibri Light" w:hAnsi="Calibri Light" w:cs="Calibri Light"/>
-          <w:color w:val="5F5F5F"/>
-        </w:rPr>
-        <w:t xml:space="preserve"> </w:t>
-      </w:r>
-      <w:r>
-        <w:rPr>
-          <w:rFonts w:ascii="Calibri Light" w:hAnsi="Calibri Light" w:cs="Calibri Light"/>
-          <w:color w:val="5F5F5F"/>
-        </w:rPr>
-        <w:t xml:space="preserve">             </w:t>
-      </w:r>
-      <w:r>
-        <w:rPr>
-          <w:rFonts w:ascii="Calibri Light" w:hAnsi="Calibri Light" w:cs="Calibri Light"/>
-          <w:color w:val="5F5F5F"/>
-          <w:sz w:val="21"/>
-          <w:szCs w:val="21"/>
-        </w:rPr>
-        <w:t>2018</w:t>
-      </w:r>
-    </w:p>
-    <w:p>
-      <w:pPr>
-        <w:pStyle w:val="ListBullet"/>
-        <w:spacing w:before="60" w:after="60" w:line="276" w:lineRule="auto"/>
-        <w:rPr>
-          <w:rFonts w:ascii="Verdana" w:hAnsi="Verdana" w:cs="Calibri Light"/>
-          <w:color w:val="292929"/>
-          <w:sz w:val="18"/>
-          <w:szCs w:val="18"/>
-        </w:rPr>
-      </w:pPr>
-      <w:r>
-        <w:rPr>
-          <w:rFonts w:ascii="Verdana" w:hAnsi="Verdana" w:cs="Calibri Light"/>
-          <w:color w:val="292929"/>
-          <w:sz w:val="18"/>
-          <w:szCs w:val="18"/>
-        </w:rPr>
-        <w:t>Android app</w:t>
-      </w:r>
-      <w:r>
-        <w:rPr>
-          <w:rFonts w:ascii="Verdana" w:hAnsi="Verdana" w:cs="Calibri Light"/>
-          <w:color w:val="292929"/>
-          <w:sz w:val="18"/>
-          <w:szCs w:val="18"/>
-        </w:rPr>
-        <w:t xml:space="preserve"> </w:t>
-      </w:r>
-      <w:r>
-        <w:rPr>
-          <w:rFonts w:ascii="Verdana" w:hAnsi="Verdana" w:cs="Calibri Light"/>
-          <w:color w:val="292929"/>
-          <w:sz w:val="18"/>
-          <w:szCs w:val="18"/>
-        </w:rPr>
-        <w:t xml:space="preserve">made </w:t>
-      </w:r>
-      <w:r>
-        <w:rPr>
-          <w:rFonts w:ascii="Verdana" w:hAnsi="Verdana" w:cs="Calibri Light"/>
-          <w:color w:val="292929"/>
-          <w:sz w:val="18"/>
-          <w:szCs w:val="18"/>
-        </w:rPr>
-        <w:t>using Android Studio</w:t>
-      </w:r>
-      <w:r>
-        <w:rPr>
-          <w:rFonts w:ascii="Verdana" w:hAnsi="Verdana" w:cs="Calibri Light"/>
-          <w:color w:val="292929"/>
-          <w:sz w:val="18"/>
-          <w:szCs w:val="18"/>
-        </w:rPr>
-        <w:t xml:space="preserve"> </w:t>
-      </w:r>
-      <w:r>
-        <w:rPr>
-          <w:rFonts w:ascii="Verdana" w:hAnsi="Verdana" w:cs="Calibri Light"/>
-          <w:color w:val="292929"/>
-          <w:sz w:val="18"/>
-          <w:szCs w:val="18"/>
-        </w:rPr>
-        <w:t>t</w:t>
-      </w:r>
-      <w:r>
-        <w:rPr>
-          <w:rFonts w:ascii="Verdana" w:hAnsi="Verdana" w:cs="Calibri Light"/>
-          <w:color w:val="292929"/>
-          <w:sz w:val="18"/>
-          <w:szCs w:val="18"/>
-        </w:rPr>
-        <w:t>o</w:t>
-      </w:r>
-      <w:r>
-        <w:rPr>
-          <w:rFonts w:ascii="Verdana" w:hAnsi="Verdana" w:cs="Calibri Light"/>
-          <w:color w:val="292929"/>
-          <w:sz w:val="18"/>
-          <w:szCs w:val="18"/>
-        </w:rPr>
-        <w:t xml:space="preserve"> </w:t>
-      </w:r>
-      <w:r>
-        <w:rPr>
-          <w:rFonts w:ascii="Verdana" w:hAnsi="Verdana" w:cs="Calibri Light"/>
-          <w:color w:val="292929"/>
-          <w:sz w:val="18"/>
-          <w:szCs w:val="18"/>
-        </w:rPr>
-        <w:t xml:space="preserve">help students organize </w:t>
-      </w:r>
-      <w:r>
-        <w:rPr>
-          <w:rFonts w:ascii="Verdana" w:hAnsi="Verdana" w:cs="Calibri Light"/>
-          <w:color w:val="292929"/>
-          <w:sz w:val="18"/>
-          <w:szCs w:val="18"/>
-        </w:rPr>
-        <w:t>their to-do list and adds them to a calendar</w:t>
-      </w:r>
-    </w:p>
-    <w:p>
-      <w:pPr>
-        <w:pStyle w:val="ListBullet"/>
-        <w:spacing w:before="60" w:after="60" w:line="276" w:lineRule="auto"/>
-        <w:rPr>
-          <w:rFonts w:ascii="Verdana" w:hAnsi="Verdana" w:cs="Calibri Light"/>
-          <w:color w:val="292929"/>
-          <w:sz w:val="18"/>
-          <w:szCs w:val="18"/>
-        </w:rPr>
-      </w:pPr>
-      <w:r>
-        <w:rPr>
-          <w:rFonts w:ascii="Verdana" w:hAnsi="Verdana" w:cs="Calibri Light"/>
-          <w:color w:val="292929"/>
-          <w:sz w:val="18"/>
-          <w:szCs w:val="18"/>
-        </w:rPr>
-        <w:t>Implemented features such as sending notifications and selecting different app layout based on user preferences</w:t>
-      </w:r>
-    </w:p>
-    <w:p>
-      <w:pPr>
-        <w:pStyle w:val="ListBullet"/>
-        <w:spacing w:before="60" w:after="60" w:line="276" w:lineRule="auto"/>
-        <w:rPr>
-          <w:rFonts w:ascii="Verdana" w:hAnsi="Verdana" w:cs="Calibri Light"/>
-          <w:color w:val="292929"/>
-          <w:sz w:val="18"/>
-          <w:szCs w:val="18"/>
-        </w:rPr>
-      </w:pPr>
-      <w:r>
-        <w:rPr>
-          <w:rFonts w:ascii="Verdana" w:hAnsi="Verdana" w:cs="Calibri Light"/>
-          <w:color w:val="292929"/>
-          <w:sz w:val="18"/>
-          <w:szCs w:val="18"/>
-        </w:rPr>
-        <w:t>Utilize</w:t>
-      </w:r>
-      <w:r>
-        <w:rPr>
-          <w:rFonts w:ascii="Verdana" w:hAnsi="Verdana" w:cs="Calibri Light"/>
-          <w:color w:val="292929"/>
-          <w:sz w:val="18"/>
-          <w:szCs w:val="18"/>
-        </w:rPr>
-        <w:t>d</w:t>
-      </w:r>
-      <w:r>
-        <w:rPr>
-          <w:rFonts w:ascii="Verdana" w:hAnsi="Verdana" w:cs="Calibri Light"/>
-          <w:color w:val="292929"/>
-          <w:sz w:val="18"/>
-          <w:szCs w:val="18"/>
-        </w:rPr>
-        <w:t xml:space="preserve"> multithreading to separate </w:t>
-      </w:r>
-      <w:r>
-        <w:rPr>
-          <w:rFonts w:ascii="Verdana" w:hAnsi="Verdana" w:cs="Calibri Light"/>
-          <w:color w:val="292929"/>
-          <w:sz w:val="18"/>
-          <w:szCs w:val="18"/>
-        </w:rPr>
-        <w:t>background tasks such as connecting to the internet from the main thread</w:t>
-      </w:r>
-    </w:p>
-    <w:p>
-      <w:pPr>
         <w:pStyle w:val="Heading1"/>
-        <w:pBdr>
-          <w:bottom w:val="single" w:sz="6" w:space="1" w:color="auto"/>
-        </w:pBdr>
-        <w:spacing w:before="0" w:after="120"/>
+        <w:spacing w:before="120" w:after="120"/>
         <w:rPr>
           <w:rFonts w:ascii="Verdana" w:hAnsi="Verdana" w:cs="Arial"/>
           <w:color w:val="000000" w:themeColor="text1"/>
@@ -1423,130 +1184,119 @@
         <w:tabs>
           <w:tab w:val="right" w:pos="10773"/>
         </w:tabs>
-        <w:rPr>
-          <w:rFonts w:ascii="Acumin Pro" w:hAnsi="Acumin Pro" w:cs="Arial"/>
+        <w:spacing w:before="120"/>
+        <w:rPr>
+          <w:rFonts w:ascii="Verdana" w:hAnsi="Verdana" w:cs="Arial"/>
           <w:color w:val="5F5F5F"/>
-        </w:rPr>
-      </w:pPr>
-      <w:r>
-        <w:rPr>
-          <w:rFonts w:ascii="Calibri" w:hAnsi="Calibri" w:cs="Calibri"/>
+          <w:sz w:val="19"/>
+          <w:szCs w:val="19"/>
+        </w:rPr>
+      </w:pPr>
+      <w:r>
+        <w:rPr>
+          <w:rFonts w:ascii="Verdana" w:hAnsi="Verdana" w:cs="Calibri"/>
           <w:b/>
           <w:color w:val="000000" w:themeColor="text1"/>
-        </w:rPr>
-        <w:t>IT Support</w:t>
-      </w:r>
-      <w:r>
-        <w:rPr>
-          <w:rFonts w:ascii="Calibri" w:hAnsi="Calibri" w:cs="Calibri"/>
-          <w:b/>
+          <w:sz w:val="19"/>
+          <w:szCs w:val="19"/>
+        </w:rPr>
+        <w:t>Software Engineer</w:t>
+      </w:r>
+      <w:r>
+        <w:rPr>
+          <w:rFonts w:ascii="Verdana" w:hAnsi="Verdana" w:cs="Arial"/>
           <w:color w:val="000000" w:themeColor="text1"/>
-        </w:rPr>
-        <w:t>/Assistant Application Developer</w:t>
-      </w:r>
-      <w:r>
-        <w:rPr>
-          <w:rFonts w:ascii="Acumin Pro" w:hAnsi="Acumin Pro" w:cs="Arial"/>
+          <w:sz w:val="19"/>
+          <w:szCs w:val="19"/>
+        </w:rPr>
+        <w:t xml:space="preserve"> </w:t>
+      </w:r>
+      <w:r>
+        <w:rPr>
+          <w:rFonts w:ascii="Verdana" w:hAnsi="Verdana" w:cs="Calibri"/>
+          <w:bCs/>
           <w:color w:val="000000" w:themeColor="text1"/>
+          <w:sz w:val="19"/>
+          <w:szCs w:val="19"/>
+        </w:rPr>
+        <w:t>|</w:t>
+      </w:r>
+      <w:r>
+        <w:rPr>
+          <w:rFonts w:ascii="Verdana" w:hAnsi="Verdana" w:cs="Calibri Light"/>
+          <w:color w:val="292929"/>
+          <w:sz w:val="19"/>
+          <w:szCs w:val="19"/>
         </w:rPr>
         <w:t xml:space="preserve"> </w:t>
       </w:r>
-      <w:r>
-        <w:rPr>
-          <w:rFonts w:ascii="Calibri" w:hAnsi="Calibri" w:cs="Calibri"/>
-          <w:bCs/>
-          <w:color w:val="000000" w:themeColor="text1"/>
-        </w:rPr>
-        <w:t>|</w:t>
-      </w:r>
-      <w:r>
-        <w:rPr>
-          <w:rFonts w:ascii="Calibri Light" w:hAnsi="Calibri Light" w:cs="Calibri Light"/>
-          <w:color w:val="292929"/>
-        </w:rPr>
-        <w:t xml:space="preserve"> North Growth Management</w:t>
-      </w:r>
-      <w:r>
-        <w:rPr>
-          <w:rFonts w:ascii="Acumin Pro" w:hAnsi="Acumin Pro" w:cs="Arial"/>
+      <w:proofErr w:type="spellStart"/>
+      <w:r>
+        <w:rPr>
+          <w:rFonts w:ascii="Verdana" w:hAnsi="Verdana" w:cs="Calibri Light"/>
+          <w:color w:val="292929"/>
+          <w:sz w:val="19"/>
+          <w:szCs w:val="19"/>
+        </w:rPr>
+        <w:t>Madoor</w:t>
+      </w:r>
+      <w:proofErr w:type="spellEnd"/>
+      <w:r>
+        <w:rPr>
+          <w:rFonts w:ascii="Verdana" w:hAnsi="Verdana" w:cs="Calibri Light"/>
+          <w:color w:val="292929"/>
+          <w:sz w:val="19"/>
+          <w:szCs w:val="19"/>
+        </w:rPr>
+        <w:t xml:space="preserve"> International Inc.</w:t>
+      </w:r>
+      <w:r>
+        <w:rPr>
+          <w:rFonts w:ascii="Verdana" w:hAnsi="Verdana" w:cs="Arial"/>
           <w:color w:val="5F5F5F"/>
+          <w:sz w:val="19"/>
+          <w:szCs w:val="19"/>
         </w:rPr>
         <w:tab/>
       </w:r>
       <w:r>
         <w:rPr>
-          <w:rFonts w:ascii="Calibri Light" w:hAnsi="Calibri Light" w:cs="Calibri Light"/>
+          <w:rFonts w:ascii="Verdana" w:hAnsi="Verdana" w:cs="Calibri Light"/>
           <w:color w:val="5F5F5F"/>
-          <w:sz w:val="21"/>
-          <w:szCs w:val="21"/>
-        </w:rPr>
-        <w:t>2017</w:t>
-      </w:r>
-      <w:r>
-        <w:rPr>
-          <w:rFonts w:ascii="Calibri Light" w:hAnsi="Calibri Light" w:cs="Calibri Light"/>
-          <w:color w:val="5F5F5F"/>
-          <w:sz w:val="21"/>
-          <w:szCs w:val="21"/>
-        </w:rPr>
-        <w:t xml:space="preserve"> </w:t>
-      </w:r>
-      <w:r>
-        <w:rPr>
-          <w:rFonts w:ascii="Calibri Light" w:hAnsi="Calibri Light" w:cs="Calibri Light"/>
-          <w:color w:val="5F5F5F"/>
-          <w:sz w:val="21"/>
-          <w:szCs w:val="21"/>
-        </w:rPr>
-        <w:t>–</w:t>
-      </w:r>
-      <w:r>
-        <w:rPr>
-          <w:rFonts w:ascii="Calibri Light" w:hAnsi="Calibri Light" w:cs="Calibri Light"/>
-          <w:color w:val="5F5F5F"/>
-          <w:sz w:val="21"/>
-          <w:szCs w:val="21"/>
-        </w:rPr>
-        <w:t xml:space="preserve"> </w:t>
-      </w:r>
-      <w:r>
-        <w:rPr>
-          <w:rFonts w:ascii="Calibri Light" w:hAnsi="Calibri Light" w:cs="Calibri Light"/>
-          <w:color w:val="5F5F5F"/>
-          <w:sz w:val="21"/>
-          <w:szCs w:val="21"/>
-        </w:rPr>
-        <w:t>2018</w:t>
+          <w:sz w:val="19"/>
+          <w:szCs w:val="19"/>
+        </w:rPr>
+        <w:t>2017 – 2018</w:t>
       </w:r>
     </w:p>
     <w:p>
       <w:pPr>
         <w:pStyle w:val="ListBullet"/>
+        <w:numPr>
+          <w:ilvl w:val="0"/>
+          <w:numId w:val="0"/>
+        </w:numPr>
         <w:spacing w:before="60" w:after="60" w:line="276" w:lineRule="auto"/>
-        <w:rPr>
-          <w:rFonts w:ascii="Verdana" w:hAnsi="Verdana" w:cs="Calibri Light"/>
-          <w:color w:val="292929"/>
-          <w:sz w:val="18"/>
-          <w:szCs w:val="18"/>
-        </w:rPr>
-      </w:pPr>
-      <w:r>
-        <w:rPr>
-          <w:rFonts w:ascii="Verdana" w:hAnsi="Verdana" w:cs="Calibri Light"/>
-          <w:color w:val="292929"/>
-          <w:sz w:val="18"/>
-          <w:szCs w:val="18"/>
-        </w:rPr>
-        <w:t xml:space="preserve">Worked with developers to create software that can generate daily </w:t>
-      </w:r>
-      <w:r>
-        <w:rPr>
-          <w:rFonts w:ascii="Verdana" w:hAnsi="Verdana" w:cs="Calibri Light"/>
-          <w:color w:val="292929"/>
-          <w:sz w:val="18"/>
-          <w:szCs w:val="18"/>
-        </w:rPr>
-        <w:t>financial reports</w:t>
+        <w:ind w:left="648"/>
+        <w:rPr>
+          <w:rFonts w:ascii="Verdana" w:hAnsi="Verdana" w:cs="Calibri Light"/>
+          <w:i/>
+          <w:iCs/>
+          <w:color w:val="292929"/>
+          <w:sz w:val="19"/>
+          <w:szCs w:val="19"/>
+        </w:rPr>
+      </w:pPr>
+      <w:r>
+        <w:rPr>
+          <w:rFonts w:ascii="Verdana" w:hAnsi="Verdana" w:cs="Calibri Light"/>
+          <w:i/>
+          <w:iCs/>
+          <w:color w:val="292929"/>
+          <w:sz w:val="19"/>
+          <w:szCs w:val="19"/>
+        </w:rPr>
+        <w:t>Java, Android, MySQL</w:t>
       </w:r>
     </w:p>
     <w:p>
@@ -1556,36 +1306,18 @@
         <w:rPr>
           <w:rFonts w:ascii="Verdana" w:hAnsi="Verdana" w:cs="Calibri Light"/>
           <w:color w:val="292929"/>
-          <w:sz w:val="18"/>
-          <w:szCs w:val="18"/>
-        </w:rPr>
-      </w:pPr>
-      <w:r>
-        <w:rPr>
-          <w:rFonts w:ascii="Verdana" w:hAnsi="Verdana" w:cs="Calibri Light"/>
-          <w:color w:val="292929"/>
-          <w:sz w:val="18"/>
-          <w:szCs w:val="18"/>
-        </w:rPr>
-        <w:t>W</w:t>
-      </w:r>
-      <w:r>
-        <w:rPr>
-          <w:rFonts w:ascii="Verdana" w:hAnsi="Verdana" w:cs="Calibri Light"/>
-          <w:color w:val="292929"/>
-          <w:sz w:val="18"/>
-          <w:szCs w:val="18"/>
-        </w:rPr>
-        <w:t xml:space="preserve">ent to a server farm </w:t>
-      </w:r>
-      <w:r>
-        <w:rPr>
-          <w:rFonts w:ascii="Verdana" w:hAnsi="Verdana" w:cs="Calibri Light"/>
-          <w:color w:val="292929"/>
-          <w:sz w:val="18"/>
-          <w:szCs w:val="18"/>
-        </w:rPr>
-        <w:t>to install a new server for the company</w:t>
+          <w:sz w:val="19"/>
+          <w:szCs w:val="19"/>
+        </w:rPr>
+      </w:pPr>
+      <w:r>
+        <w:rPr>
+          <w:rFonts w:ascii="Verdana" w:hAnsi="Verdana" w:cs="Calibri Light"/>
+          <w:color w:val="292929"/>
+          <w:sz w:val="19"/>
+          <w:szCs w:val="19"/>
+        </w:rPr>
+        <w:t>Worked with RESTful API to update user info in a MySQL database</w:t>
       </w:r>
     </w:p>
     <w:p>
@@ -1595,36 +1327,18 @@
         <w:rPr>
           <w:rFonts w:ascii="Verdana" w:hAnsi="Verdana" w:cs="Calibri Light"/>
           <w:color w:val="292929"/>
-          <w:sz w:val="18"/>
-          <w:szCs w:val="18"/>
-        </w:rPr>
-      </w:pPr>
-      <w:r>
-        <w:rPr>
-          <w:rFonts w:ascii="Verdana" w:hAnsi="Verdana" w:cs="Calibri Light"/>
-          <w:color w:val="292929"/>
-          <w:sz w:val="18"/>
-          <w:szCs w:val="18"/>
-        </w:rPr>
-        <w:t xml:space="preserve">Installed software onto new computers and connected them to the </w:t>
-      </w:r>
-      <w:r>
-        <w:rPr>
-          <w:rFonts w:ascii="Verdana" w:hAnsi="Verdana" w:cs="Calibri Light"/>
-          <w:color w:val="292929"/>
-          <w:sz w:val="18"/>
-          <w:szCs w:val="18"/>
-        </w:rPr>
-        <w:t>company’s</w:t>
-      </w:r>
-      <w:r>
-        <w:rPr>
-          <w:rFonts w:ascii="Verdana" w:hAnsi="Verdana" w:cs="Calibri Light"/>
-          <w:color w:val="292929"/>
-          <w:sz w:val="18"/>
-          <w:szCs w:val="18"/>
-        </w:rPr>
-        <w:t xml:space="preserve"> server</w:t>
+          <w:sz w:val="19"/>
+          <w:szCs w:val="19"/>
+        </w:rPr>
+      </w:pPr>
+      <w:r>
+        <w:rPr>
+          <w:rFonts w:ascii="Verdana" w:hAnsi="Verdana" w:cs="Calibri Light"/>
+          <w:color w:val="292929"/>
+          <w:sz w:val="19"/>
+          <w:szCs w:val="19"/>
+        </w:rPr>
+        <w:t>Built several components of the payment system for their Android app</w:t>
       </w:r>
     </w:p>
     <w:p>
@@ -1634,45 +1348,18 @@
         <w:rPr>
           <w:rFonts w:ascii="Verdana" w:hAnsi="Verdana" w:cs="Calibri Light"/>
           <w:color w:val="292929"/>
-          <w:sz w:val="18"/>
-          <w:szCs w:val="18"/>
-        </w:rPr>
-      </w:pPr>
-      <w:r>
-        <w:rPr>
-          <w:rFonts w:ascii="Verdana" w:hAnsi="Verdana" w:cs="Calibri Light"/>
-          <w:color w:val="292929"/>
-          <w:sz w:val="18"/>
-          <w:szCs w:val="18"/>
-        </w:rPr>
-        <w:t xml:space="preserve">Repaired and Upgraded desktops by </w:t>
-      </w:r>
-      <w:r>
-        <w:rPr>
-          <w:rFonts w:ascii="Verdana" w:hAnsi="Verdana" w:cs="Calibri Light"/>
-          <w:color w:val="292929"/>
-          <w:sz w:val="18"/>
-          <w:szCs w:val="18"/>
-        </w:rPr>
-        <w:t>replacing them with</w:t>
-      </w:r>
-      <w:r>
-        <w:rPr>
-          <w:rFonts w:ascii="Verdana" w:hAnsi="Verdana" w:cs="Calibri Light"/>
-          <w:color w:val="292929"/>
-          <w:sz w:val="18"/>
-          <w:szCs w:val="18"/>
-        </w:rPr>
-        <w:t xml:space="preserve"> new </w:t>
-      </w:r>
-      <w:r>
-        <w:rPr>
-          <w:rFonts w:ascii="Verdana" w:hAnsi="Verdana" w:cs="Calibri Light"/>
-          <w:color w:val="292929"/>
-          <w:sz w:val="18"/>
-          <w:szCs w:val="18"/>
-        </w:rPr>
-        <w:t>parts</w:t>
+          <w:sz w:val="19"/>
+          <w:szCs w:val="19"/>
+        </w:rPr>
+      </w:pPr>
+      <w:r>
+        <w:rPr>
+          <w:rFonts w:ascii="Verdana" w:hAnsi="Verdana" w:cs="Calibri Light"/>
+          <w:color w:val="292929"/>
+          <w:sz w:val="19"/>
+          <w:szCs w:val="19"/>
+        </w:rPr>
+        <w:t>Wrote unit tests and Gradle scripts to automatically perform tests</w:t>
       </w:r>
     </w:p>
     <w:p>
@@ -1681,99 +1368,124 @@
         <w:tabs>
           <w:tab w:val="right" w:pos="10773"/>
         </w:tabs>
-        <w:rPr>
-          <w:rFonts w:ascii="Calibri Light" w:hAnsi="Calibri Light" w:cs="Calibri Light"/>
-          <w:bCs/>
+        <w:spacing w:before="120"/>
+        <w:rPr>
+          <w:rFonts w:ascii="Verdana" w:hAnsi="Verdana" w:cs="Arial"/>
           <w:color w:val="5F5F5F"/>
-        </w:rPr>
-      </w:pPr>
-      <w:r>
-        <w:rPr>
-          <w:rFonts w:ascii="Calibri" w:hAnsi="Calibri" w:cs="Calibri"/>
+          <w:sz w:val="19"/>
+          <w:szCs w:val="19"/>
+        </w:rPr>
+      </w:pPr>
+      <w:r>
+        <w:rPr>
+          <w:rFonts w:ascii="Verdana" w:hAnsi="Verdana" w:cs="Calibri"/>
           <w:b/>
           <w:color w:val="000000" w:themeColor="text1"/>
-        </w:rPr>
-        <w:t>Founder of Coding Club</w:t>
-      </w:r>
-      <w:r>
-        <w:rPr>
-          <w:rFonts w:ascii="Calibri" w:hAnsi="Calibri" w:cs="Calibri"/>
-          <w:bCs/>
+          <w:sz w:val="19"/>
+          <w:szCs w:val="19"/>
+        </w:rPr>
+        <w:t>DBA Assistant</w:t>
+      </w:r>
+      <w:r>
+        <w:rPr>
+          <w:rFonts w:ascii="Verdana" w:hAnsi="Verdana" w:cs="Calibri"/>
+          <w:b/>
           <w:color w:val="000000" w:themeColor="text1"/>
+          <w:sz w:val="19"/>
+          <w:szCs w:val="19"/>
+        </w:rPr>
+        <w:t xml:space="preserve"> &amp; IT Support</w:t>
+      </w:r>
+      <w:r>
+        <w:rPr>
+          <w:rFonts w:ascii="Verdana" w:hAnsi="Verdana" w:cs="Arial"/>
+          <w:color w:val="000000" w:themeColor="text1"/>
+          <w:sz w:val="19"/>
+          <w:szCs w:val="19"/>
         </w:rPr>
         <w:t xml:space="preserve"> </w:t>
       </w:r>
       <w:r>
         <w:rPr>
-          <w:rFonts w:ascii="Calibri" w:hAnsi="Calibri" w:cs="Calibri"/>
+          <w:rFonts w:ascii="Verdana" w:hAnsi="Verdana" w:cs="Calibri"/>
           <w:bCs/>
           <w:color w:val="000000" w:themeColor="text1"/>
+          <w:sz w:val="19"/>
+          <w:szCs w:val="19"/>
         </w:rPr>
         <w:t>|</w:t>
       </w:r>
       <w:r>
         <w:rPr>
-          <w:rFonts w:ascii="Calibri Light" w:hAnsi="Calibri Light" w:cs="Calibri Light"/>
-          <w:bCs/>
-          <w:color w:val="292929"/>
-        </w:rPr>
-        <w:t xml:space="preserve"> Kitsilano Secondary</w:t>
-      </w:r>
-      <w:r>
-        <w:rPr>
-          <w:rFonts w:ascii="Calibri" w:hAnsi="Calibri" w:cs="Calibri"/>
-          <w:bCs/>
+          <w:rFonts w:ascii="Verdana" w:hAnsi="Verdana" w:cs="Calibri Light"/>
+          <w:color w:val="292929"/>
+          <w:sz w:val="19"/>
+          <w:szCs w:val="19"/>
+        </w:rPr>
+        <w:t xml:space="preserve"> North Growth Management</w:t>
+      </w:r>
+      <w:r>
+        <w:rPr>
+          <w:rFonts w:ascii="Verdana" w:hAnsi="Verdana" w:cs="Calibri Light"/>
+          <w:color w:val="292929"/>
+          <w:sz w:val="19"/>
+          <w:szCs w:val="19"/>
+        </w:rPr>
+        <w:t xml:space="preserve"> Ltd.</w:t>
+      </w:r>
+      <w:bookmarkStart w:id="0" w:name="_GoBack"/>
+      <w:bookmarkEnd w:id="0"/>
+      <w:r>
+        <w:rPr>
+          <w:rFonts w:ascii="Verdana" w:hAnsi="Verdana" w:cs="Arial"/>
           <w:color w:val="5F5F5F"/>
+          <w:sz w:val="19"/>
+          <w:szCs w:val="19"/>
         </w:rPr>
         <w:tab/>
       </w:r>
       <w:r>
         <w:rPr>
-          <w:rFonts w:ascii="Calibri Light" w:hAnsi="Calibri Light" w:cs="Calibri Light"/>
-          <w:bCs/>
+          <w:rFonts w:ascii="Verdana" w:hAnsi="Verdana" w:cs="Calibri Light"/>
           <w:color w:val="5F5F5F"/>
-          <w:sz w:val="21"/>
-          <w:szCs w:val="21"/>
+          <w:sz w:val="19"/>
+          <w:szCs w:val="19"/>
         </w:rPr>
         <w:t>2017</w:t>
       </w:r>
       <w:r>
         <w:rPr>
-          <w:rFonts w:ascii="Calibri Light" w:hAnsi="Calibri Light" w:cs="Calibri Light"/>
-          <w:bCs/>
+          <w:rFonts w:ascii="Verdana" w:hAnsi="Verdana" w:cs="Calibri Light"/>
           <w:color w:val="5F5F5F"/>
-          <w:sz w:val="21"/>
-          <w:szCs w:val="21"/>
+          <w:sz w:val="19"/>
+          <w:szCs w:val="19"/>
         </w:rPr>
         <w:t xml:space="preserve"> </w:t>
       </w:r>
       <w:r>
         <w:rPr>
-          <w:rFonts w:ascii="Calibri Light" w:hAnsi="Calibri Light" w:cs="Calibri Light"/>
-          <w:bCs/>
+          <w:rFonts w:ascii="Verdana" w:hAnsi="Verdana" w:cs="Calibri Light"/>
           <w:color w:val="5F5F5F"/>
-          <w:sz w:val="21"/>
-          <w:szCs w:val="21"/>
+          <w:sz w:val="19"/>
+          <w:szCs w:val="19"/>
         </w:rPr>
         <w:t>–</w:t>
       </w:r>
       <w:r>
         <w:rPr>
-          <w:rFonts w:ascii="Calibri Light" w:hAnsi="Calibri Light" w:cs="Calibri Light"/>
-          <w:bCs/>
+          <w:rFonts w:ascii="Verdana" w:hAnsi="Verdana" w:cs="Calibri Light"/>
           <w:color w:val="5F5F5F"/>
-          <w:sz w:val="21"/>
-          <w:szCs w:val="21"/>
+          <w:sz w:val="19"/>
+          <w:szCs w:val="19"/>
         </w:rPr>
         <w:t xml:space="preserve"> </w:t>
       </w:r>
       <w:r>
         <w:rPr>
-          <w:rFonts w:ascii="Calibri Light" w:hAnsi="Calibri Light" w:cs="Calibri Light"/>
-          <w:bCs/>
+          <w:rFonts w:ascii="Verdana" w:hAnsi="Verdana" w:cs="Calibri Light"/>
           <w:color w:val="5F5F5F"/>
-          <w:sz w:val="21"/>
-          <w:szCs w:val="21"/>
+          <w:sz w:val="19"/>
+          <w:szCs w:val="19"/>
         </w:rPr>
         <w:t>2018</w:t>
       </w:r>
@@ -1781,24 +1493,31 @@
     <w:p>
       <w:pPr>
         <w:pStyle w:val="ListBullet"/>
+        <w:numPr>
+          <w:ilvl w:val="0"/>
+          <w:numId w:val="0"/>
+        </w:numPr>
         <w:spacing w:before="60" w:after="60" w:line="276" w:lineRule="auto"/>
-        <w:rPr>
-          <w:rFonts w:ascii="Verdana" w:hAnsi="Verdana" w:cs="Calibri Light"/>
-          <w:bCs/>
-          <w:color w:val="292929"/>
-          <w:sz w:val="18"/>
-          <w:szCs w:val="18"/>
-        </w:rPr>
-      </w:pPr>
-      <w:r>
-        <w:rPr>
-          <w:rFonts w:ascii="Verdana" w:hAnsi="Verdana" w:cs="Calibri Light"/>
-          <w:bCs/>
-          <w:color w:val="292929"/>
-          <w:sz w:val="18"/>
-          <w:szCs w:val="18"/>
-        </w:rPr>
-        <w:t>Trained a group of students to compete in the annual Canadian Computing Contest</w:t>
+        <w:ind w:left="648"/>
+        <w:rPr>
+          <w:rFonts w:ascii="Verdana" w:hAnsi="Verdana" w:cs="Calibri Light"/>
+          <w:i/>
+          <w:iCs/>
+          <w:color w:val="292929"/>
+          <w:sz w:val="19"/>
+          <w:szCs w:val="19"/>
+        </w:rPr>
+      </w:pPr>
+      <w:r>
+        <w:rPr>
+          <w:rFonts w:ascii="Verdana" w:hAnsi="Verdana" w:cs="Calibri Light"/>
+          <w:i/>
+          <w:iCs/>
+          <w:color w:val="292929"/>
+          <w:sz w:val="19"/>
+          <w:szCs w:val="19"/>
+        </w:rPr>
+        <w:t>MS SQL</w:t>
       </w:r>
     </w:p>
     <w:p>
@@ -1807,61 +1526,19 @@
         <w:spacing w:before="60" w:after="60" w:line="276" w:lineRule="auto"/>
         <w:rPr>
           <w:rFonts w:ascii="Verdana" w:hAnsi="Verdana" w:cs="Calibri Light"/>
-          <w:bCs/>
-          <w:color w:val="292929"/>
-          <w:sz w:val="18"/>
-          <w:szCs w:val="18"/>
-        </w:rPr>
-      </w:pPr>
-      <w:r>
-        <w:rPr>
-          <w:rFonts w:ascii="Verdana" w:hAnsi="Verdana" w:cs="Calibri Light"/>
-          <w:bCs/>
-          <w:color w:val="292929"/>
-          <w:sz w:val="18"/>
-          <w:szCs w:val="18"/>
-        </w:rPr>
-        <w:t xml:space="preserve">More than </w:t>
-      </w:r>
-      <w:r>
-        <w:rPr>
-          <w:rFonts w:ascii="Verdana" w:hAnsi="Verdana" w:cs="Calibri Light"/>
-          <w:bCs/>
-          <w:color w:val="292929"/>
-          <w:sz w:val="18"/>
-          <w:szCs w:val="18"/>
-        </w:rPr>
-        <w:t>6</w:t>
-      </w:r>
-      <w:r>
-        <w:rPr>
-          <w:rFonts w:ascii="Verdana" w:hAnsi="Verdana" w:cs="Calibri Light"/>
-          <w:bCs/>
-          <w:color w:val="292929"/>
-          <w:sz w:val="18"/>
-          <w:szCs w:val="18"/>
-        </w:rPr>
-        <w:t>0% of members achieved distinction</w:t>
-      </w:r>
-      <w:r>
-        <w:rPr>
-          <w:rFonts w:ascii="Verdana" w:hAnsi="Verdana" w:cs="Calibri Light"/>
-          <w:bCs/>
-          <w:color w:val="292929"/>
-          <w:sz w:val="18"/>
-          <w:szCs w:val="18"/>
-        </w:rPr>
-        <w:t xml:space="preserve"> in Waterloo’s Computing contest</w:t>
-      </w:r>
-      <w:r>
-        <w:rPr>
-          <w:rFonts w:ascii="Verdana" w:hAnsi="Verdana" w:cs="Calibri Light"/>
-          <w:bCs/>
-          <w:color w:val="292929"/>
-          <w:sz w:val="18"/>
-          <w:szCs w:val="18"/>
-        </w:rPr>
-        <w:t xml:space="preserve"> with little to no prior coding experience</w:t>
+          <w:color w:val="292929"/>
+          <w:sz w:val="19"/>
+          <w:szCs w:val="19"/>
+        </w:rPr>
+      </w:pPr>
+      <w:r>
+        <w:rPr>
+          <w:rFonts w:ascii="Verdana" w:hAnsi="Verdana" w:cs="Calibri Light"/>
+          <w:color w:val="292929"/>
+          <w:sz w:val="19"/>
+          <w:szCs w:val="19"/>
+        </w:rPr>
+        <w:t>Worked with database administrator to connect new computers to a MS SQL database</w:t>
       </w:r>
     </w:p>
     <w:p>
@@ -1870,31 +1547,19 @@
         <w:spacing w:before="60" w:after="60" w:line="276" w:lineRule="auto"/>
         <w:rPr>
           <w:rFonts w:ascii="Verdana" w:hAnsi="Verdana" w:cs="Calibri Light"/>
-          <w:bCs/>
-          <w:color w:val="292929"/>
-          <w:sz w:val="18"/>
-          <w:szCs w:val="18"/>
-        </w:rPr>
-      </w:pPr>
-      <w:r>
-        <w:rPr>
-          <w:rFonts w:ascii="Verdana" w:hAnsi="Verdana" w:cs="Calibri Light"/>
-          <w:bCs/>
-          <w:color w:val="292929"/>
-          <w:sz w:val="18"/>
-          <w:szCs w:val="18"/>
-        </w:rPr>
-        <w:t xml:space="preserve">Taught club members how to </w:t>
-      </w:r>
-      <w:r>
-        <w:rPr>
-          <w:rFonts w:ascii="Verdana" w:hAnsi="Verdana" w:cs="Calibri Light"/>
-          <w:bCs/>
-          <w:color w:val="292929"/>
-          <w:sz w:val="18"/>
-          <w:szCs w:val="18"/>
-        </w:rPr>
-        <w:t>build applications using Java applet</w:t>
+          <w:color w:val="292929"/>
+          <w:sz w:val="19"/>
+          <w:szCs w:val="19"/>
+        </w:rPr>
+      </w:pPr>
+      <w:r>
+        <w:rPr>
+          <w:rFonts w:ascii="Verdana" w:hAnsi="Verdana" w:cs="Calibri Light"/>
+          <w:color w:val="292929"/>
+          <w:sz w:val="19"/>
+          <w:szCs w:val="19"/>
+        </w:rPr>
+        <w:t>Installed and configured a new server in a server farm</w:t>
       </w:r>
     </w:p>
     <w:p>
@@ -1903,21 +1568,19 @@
         <w:spacing w:before="60" w:after="60" w:line="276" w:lineRule="auto"/>
         <w:rPr>
           <w:rFonts w:ascii="Verdana" w:hAnsi="Verdana" w:cs="Calibri Light"/>
-          <w:bCs/>
-          <w:color w:val="292929"/>
-          <w:sz w:val="18"/>
-          <w:szCs w:val="18"/>
-        </w:rPr>
-      </w:pPr>
-      <w:r>
-        <w:rPr>
-          <w:rFonts w:ascii="Verdana" w:hAnsi="Verdana" w:cs="Calibri Light"/>
-          <w:bCs/>
-          <w:color w:val="292929"/>
-          <w:sz w:val="18"/>
-          <w:szCs w:val="18"/>
-        </w:rPr>
-        <w:t>Advocate STEM literacy among younger students</w:t>
+          <w:color w:val="292929"/>
+          <w:sz w:val="19"/>
+          <w:szCs w:val="19"/>
+        </w:rPr>
+      </w:pPr>
+      <w:r>
+        <w:rPr>
+          <w:rFonts w:ascii="Verdana" w:hAnsi="Verdana" w:cs="Calibri Light"/>
+          <w:color w:val="292929"/>
+          <w:sz w:val="19"/>
+          <w:szCs w:val="19"/>
+        </w:rPr>
+        <w:t>Replaced hard-drives and memories of old desktops</w:t>
       </w:r>
     </w:p>
     <w:p>
@@ -1926,162 +1589,114 @@
         <w:tabs>
           <w:tab w:val="right" w:pos="10773"/>
         </w:tabs>
-        <w:rPr>
-          <w:rFonts w:ascii="Calibri Light" w:hAnsi="Calibri Light" w:cs="Calibri Light"/>
+        <w:spacing w:before="120"/>
+        <w:rPr>
+          <w:rFonts w:ascii="Verdana" w:hAnsi="Verdana" w:cs="Calibri Light"/>
           <w:bCs/>
           <w:color w:val="5F5F5F"/>
-        </w:rPr>
-      </w:pPr>
-      <w:r>
-        <w:rPr>
-          <w:rFonts w:ascii="Calibri" w:hAnsi="Calibri" w:cs="Calibri"/>
+          <w:sz w:val="19"/>
+          <w:szCs w:val="19"/>
+        </w:rPr>
+      </w:pPr>
+      <w:r>
+        <w:rPr>
+          <w:rFonts w:ascii="Verdana" w:hAnsi="Verdana" w:cs="Calibri"/>
           <w:b/>
           <w:color w:val="000000" w:themeColor="text1"/>
-        </w:rPr>
-        <w:t>Co-Founder</w:t>
-      </w:r>
-      <w:r>
-        <w:rPr>
-          <w:rFonts w:ascii="Calibri" w:hAnsi="Calibri" w:cs="Calibri"/>
-          <w:b/>
+          <w:sz w:val="19"/>
+          <w:szCs w:val="19"/>
+        </w:rPr>
+        <w:t>Founder of Coding Club</w:t>
+      </w:r>
+      <w:r>
+        <w:rPr>
+          <w:rFonts w:ascii="Verdana" w:hAnsi="Verdana" w:cs="Calibri"/>
+          <w:bCs/>
           <w:color w:val="000000" w:themeColor="text1"/>
+          <w:sz w:val="19"/>
+          <w:szCs w:val="19"/>
         </w:rPr>
         <w:t xml:space="preserve"> </w:t>
       </w:r>
       <w:r>
         <w:rPr>
-          <w:rFonts w:ascii="Calibri" w:hAnsi="Calibri" w:cs="Calibri"/>
-          <w:b/>
+          <w:rFonts w:ascii="Verdana" w:hAnsi="Verdana" w:cs="Calibri"/>
+          <w:bCs/>
           <w:color w:val="000000" w:themeColor="text1"/>
-        </w:rPr>
-        <w:t>of</w:t>
-      </w:r>
-      <w:r>
-        <w:rPr>
-          <w:rFonts w:ascii="Calibri" w:hAnsi="Calibri" w:cs="Calibri"/>
-          <w:b/>
-          <w:color w:val="000000" w:themeColor="text1"/>
-        </w:rPr>
-        <w:t xml:space="preserve"> a Plants Decorations St</w:t>
-      </w:r>
-      <w:r>
-        <w:rPr>
-          <w:rFonts w:ascii="Calibri" w:hAnsi="Calibri" w:cs="Calibri"/>
-          <w:b/>
-          <w:color w:val="000000" w:themeColor="text1"/>
-        </w:rPr>
-        <w:t>artup</w:t>
-      </w:r>
-      <w:r>
-        <w:rPr>
-          <w:rFonts w:ascii="Calibri" w:hAnsi="Calibri" w:cs="Calibri"/>
-          <w:bCs/>
-          <w:color w:val="000000" w:themeColor="text1"/>
+          <w:sz w:val="19"/>
+          <w:szCs w:val="19"/>
+        </w:rPr>
+        <w:t xml:space="preserve">| </w:t>
+      </w:r>
+      <w:r>
+        <w:rPr>
+          <w:rFonts w:ascii="Verdana" w:hAnsi="Verdana" w:cs="Calibri Light"/>
+          <w:bCs/>
+          <w:color w:val="292929"/>
+          <w:sz w:val="19"/>
+          <w:szCs w:val="19"/>
+        </w:rPr>
+        <w:t>Kitsilano Secondary</w:t>
+      </w:r>
+      <w:r>
+        <w:rPr>
+          <w:rFonts w:ascii="Verdana" w:hAnsi="Verdana" w:cs="Calibri"/>
+          <w:bCs/>
+          <w:color w:val="5F5F5F"/>
+          <w:sz w:val="19"/>
+          <w:szCs w:val="19"/>
+        </w:rPr>
+        <w:tab/>
+      </w:r>
+      <w:r>
+        <w:rPr>
+          <w:rFonts w:ascii="Verdana" w:hAnsi="Verdana" w:cs="Calibri Light"/>
+          <w:bCs/>
+          <w:color w:val="5F5F5F"/>
+          <w:sz w:val="19"/>
+          <w:szCs w:val="19"/>
+        </w:rPr>
+        <w:t>2017</w:t>
+      </w:r>
+      <w:r>
+        <w:rPr>
+          <w:rFonts w:ascii="Verdana" w:hAnsi="Verdana" w:cs="Calibri Light"/>
+          <w:bCs/>
+          <w:color w:val="5F5F5F"/>
+          <w:sz w:val="19"/>
+          <w:szCs w:val="19"/>
         </w:rPr>
         <w:t xml:space="preserve"> </w:t>
       </w:r>
       <w:r>
         <w:rPr>
-          <w:rFonts w:ascii="Calibri" w:hAnsi="Calibri" w:cs="Calibri"/>
-          <w:bCs/>
-          <w:color w:val="000000" w:themeColor="text1"/>
-        </w:rPr>
-        <w:t>|</w:t>
-      </w:r>
-      <w:r>
-        <w:rPr>
-          <w:rFonts w:ascii="Calibri Light" w:hAnsi="Calibri Light" w:cs="Calibri Light"/>
-          <w:bCs/>
-          <w:color w:val="292929"/>
-        </w:rPr>
-        <w:t xml:space="preserve"> West Coast Roots</w:t>
-      </w:r>
-      <w:r>
-        <w:rPr>
-          <w:rFonts w:ascii="Calibri Light" w:hAnsi="Calibri Light" w:cs="Calibri Light"/>
+          <w:rFonts w:ascii="Verdana" w:hAnsi="Verdana" w:cs="Calibri Light"/>
           <w:bCs/>
           <w:color w:val="5F5F5F"/>
-        </w:rPr>
-        <w:tab/>
-      </w:r>
-      <w:r>
-        <w:rPr>
-          <w:rFonts w:ascii="Calibri Light" w:hAnsi="Calibri Light" w:cs="Calibri Light"/>
+          <w:sz w:val="19"/>
+          <w:szCs w:val="19"/>
+        </w:rPr>
+        <w:t>–</w:t>
+      </w:r>
+      <w:r>
+        <w:rPr>
+          <w:rFonts w:ascii="Verdana" w:hAnsi="Verdana" w:cs="Calibri Light"/>
           <w:bCs/>
           <w:color w:val="5F5F5F"/>
-          <w:sz w:val="21"/>
-          <w:szCs w:val="21"/>
-        </w:rPr>
-        <w:t>201</w:t>
-      </w:r>
-      <w:r>
-        <w:rPr>
-          <w:rFonts w:ascii="Calibri Light" w:hAnsi="Calibri Light" w:cs="Calibri Light"/>
+          <w:sz w:val="19"/>
+          <w:szCs w:val="19"/>
+        </w:rPr>
+        <w:t xml:space="preserve"> </w:t>
+      </w:r>
+      <w:r>
+        <w:rPr>
+          <w:rFonts w:ascii="Verdana" w:hAnsi="Verdana" w:cs="Calibri Light"/>
           <w:bCs/>
           <w:color w:val="5F5F5F"/>
-          <w:sz w:val="21"/>
-          <w:szCs w:val="21"/>
-        </w:rPr>
-        <w:t>7</w:t>
-      </w:r>
-      <w:r>
-        <w:rPr>
-          <w:rFonts w:ascii="Calibri Light" w:hAnsi="Calibri Light" w:cs="Calibri Light"/>
-          <w:bCs/>
-          <w:color w:val="5F5F5F"/>
-          <w:sz w:val="21"/>
-          <w:szCs w:val="21"/>
-        </w:rPr>
-        <w:t xml:space="preserve"> </w:t>
-      </w:r>
-      <w:r>
-        <w:rPr>
-          <w:rFonts w:ascii="Calibri Light" w:hAnsi="Calibri Light" w:cs="Calibri Light"/>
-          <w:bCs/>
-          <w:color w:val="5F5F5F"/>
-          <w:sz w:val="21"/>
-          <w:szCs w:val="21"/>
-        </w:rPr>
-        <w:t>–</w:t>
-      </w:r>
-      <w:r>
-        <w:rPr>
-          <w:rFonts w:ascii="Calibri Light" w:hAnsi="Calibri Light" w:cs="Calibri Light"/>
-          <w:bCs/>
-          <w:color w:val="5F5F5F"/>
-          <w:sz w:val="21"/>
-          <w:szCs w:val="21"/>
-        </w:rPr>
-        <w:t xml:space="preserve"> </w:t>
-      </w:r>
-      <w:r>
-        <w:rPr>
-          <w:rFonts w:ascii="Calibri Light" w:hAnsi="Calibri Light" w:cs="Calibri Light"/>
-          <w:bCs/>
-          <w:color w:val="5F5F5F"/>
-          <w:sz w:val="21"/>
-          <w:szCs w:val="21"/>
-        </w:rPr>
-        <w:t>201</w:t>
-      </w:r>
-      <w:r>
-        <w:rPr>
-          <w:rFonts w:ascii="Calibri Light" w:hAnsi="Calibri Light" w:cs="Calibri Light"/>
-          <w:bCs/>
-          <w:color w:val="5F5F5F"/>
-          <w:sz w:val="21"/>
-          <w:szCs w:val="21"/>
-        </w:rPr>
-        <w:t>8</w:t>
-      </w:r>
-      <w:r>
-        <w:rPr>
-          <w:rFonts w:ascii="Calibri Light" w:hAnsi="Calibri Light" w:cs="Calibri Light"/>
-          <w:bCs/>
-          <w:color w:val="5F5F5F"/>
-        </w:rPr>
-        <w:tab/>
-        <w:t xml:space="preserve">           </w:t>
+          <w:sz w:val="19"/>
+          <w:szCs w:val="19"/>
+        </w:rPr>
+        <w:t>2018</w:t>
       </w:r>
     </w:p>
     <w:p>
@@ -2092,29 +1707,19 @@
           <w:rFonts w:ascii="Verdana" w:hAnsi="Verdana" w:cs="Calibri Light"/>
           <w:bCs/>
           <w:color w:val="292929"/>
-          <w:sz w:val="18"/>
-          <w:szCs w:val="18"/>
-        </w:rPr>
-      </w:pPr>
-      <w:r>
-        <w:rPr>
-          <w:rFonts w:ascii="Verdana" w:hAnsi="Verdana" w:cs="Calibri Light"/>
-          <w:bCs/>
-          <w:color w:val="292929"/>
-          <w:sz w:val="18"/>
-          <w:szCs w:val="18"/>
-        </w:rPr>
-        <w:t>Collaborated with other founding members to create a startup</w:t>
-      </w:r>
-      <w:r>
-        <w:rPr>
-          <w:rFonts w:ascii="Verdana" w:hAnsi="Verdana" w:cs="Calibri Light"/>
-          <w:bCs/>
-          <w:color w:val="292929"/>
-          <w:sz w:val="18"/>
-          <w:szCs w:val="18"/>
-        </w:rPr>
-        <w:t xml:space="preserve"> and promote environmentalism</w:t>
+          <w:sz w:val="19"/>
+          <w:szCs w:val="19"/>
+        </w:rPr>
+      </w:pPr>
+      <w:r>
+        <w:rPr>
+          <w:rFonts w:ascii="Verdana" w:hAnsi="Verdana" w:cs="Calibri Light"/>
+          <w:bCs/>
+          <w:color w:val="292929"/>
+          <w:sz w:val="19"/>
+          <w:szCs w:val="19"/>
+        </w:rPr>
+        <w:t>Lead a team of students to compete in national level computing contests</w:t>
       </w:r>
     </w:p>
     <w:p>
@@ -2125,49 +1730,49 @@
           <w:rFonts w:ascii="Verdana" w:hAnsi="Verdana" w:cs="Calibri Light"/>
           <w:bCs/>
           <w:color w:val="292929"/>
-          <w:sz w:val="18"/>
-          <w:szCs w:val="18"/>
-        </w:rPr>
-      </w:pPr>
-      <w:r>
-        <w:rPr>
-          <w:rFonts w:ascii="Verdana" w:hAnsi="Verdana" w:cs="Calibri Light"/>
-          <w:bCs/>
-          <w:color w:val="292929"/>
-          <w:sz w:val="18"/>
-          <w:szCs w:val="18"/>
-        </w:rPr>
-        <w:t>H</w:t>
-      </w:r>
-      <w:r>
-        <w:rPr>
-          <w:rFonts w:ascii="Verdana" w:hAnsi="Verdana" w:cs="Calibri Light"/>
-          <w:bCs/>
-          <w:color w:val="292929"/>
-          <w:sz w:val="18"/>
-          <w:szCs w:val="18"/>
-        </w:rPr>
-        <w:t xml:space="preserve">ired </w:t>
-      </w:r>
-      <w:r>
-        <w:rPr>
-          <w:rFonts w:ascii="Verdana" w:hAnsi="Verdana" w:cs="Calibri Light"/>
-          <w:bCs/>
-          <w:color w:val="292929"/>
-          <w:sz w:val="18"/>
-          <w:szCs w:val="18"/>
-        </w:rPr>
-        <w:t xml:space="preserve">high school </w:t>
-      </w:r>
-      <w:r>
-        <w:rPr>
-          <w:rFonts w:ascii="Verdana" w:hAnsi="Verdana" w:cs="Calibri Light"/>
-          <w:bCs/>
-          <w:color w:val="292929"/>
-          <w:sz w:val="18"/>
-          <w:szCs w:val="18"/>
-        </w:rPr>
-        <w:t>students to promote entrepreneurship endeavors</w:t>
+          <w:sz w:val="19"/>
+          <w:szCs w:val="19"/>
+        </w:rPr>
+      </w:pPr>
+      <w:r>
+        <w:rPr>
+          <w:rFonts w:ascii="Verdana" w:hAnsi="Verdana" w:cs="Calibri Light"/>
+          <w:bCs/>
+          <w:color w:val="292929"/>
+          <w:sz w:val="19"/>
+          <w:szCs w:val="19"/>
+        </w:rPr>
+        <w:t>6</w:t>
+      </w:r>
+      <w:r>
+        <w:rPr>
+          <w:rFonts w:ascii="Verdana" w:hAnsi="Verdana" w:cs="Calibri Light"/>
+          <w:bCs/>
+          <w:color w:val="292929"/>
+          <w:sz w:val="19"/>
+          <w:szCs w:val="19"/>
+        </w:rPr>
+        <w:t>0% of members achieved distinction</w:t>
+      </w:r>
+      <w:r>
+        <w:rPr>
+          <w:rFonts w:ascii="Verdana" w:hAnsi="Verdana" w:cs="Calibri Light"/>
+          <w:bCs/>
+          <w:color w:val="292929"/>
+          <w:sz w:val="19"/>
+          <w:szCs w:val="19"/>
+        </w:rPr>
+        <w:t xml:space="preserve"> in Waterloo’s Computing</w:t>
+      </w:r>
+      <w:r>
+        <w:rPr>
+          <w:rFonts w:ascii="Verdana" w:hAnsi="Verdana" w:cs="Calibri Light"/>
+          <w:bCs/>
+          <w:color w:val="292929"/>
+          <w:sz w:val="19"/>
+          <w:szCs w:val="19"/>
+        </w:rPr>
+        <w:t xml:space="preserve"> Contest</w:t>
       </w:r>
     </w:p>
     <w:p>
@@ -2178,49 +1783,69 @@
           <w:rFonts w:ascii="Verdana" w:hAnsi="Verdana" w:cs="Calibri Light"/>
           <w:bCs/>
           <w:color w:val="292929"/>
-          <w:sz w:val="18"/>
-          <w:szCs w:val="18"/>
-        </w:rPr>
-      </w:pPr>
-      <w:r>
-        <w:rPr>
-          <w:rFonts w:ascii="Verdana" w:hAnsi="Verdana" w:cs="Calibri Light"/>
-          <w:bCs/>
-          <w:color w:val="292929"/>
-          <w:sz w:val="18"/>
-          <w:szCs w:val="18"/>
-        </w:rPr>
-        <w:t xml:space="preserve">Designed </w:t>
-      </w:r>
-      <w:r>
-        <w:rPr>
-          <w:rFonts w:ascii="Verdana" w:hAnsi="Verdana" w:cs="Calibri Light"/>
-          <w:bCs/>
-          <w:color w:val="292929"/>
-          <w:sz w:val="18"/>
-          <w:szCs w:val="18"/>
-        </w:rPr>
-        <w:t xml:space="preserve">the website </w:t>
-      </w:r>
-      <w:r>
-        <w:rPr>
-          <w:rFonts w:ascii="Verdana" w:hAnsi="Verdana" w:cs="Calibri Light"/>
-          <w:bCs/>
-          <w:color w:val="292929"/>
-          <w:sz w:val="18"/>
-          <w:szCs w:val="18"/>
-        </w:rPr>
-        <w:t xml:space="preserve">and configured the domain </w:t>
-      </w:r>
-      <w:r>
-        <w:rPr>
-          <w:rFonts w:ascii="Verdana" w:hAnsi="Verdana" w:cs="Calibri Light"/>
-          <w:bCs/>
-          <w:color w:val="292929"/>
-          <w:sz w:val="18"/>
-          <w:szCs w:val="18"/>
-        </w:rPr>
-        <w:t>name</w:t>
+          <w:sz w:val="19"/>
+          <w:szCs w:val="19"/>
+        </w:rPr>
+      </w:pPr>
+      <w:r>
+        <w:rPr>
+          <w:rFonts w:ascii="Verdana" w:hAnsi="Verdana" w:cs="Calibri Light"/>
+          <w:bCs/>
+          <w:color w:val="292929"/>
+          <w:sz w:val="19"/>
+          <w:szCs w:val="19"/>
+        </w:rPr>
+        <w:t xml:space="preserve">Taught </w:t>
+      </w:r>
+      <w:r>
+        <w:rPr>
+          <w:rFonts w:ascii="Verdana" w:hAnsi="Verdana" w:cs="Calibri Light"/>
+          <w:bCs/>
+          <w:color w:val="292929"/>
+          <w:sz w:val="19"/>
+          <w:szCs w:val="19"/>
+        </w:rPr>
+        <w:t>students how to build</w:t>
+      </w:r>
+      <w:r>
+        <w:rPr>
+          <w:rFonts w:ascii="Verdana" w:hAnsi="Verdana" w:cs="Calibri Light"/>
+          <w:bCs/>
+          <w:color w:val="292929"/>
+          <w:sz w:val="19"/>
+          <w:szCs w:val="19"/>
+        </w:rPr>
+        <w:t xml:space="preserve"> Android </w:t>
+      </w:r>
+      <w:r>
+        <w:rPr>
+          <w:rFonts w:ascii="Verdana" w:hAnsi="Verdana" w:cs="Calibri Light"/>
+          <w:bCs/>
+          <w:color w:val="292929"/>
+          <w:sz w:val="19"/>
+          <w:szCs w:val="19"/>
+        </w:rPr>
+        <w:t xml:space="preserve">apps </w:t>
+      </w:r>
+      <w:r>
+        <w:rPr>
+          <w:rFonts w:ascii="Verdana" w:hAnsi="Verdana" w:cs="Calibri Light"/>
+          <w:bCs/>
+          <w:color w:val="292929"/>
+          <w:sz w:val="19"/>
+          <w:szCs w:val="19"/>
+        </w:rPr>
+        <w:t>and Java applet</w:t>
+      </w:r>
+      <w:r>
+        <w:rPr>
+          <w:rFonts w:ascii="Verdana" w:hAnsi="Verdana" w:cs="Calibri Light"/>
+          <w:bCs/>
+          <w:color w:val="292929"/>
+          <w:sz w:val="19"/>
+          <w:szCs w:val="19"/>
+        </w:rPr>
+        <w:t xml:space="preserve"> applications</w:t>
       </w:r>
     </w:p>
     <w:p>
@@ -2231,19 +1856,39 @@
           <w:rFonts w:ascii="Verdana" w:hAnsi="Verdana" w:cs="Calibri Light"/>
           <w:bCs/>
           <w:color w:val="292929"/>
-          <w:sz w:val="18"/>
-          <w:szCs w:val="18"/>
-        </w:rPr>
-      </w:pPr>
-      <w:r>
-        <w:rPr>
-          <w:rFonts w:ascii="Verdana" w:hAnsi="Verdana" w:cs="Calibri Light"/>
-          <w:bCs/>
-          <w:color w:val="292929"/>
-          <w:sz w:val="18"/>
-          <w:szCs w:val="18"/>
-        </w:rPr>
-        <w:t>Worked with the design team to prototype and create decorations</w:t>
+          <w:sz w:val="19"/>
+          <w:szCs w:val="19"/>
+        </w:rPr>
+      </w:pPr>
+      <w:r>
+        <w:rPr>
+          <w:rFonts w:ascii="Verdana" w:hAnsi="Verdana" w:cs="Calibri Light"/>
+          <w:bCs/>
+          <w:color w:val="292929"/>
+          <w:sz w:val="19"/>
+          <w:szCs w:val="19"/>
+        </w:rPr>
+        <w:t>Advocate</w:t>
+      </w:r>
+      <w:r>
+        <w:rPr>
+          <w:rFonts w:ascii="Verdana" w:hAnsi="Verdana" w:cs="Calibri Light"/>
+          <w:bCs/>
+          <w:color w:val="292929"/>
+          <w:sz w:val="19"/>
+          <w:szCs w:val="19"/>
+        </w:rPr>
+        <w:t>d</w:t>
+      </w:r>
+      <w:r>
+        <w:rPr>
+          <w:rFonts w:ascii="Verdana" w:hAnsi="Verdana" w:cs="Calibri Light"/>
+          <w:bCs/>
+          <w:color w:val="292929"/>
+          <w:sz w:val="19"/>
+          <w:szCs w:val="19"/>
+        </w:rPr>
+        <w:t xml:space="preserve"> STEM literacy among young students</w:t>
       </w:r>
     </w:p>
     <w:p>
@@ -2252,115 +1897,175 @@
         <w:tabs>
           <w:tab w:val="right" w:pos="10773"/>
         </w:tabs>
-        <w:rPr>
-          <w:rFonts w:ascii="Calibri Light" w:hAnsi="Calibri Light" w:cs="Calibri Light"/>
+        <w:spacing w:before="120"/>
+        <w:rPr>
+          <w:rFonts w:ascii="Verdana" w:hAnsi="Verdana" w:cs="Calibri Light"/>
+          <w:bCs/>
           <w:color w:val="5F5F5F"/>
-        </w:rPr>
-      </w:pPr>
-      <w:r>
-        <w:rPr>
-          <w:rFonts w:ascii="Calibri" w:hAnsi="Calibri" w:cs="Calibri"/>
+          <w:sz w:val="19"/>
+          <w:szCs w:val="19"/>
+        </w:rPr>
+      </w:pPr>
+      <w:r>
+        <w:rPr>
+          <w:rFonts w:ascii="Verdana" w:hAnsi="Verdana" w:cs="Calibri"/>
           <w:b/>
           <w:color w:val="000000" w:themeColor="text1"/>
-        </w:rPr>
-        <w:t>Teaching Assistant</w:t>
-      </w:r>
-      <w:r>
-        <w:rPr>
-          <w:rFonts w:ascii="Calibri" w:hAnsi="Calibri" w:cs="Calibri"/>
+          <w:sz w:val="19"/>
+          <w:szCs w:val="19"/>
+        </w:rPr>
+        <w:t>Co-Founder</w:t>
+      </w:r>
+      <w:r>
+        <w:rPr>
+          <w:rFonts w:ascii="Verdana" w:hAnsi="Verdana" w:cs="Calibri"/>
           <w:b/>
           <w:color w:val="000000" w:themeColor="text1"/>
-        </w:rPr>
-        <w:t xml:space="preserve"> for C++/Java course</w:t>
-      </w:r>
-      <w:r>
-        <w:rPr>
-          <w:rFonts w:ascii="Acumin Pro" w:hAnsi="Acumin Pro" w:cs="Arial"/>
-          <w:bCs/>
+          <w:sz w:val="19"/>
+          <w:szCs w:val="19"/>
+        </w:rPr>
+        <w:t xml:space="preserve"> </w:t>
+      </w:r>
+      <w:r>
+        <w:rPr>
+          <w:rFonts w:ascii="Verdana" w:hAnsi="Verdana" w:cs="Calibri"/>
+          <w:b/>
           <w:color w:val="000000" w:themeColor="text1"/>
+          <w:sz w:val="19"/>
+          <w:szCs w:val="19"/>
+        </w:rPr>
+        <w:t>of</w:t>
+      </w:r>
+      <w:r>
+        <w:rPr>
+          <w:rFonts w:ascii="Verdana" w:hAnsi="Verdana" w:cs="Calibri"/>
+          <w:b/>
+          <w:color w:val="000000" w:themeColor="text1"/>
+          <w:sz w:val="19"/>
+          <w:szCs w:val="19"/>
+        </w:rPr>
+        <w:t xml:space="preserve"> a Plants Decorations St</w:t>
+      </w:r>
+      <w:r>
+        <w:rPr>
+          <w:rFonts w:ascii="Verdana" w:hAnsi="Verdana" w:cs="Calibri"/>
+          <w:b/>
+          <w:color w:val="000000" w:themeColor="text1"/>
+          <w:sz w:val="19"/>
+          <w:szCs w:val="19"/>
+        </w:rPr>
+        <w:t>artup</w:t>
+      </w:r>
+      <w:r>
+        <w:rPr>
+          <w:rFonts w:ascii="Verdana" w:hAnsi="Verdana" w:cs="Calibri"/>
+          <w:bCs/>
+          <w:color w:val="000000" w:themeColor="text1"/>
+          <w:sz w:val="19"/>
+          <w:szCs w:val="19"/>
         </w:rPr>
         <w:t xml:space="preserve"> </w:t>
       </w:r>
       <w:r>
         <w:rPr>
-          <w:rFonts w:ascii="Calibri" w:hAnsi="Calibri" w:cs="Calibri"/>
+          <w:rFonts w:ascii="Verdana" w:hAnsi="Verdana" w:cs="Calibri"/>
           <w:bCs/>
           <w:color w:val="000000" w:themeColor="text1"/>
+          <w:sz w:val="19"/>
+          <w:szCs w:val="19"/>
         </w:rPr>
         <w:t>|</w:t>
       </w:r>
       <w:r>
         <w:rPr>
-          <w:rFonts w:ascii="Calibri Light" w:hAnsi="Calibri Light" w:cs="Calibri Light"/>
-          <w:bCs/>
-          <w:color w:val="292929"/>
-        </w:rPr>
-        <w:t xml:space="preserve"> Kitsilano Secondary</w:t>
-      </w:r>
-      <w:r>
-        <w:rPr>
-          <w:rFonts w:ascii="Calibri Light" w:hAnsi="Calibri Light" w:cs="Calibri Light"/>
+          <w:rFonts w:ascii="Verdana" w:hAnsi="Verdana" w:cs="Calibri Light"/>
+          <w:bCs/>
+          <w:color w:val="292929"/>
+          <w:sz w:val="19"/>
+          <w:szCs w:val="19"/>
+        </w:rPr>
+        <w:t xml:space="preserve"> West Coast Roots</w:t>
+      </w:r>
+      <w:r>
+        <w:rPr>
+          <w:rFonts w:ascii="Verdana" w:hAnsi="Verdana" w:cs="Calibri Light"/>
+          <w:bCs/>
           <w:color w:val="5F5F5F"/>
+          <w:sz w:val="19"/>
+          <w:szCs w:val="19"/>
         </w:rPr>
         <w:tab/>
-      </w:r>
-      <w:r>
-        <w:rPr>
-          <w:rFonts w:ascii="Calibri Light" w:hAnsi="Calibri Light" w:cs="Calibri Light"/>
+        <w:t>201</w:t>
+      </w:r>
+      <w:r>
+        <w:rPr>
+          <w:rFonts w:ascii="Verdana" w:hAnsi="Verdana" w:cs="Calibri Light"/>
+          <w:bCs/>
           <w:color w:val="5F5F5F"/>
-          <w:sz w:val="21"/>
-          <w:szCs w:val="21"/>
-        </w:rPr>
-        <w:t>2015</w:t>
-      </w:r>
-      <w:r>
-        <w:rPr>
-          <w:rFonts w:ascii="Calibri Light" w:hAnsi="Calibri Light" w:cs="Calibri Light"/>
+          <w:sz w:val="19"/>
+          <w:szCs w:val="19"/>
+        </w:rPr>
+        <w:t>7</w:t>
+      </w:r>
+      <w:r>
+        <w:rPr>
+          <w:rFonts w:ascii="Verdana" w:hAnsi="Verdana" w:cs="Calibri Light"/>
+          <w:bCs/>
           <w:color w:val="5F5F5F"/>
-          <w:sz w:val="21"/>
-          <w:szCs w:val="21"/>
+          <w:sz w:val="19"/>
+          <w:szCs w:val="19"/>
         </w:rPr>
         <w:t xml:space="preserve"> </w:t>
       </w:r>
       <w:r>
         <w:rPr>
-          <w:rFonts w:ascii="Calibri Light" w:hAnsi="Calibri Light" w:cs="Calibri Light"/>
+          <w:rFonts w:ascii="Verdana" w:hAnsi="Verdana" w:cs="Calibri Light"/>
+          <w:bCs/>
           <w:color w:val="5F5F5F"/>
-          <w:sz w:val="21"/>
-          <w:szCs w:val="21"/>
+          <w:sz w:val="19"/>
+          <w:szCs w:val="19"/>
         </w:rPr>
         <w:t>–</w:t>
       </w:r>
       <w:r>
         <w:rPr>
-          <w:rFonts w:ascii="Calibri Light" w:hAnsi="Calibri Light" w:cs="Calibri Light"/>
+          <w:rFonts w:ascii="Verdana" w:hAnsi="Verdana" w:cs="Calibri Light"/>
+          <w:bCs/>
           <w:color w:val="5F5F5F"/>
-          <w:sz w:val="21"/>
-          <w:szCs w:val="21"/>
+          <w:sz w:val="19"/>
+          <w:szCs w:val="19"/>
         </w:rPr>
         <w:t xml:space="preserve"> </w:t>
       </w:r>
       <w:r>
         <w:rPr>
-          <w:rFonts w:ascii="Calibri Light" w:hAnsi="Calibri Light" w:cs="Calibri Light"/>
+          <w:rFonts w:ascii="Verdana" w:hAnsi="Verdana" w:cs="Calibri Light"/>
+          <w:bCs/>
           <w:color w:val="5F5F5F"/>
-          <w:sz w:val="21"/>
-          <w:szCs w:val="21"/>
-        </w:rPr>
-        <w:t>2017</w:t>
-      </w:r>
-      <w:r>
-        <w:rPr>
-          <w:rFonts w:ascii="Calibri Light" w:hAnsi="Calibri Light" w:cs="Calibri Light"/>
+          <w:sz w:val="19"/>
+          <w:szCs w:val="19"/>
+        </w:rPr>
+        <w:t>201</w:t>
+      </w:r>
+      <w:r>
+        <w:rPr>
+          <w:rFonts w:ascii="Verdana" w:hAnsi="Verdana" w:cs="Calibri Light"/>
+          <w:bCs/>
           <w:color w:val="5F5F5F"/>
+          <w:sz w:val="19"/>
+          <w:szCs w:val="19"/>
+        </w:rPr>
+        <w:t>8</w:t>
+      </w:r>
+      <w:r>
+        <w:rPr>
+          <w:rFonts w:ascii="Verdana" w:hAnsi="Verdana" w:cs="Calibri Light"/>
+          <w:bCs/>
+          <w:color w:val="5F5F5F"/>
+          <w:sz w:val="19"/>
+          <w:szCs w:val="19"/>
         </w:rPr>
         <w:tab/>
-      </w:r>
-      <w:r>
-        <w:rPr>
-          <w:rFonts w:ascii="Calibri Light" w:hAnsi="Calibri Light" w:cs="Calibri Light"/>
-          <w:color w:val="5F5F5F"/>
-        </w:rPr>
         <w:t xml:space="preserve">           </w:t>
       </w:r>
     </w:p>
@@ -2370,37 +2075,81 @@
         <w:spacing w:before="60" w:after="60" w:line="276" w:lineRule="auto"/>
         <w:rPr>
           <w:rFonts w:ascii="Verdana" w:hAnsi="Verdana" w:cs="Calibri Light"/>
-          <w:color w:val="292929"/>
-          <w:sz w:val="18"/>
-          <w:szCs w:val="18"/>
-        </w:rPr>
-      </w:pPr>
-      <w:r>
-        <w:rPr>
-          <w:rFonts w:ascii="Verdana" w:hAnsi="Verdana" w:cs="Calibri Light"/>
-          <w:color w:val="292929"/>
-          <w:sz w:val="18"/>
-          <w:szCs w:val="18"/>
-        </w:rPr>
-        <w:t>Created solution keys and assist</w:t>
-      </w:r>
-      <w:r>
-        <w:rPr>
-          <w:rFonts w:ascii="Verdana" w:hAnsi="Verdana" w:cs="Calibri Light"/>
-          <w:color w:val="292929"/>
-          <w:sz w:val="18"/>
-          <w:szCs w:val="18"/>
-        </w:rPr>
-        <w:t>ed</w:t>
-      </w:r>
-      <w:r>
-        <w:rPr>
-          <w:rFonts w:ascii="Verdana" w:hAnsi="Verdana" w:cs="Calibri Light"/>
-          <w:color w:val="292929"/>
-          <w:sz w:val="18"/>
-          <w:szCs w:val="18"/>
-        </w:rPr>
-        <w:t xml:space="preserve"> students with assignments</w:t>
+          <w:bCs/>
+          <w:color w:val="292929"/>
+          <w:sz w:val="19"/>
+          <w:szCs w:val="19"/>
+        </w:rPr>
+      </w:pPr>
+      <w:r>
+        <w:rPr>
+          <w:rFonts w:ascii="Verdana" w:hAnsi="Verdana" w:cs="Calibri Light"/>
+          <w:bCs/>
+          <w:color w:val="292929"/>
+          <w:sz w:val="19"/>
+          <w:szCs w:val="19"/>
+        </w:rPr>
+        <w:t>Co-founded</w:t>
+      </w:r>
+      <w:r>
+        <w:rPr>
+          <w:rFonts w:ascii="Verdana" w:hAnsi="Verdana" w:cs="Calibri Light"/>
+          <w:bCs/>
+          <w:color w:val="292929"/>
+          <w:sz w:val="19"/>
+          <w:szCs w:val="19"/>
+        </w:rPr>
+        <w:t xml:space="preserve"> startup</w:t>
+      </w:r>
+      <w:r>
+        <w:rPr>
+          <w:rFonts w:ascii="Verdana" w:hAnsi="Verdana" w:cs="Calibri Light"/>
+          <w:bCs/>
+          <w:color w:val="292929"/>
+          <w:sz w:val="19"/>
+          <w:szCs w:val="19"/>
+        </w:rPr>
+        <w:t xml:space="preserve"> </w:t>
+      </w:r>
+      <w:r>
+        <w:rPr>
+          <w:rFonts w:ascii="Verdana" w:hAnsi="Verdana" w:cs="Calibri Light"/>
+          <w:bCs/>
+          <w:color w:val="292929"/>
+          <w:sz w:val="19"/>
+          <w:szCs w:val="19"/>
+        </w:rPr>
+        <w:t>to</w:t>
+      </w:r>
+      <w:r>
+        <w:rPr>
+          <w:rFonts w:ascii="Verdana" w:hAnsi="Verdana" w:cs="Calibri Light"/>
+          <w:bCs/>
+          <w:color w:val="292929"/>
+          <w:sz w:val="19"/>
+          <w:szCs w:val="19"/>
+        </w:rPr>
+        <w:t xml:space="preserve"> promote </w:t>
+      </w:r>
+      <w:r>
+        <w:rPr>
+          <w:rFonts w:ascii="Verdana" w:hAnsi="Verdana" w:cs="Calibri Light"/>
+          <w:bCs/>
+          <w:color w:val="292929"/>
+          <w:sz w:val="19"/>
+          <w:szCs w:val="19"/>
+        </w:rPr>
+        <w:t xml:space="preserve">entrepreneurship endeavors and </w:t>
+      </w:r>
+      <w:r>
+        <w:rPr>
+          <w:rFonts w:ascii="Verdana" w:hAnsi="Verdana" w:cs="Calibri Light"/>
+          <w:bCs/>
+          <w:color w:val="292929"/>
+          <w:sz w:val="19"/>
+          <w:szCs w:val="19"/>
+        </w:rPr>
+        <w:t>environmentalism</w:t>
       </w:r>
     </w:p>
     <w:p>
@@ -2409,46 +2158,389 @@
         <w:spacing w:before="60" w:after="60" w:line="276" w:lineRule="auto"/>
         <w:rPr>
           <w:rFonts w:ascii="Verdana" w:hAnsi="Verdana" w:cs="Calibri Light"/>
-          <w:color w:val="292929"/>
-          <w:sz w:val="18"/>
-          <w:szCs w:val="18"/>
-        </w:rPr>
-      </w:pPr>
-      <w:r>
-        <w:rPr>
-          <w:rFonts w:ascii="Verdana" w:hAnsi="Verdana" w:cs="Calibri Light"/>
-          <w:color w:val="292929"/>
-          <w:sz w:val="18"/>
-          <w:szCs w:val="18"/>
-        </w:rPr>
-        <w:t>Teaching assistant for Java and C++ course</w:t>
-      </w:r>
-      <w:r>
-        <w:rPr>
-          <w:rFonts w:ascii="Verdana" w:hAnsi="Verdana" w:cs="Calibri Light"/>
-          <w:color w:val="292929"/>
-          <w:sz w:val="18"/>
-          <w:szCs w:val="18"/>
-        </w:rPr>
-        <w:t>s</w:t>
-      </w:r>
-      <w:r>
-        <w:rPr>
-          <w:rFonts w:ascii="Verdana" w:hAnsi="Verdana" w:cs="Calibri Light"/>
-          <w:color w:val="292929"/>
-          <w:sz w:val="18"/>
-          <w:szCs w:val="18"/>
-        </w:rPr>
-        <w:t xml:space="preserve"> in high school</w:t>
+          <w:bCs/>
+          <w:color w:val="292929"/>
+          <w:sz w:val="19"/>
+          <w:szCs w:val="19"/>
+        </w:rPr>
+      </w:pPr>
+      <w:r>
+        <w:rPr>
+          <w:rFonts w:ascii="Verdana" w:hAnsi="Verdana" w:cs="Calibri Light"/>
+          <w:bCs/>
+          <w:color w:val="292929"/>
+          <w:sz w:val="19"/>
+          <w:szCs w:val="19"/>
+        </w:rPr>
+        <w:t>Designed</w:t>
+      </w:r>
+      <w:r>
+        <w:rPr>
+          <w:rFonts w:ascii="Verdana" w:hAnsi="Verdana" w:cs="Calibri Light"/>
+          <w:bCs/>
+          <w:color w:val="292929"/>
+          <w:sz w:val="19"/>
+          <w:szCs w:val="19"/>
+        </w:rPr>
+        <w:t xml:space="preserve"> and administrated</w:t>
+      </w:r>
+      <w:r>
+        <w:rPr>
+          <w:rFonts w:ascii="Verdana" w:hAnsi="Verdana" w:cs="Calibri Light"/>
+          <w:bCs/>
+          <w:color w:val="292929"/>
+          <w:sz w:val="19"/>
+          <w:szCs w:val="19"/>
+        </w:rPr>
+        <w:t xml:space="preserve"> </w:t>
+      </w:r>
+      <w:r>
+        <w:rPr>
+          <w:rFonts w:ascii="Verdana" w:hAnsi="Verdana" w:cs="Calibri Light"/>
+          <w:bCs/>
+          <w:color w:val="292929"/>
+          <w:sz w:val="19"/>
+          <w:szCs w:val="19"/>
+        </w:rPr>
+        <w:t xml:space="preserve">the </w:t>
+      </w:r>
+      <w:r>
+        <w:rPr>
+          <w:rFonts w:ascii="Verdana" w:hAnsi="Verdana" w:cs="Calibri Light"/>
+          <w:bCs/>
+          <w:color w:val="292929"/>
+          <w:sz w:val="19"/>
+          <w:szCs w:val="19"/>
+        </w:rPr>
+        <w:t>company website</w:t>
       </w:r>
     </w:p>
     <w:p>
       <w:pPr>
+        <w:pStyle w:val="ListBullet"/>
+        <w:spacing w:before="60" w:after="60" w:line="276" w:lineRule="auto"/>
+        <w:rPr>
+          <w:rFonts w:ascii="Verdana" w:hAnsi="Verdana" w:cs="Calibri Light"/>
+          <w:bCs/>
+          <w:color w:val="292929"/>
+          <w:sz w:val="19"/>
+          <w:szCs w:val="19"/>
+        </w:rPr>
+      </w:pPr>
+      <w:r>
+        <w:rPr>
+          <w:rFonts w:ascii="Verdana" w:hAnsi="Verdana" w:cs="Calibri Light"/>
+          <w:bCs/>
+          <w:color w:val="292929"/>
+          <w:sz w:val="19"/>
+          <w:szCs w:val="19"/>
+        </w:rPr>
+        <w:t>Collaborated</w:t>
+      </w:r>
+      <w:r>
+        <w:rPr>
+          <w:rFonts w:ascii="Verdana" w:hAnsi="Verdana" w:cs="Calibri Light"/>
+          <w:bCs/>
+          <w:color w:val="292929"/>
+          <w:sz w:val="19"/>
+          <w:szCs w:val="19"/>
+        </w:rPr>
+        <w:t xml:space="preserve"> with </w:t>
+      </w:r>
+      <w:r>
+        <w:rPr>
+          <w:rFonts w:ascii="Verdana" w:hAnsi="Verdana" w:cs="Calibri Light"/>
+          <w:bCs/>
+          <w:color w:val="292929"/>
+          <w:sz w:val="19"/>
+          <w:szCs w:val="19"/>
+        </w:rPr>
+        <w:t>product manager</w:t>
+      </w:r>
+      <w:r>
+        <w:rPr>
+          <w:rFonts w:ascii="Verdana" w:hAnsi="Verdana" w:cs="Calibri Light"/>
+          <w:bCs/>
+          <w:color w:val="292929"/>
+          <w:sz w:val="19"/>
+          <w:szCs w:val="19"/>
+        </w:rPr>
+        <w:t xml:space="preserve"> to </w:t>
+      </w:r>
+      <w:r>
+        <w:rPr>
+          <w:rFonts w:ascii="Verdana" w:hAnsi="Verdana" w:cs="Calibri Light"/>
+          <w:bCs/>
+          <w:color w:val="292929"/>
+          <w:sz w:val="19"/>
+          <w:szCs w:val="19"/>
+        </w:rPr>
+        <w:t>build prototypes</w:t>
+      </w:r>
+    </w:p>
+    <w:p>
+      <w:pPr>
+        <w:pStyle w:val="ListBullet"/>
+        <w:spacing w:before="60" w:after="60" w:line="276" w:lineRule="auto"/>
+        <w:rPr>
+          <w:rFonts w:ascii="Verdana" w:hAnsi="Verdana" w:cs="Calibri Light"/>
+          <w:bCs/>
+          <w:color w:val="292929"/>
+          <w:sz w:val="19"/>
+          <w:szCs w:val="19"/>
+        </w:rPr>
+      </w:pPr>
+      <w:r>
+        <w:rPr>
+          <w:rFonts w:ascii="Verdana" w:hAnsi="Verdana" w:cs="Calibri Light"/>
+          <w:bCs/>
+          <w:color w:val="292929"/>
+          <w:sz w:val="19"/>
+          <w:szCs w:val="19"/>
+        </w:rPr>
+        <w:t>Lead the marketing team to sell and promote our crafts a</w:t>
+      </w:r>
+      <w:r>
+        <w:rPr>
+          <w:rFonts w:ascii="Verdana" w:hAnsi="Verdana" w:cs="Calibri Light"/>
+          <w:bCs/>
+          <w:color w:val="292929"/>
+          <w:sz w:val="19"/>
+          <w:szCs w:val="19"/>
+        </w:rPr>
+        <w:t>t a</w:t>
+      </w:r>
+      <w:r>
+        <w:rPr>
+          <w:rFonts w:ascii="Verdana" w:hAnsi="Verdana" w:cs="Calibri Light"/>
+          <w:bCs/>
+          <w:color w:val="292929"/>
+          <w:sz w:val="19"/>
+          <w:szCs w:val="19"/>
+        </w:rPr>
+        <w:t>n</w:t>
+      </w:r>
+      <w:r>
+        <w:rPr>
+          <w:rFonts w:ascii="Verdana" w:hAnsi="Verdana" w:cs="Calibri Light"/>
+          <w:bCs/>
+          <w:color w:val="292929"/>
+          <w:sz w:val="19"/>
+          <w:szCs w:val="19"/>
+        </w:rPr>
+        <w:t xml:space="preserve"> annual</w:t>
+      </w:r>
+      <w:r>
+        <w:rPr>
+          <w:rFonts w:ascii="Verdana" w:hAnsi="Verdana" w:cs="Calibri Light"/>
+          <w:bCs/>
+          <w:color w:val="292929"/>
+          <w:sz w:val="19"/>
+          <w:szCs w:val="19"/>
+        </w:rPr>
+        <w:t xml:space="preserve"> art festival </w:t>
+      </w:r>
+    </w:p>
+    <w:p>
+      <w:pPr>
+        <w:pStyle w:val="Heading3"/>
+        <w:tabs>
+          <w:tab w:val="right" w:pos="10773"/>
+        </w:tabs>
+        <w:spacing w:before="120"/>
+        <w:rPr>
+          <w:rFonts w:ascii="Verdana" w:hAnsi="Verdana" w:cs="Calibri Light"/>
+          <w:color w:val="5F5F5F"/>
+          <w:sz w:val="19"/>
+          <w:szCs w:val="19"/>
+        </w:rPr>
+      </w:pPr>
+      <w:r>
+        <w:rPr>
+          <w:rFonts w:ascii="Verdana" w:hAnsi="Verdana" w:cs="Calibri"/>
+          <w:b/>
+          <w:color w:val="000000" w:themeColor="text1"/>
+          <w:sz w:val="19"/>
+          <w:szCs w:val="19"/>
+        </w:rPr>
+        <w:t>Teaching Assistant</w:t>
+      </w:r>
+      <w:r>
+        <w:rPr>
+          <w:rFonts w:ascii="Verdana" w:hAnsi="Verdana" w:cs="Calibri"/>
+          <w:b/>
+          <w:color w:val="000000" w:themeColor="text1"/>
+          <w:sz w:val="19"/>
+          <w:szCs w:val="19"/>
+        </w:rPr>
+        <w:t xml:space="preserve"> for C++/Java course</w:t>
+      </w:r>
+      <w:r>
+        <w:rPr>
+          <w:rFonts w:ascii="Verdana" w:hAnsi="Verdana" w:cs="Calibri"/>
+          <w:b/>
+          <w:color w:val="000000" w:themeColor="text1"/>
+          <w:sz w:val="19"/>
+          <w:szCs w:val="19"/>
+        </w:rPr>
+        <w:t>s</w:t>
+      </w:r>
+      <w:r>
+        <w:rPr>
+          <w:rFonts w:ascii="Verdana" w:hAnsi="Verdana" w:cs="Arial"/>
+          <w:bCs/>
+          <w:color w:val="000000" w:themeColor="text1"/>
+          <w:sz w:val="19"/>
+          <w:szCs w:val="19"/>
+        </w:rPr>
+        <w:t xml:space="preserve"> </w:t>
+      </w:r>
+      <w:r>
+        <w:rPr>
+          <w:rFonts w:ascii="Verdana" w:hAnsi="Verdana" w:cs="Calibri"/>
+          <w:bCs/>
+          <w:color w:val="000000" w:themeColor="text1"/>
+          <w:sz w:val="19"/>
+          <w:szCs w:val="19"/>
+        </w:rPr>
+        <w:t>|</w:t>
+      </w:r>
+      <w:r>
+        <w:rPr>
+          <w:rFonts w:ascii="Verdana" w:hAnsi="Verdana" w:cs="Calibri Light"/>
+          <w:bCs/>
+          <w:color w:val="292929"/>
+          <w:sz w:val="19"/>
+          <w:szCs w:val="19"/>
+        </w:rPr>
+        <w:t xml:space="preserve"> Kitsilano Secondary</w:t>
+      </w:r>
+      <w:r>
+        <w:rPr>
+          <w:rFonts w:ascii="Verdana" w:hAnsi="Verdana" w:cs="Calibri Light"/>
+          <w:color w:val="5F5F5F"/>
+          <w:sz w:val="19"/>
+          <w:szCs w:val="19"/>
+        </w:rPr>
+        <w:tab/>
+        <w:t>2015</w:t>
+      </w:r>
+      <w:r>
+        <w:rPr>
+          <w:rFonts w:ascii="Verdana" w:hAnsi="Verdana" w:cs="Calibri Light"/>
+          <w:color w:val="5F5F5F"/>
+          <w:sz w:val="19"/>
+          <w:szCs w:val="19"/>
+        </w:rPr>
+        <w:t xml:space="preserve"> </w:t>
+      </w:r>
+      <w:r>
+        <w:rPr>
+          <w:rFonts w:ascii="Verdana" w:hAnsi="Verdana" w:cs="Calibri Light"/>
+          <w:color w:val="5F5F5F"/>
+          <w:sz w:val="19"/>
+          <w:szCs w:val="19"/>
+        </w:rPr>
+        <w:t>–</w:t>
+      </w:r>
+      <w:r>
+        <w:rPr>
+          <w:rFonts w:ascii="Verdana" w:hAnsi="Verdana" w:cs="Calibri Light"/>
+          <w:color w:val="5F5F5F"/>
+          <w:sz w:val="19"/>
+          <w:szCs w:val="19"/>
+        </w:rPr>
+        <w:t xml:space="preserve"> </w:t>
+      </w:r>
+      <w:r>
+        <w:rPr>
+          <w:rFonts w:ascii="Verdana" w:hAnsi="Verdana" w:cs="Calibri Light"/>
+          <w:color w:val="5F5F5F"/>
+          <w:sz w:val="19"/>
+          <w:szCs w:val="19"/>
+        </w:rPr>
+        <w:t>2017</w:t>
+      </w:r>
+      <w:r>
+        <w:rPr>
+          <w:rFonts w:ascii="Verdana" w:hAnsi="Verdana" w:cs="Calibri Light"/>
+          <w:color w:val="5F5F5F"/>
+          <w:sz w:val="19"/>
+          <w:szCs w:val="19"/>
+        </w:rPr>
+        <w:tab/>
+      </w:r>
+      <w:r>
+        <w:rPr>
+          <w:rFonts w:ascii="Verdana" w:hAnsi="Verdana" w:cs="Calibri Light"/>
+          <w:color w:val="5F5F5F"/>
+          <w:sz w:val="19"/>
+          <w:szCs w:val="19"/>
+        </w:rPr>
+        <w:t xml:space="preserve">           </w:t>
+      </w:r>
+    </w:p>
+    <w:p>
+      <w:pPr>
+        <w:pStyle w:val="ListBullet"/>
+        <w:spacing w:before="60" w:after="60" w:line="276" w:lineRule="auto"/>
+        <w:rPr>
+          <w:rFonts w:ascii="Verdana" w:hAnsi="Verdana" w:cs="Calibri Light"/>
+          <w:color w:val="292929"/>
+          <w:sz w:val="19"/>
+          <w:szCs w:val="19"/>
+        </w:rPr>
+      </w:pPr>
+      <w:r>
+        <w:rPr>
+          <w:rFonts w:ascii="Verdana" w:hAnsi="Verdana" w:cs="Calibri Light"/>
+          <w:color w:val="292929"/>
+          <w:sz w:val="19"/>
+          <w:szCs w:val="19"/>
+        </w:rPr>
+        <w:t>Created solution keys and assist</w:t>
+      </w:r>
+      <w:r>
+        <w:rPr>
+          <w:rFonts w:ascii="Verdana" w:hAnsi="Verdana" w:cs="Calibri Light"/>
+          <w:color w:val="292929"/>
+          <w:sz w:val="19"/>
+          <w:szCs w:val="19"/>
+        </w:rPr>
+        <w:t>ed</w:t>
+      </w:r>
+      <w:r>
+        <w:rPr>
+          <w:rFonts w:ascii="Verdana" w:hAnsi="Verdana" w:cs="Calibri Light"/>
+          <w:color w:val="292929"/>
+          <w:sz w:val="19"/>
+          <w:szCs w:val="19"/>
+        </w:rPr>
+        <w:t xml:space="preserve"> students with </w:t>
+      </w:r>
+      <w:r>
+        <w:rPr>
+          <w:rFonts w:ascii="Verdana" w:hAnsi="Verdana" w:cs="Calibri Light"/>
+          <w:color w:val="292929"/>
+          <w:sz w:val="19"/>
+          <w:szCs w:val="19"/>
+        </w:rPr>
+        <w:t xml:space="preserve">coding </w:t>
+      </w:r>
+      <w:r>
+        <w:rPr>
+          <w:rFonts w:ascii="Verdana" w:hAnsi="Verdana" w:cs="Calibri Light"/>
+          <w:color w:val="292929"/>
+          <w:sz w:val="19"/>
+          <w:szCs w:val="19"/>
+        </w:rPr>
+        <w:t>assignments</w:t>
+      </w:r>
+    </w:p>
+    <w:p>
+      <w:pPr>
         <w:pStyle w:val="Heading1"/>
-        <w:pBdr>
-          <w:bottom w:val="single" w:sz="6" w:space="1" w:color="auto"/>
-        </w:pBdr>
-        <w:spacing w:before="0" w:after="120"/>
+        <w:spacing w:before="120" w:after="120"/>
         <w:rPr>
           <w:rFonts w:ascii="Verdana" w:hAnsi="Verdana" w:cs="Arial"/>
           <w:color w:val="000000" w:themeColor="text1"/>
@@ -2472,60 +2564,73 @@
         <w:tabs>
           <w:tab w:val="right" w:pos="10773"/>
         </w:tabs>
-        <w:rPr>
-          <w:rFonts w:ascii="Calibri Light" w:hAnsi="Calibri Light" w:cs="Calibri Light"/>
+        <w:spacing w:before="120"/>
+        <w:rPr>
+          <w:rFonts w:ascii="Verdana" w:hAnsi="Verdana" w:cs="Calibri Light"/>
           <w:bCs/>
           <w:color w:val="5F5F5F"/>
-        </w:rPr>
-      </w:pPr>
-      <w:r>
-        <w:rPr>
-          <w:rFonts w:ascii="Calibri" w:hAnsi="Calibri" w:cs="Calibri"/>
+          <w:sz w:val="19"/>
+          <w:szCs w:val="19"/>
+        </w:rPr>
+      </w:pPr>
+      <w:r>
+        <w:rPr>
+          <w:rFonts w:ascii="Verdana" w:hAnsi="Verdana" w:cs="Calibri"/>
           <w:b/>
           <w:color w:val="000000" w:themeColor="text1"/>
+          <w:sz w:val="19"/>
+          <w:szCs w:val="19"/>
         </w:rPr>
         <w:t>3</w:t>
       </w:r>
       <w:r>
         <w:rPr>
-          <w:rFonts w:ascii="Calibri" w:hAnsi="Calibri" w:cs="Calibri"/>
+          <w:rFonts w:ascii="Verdana" w:hAnsi="Verdana" w:cs="Calibri"/>
           <w:b/>
           <w:color w:val="000000" w:themeColor="text1"/>
+          <w:sz w:val="19"/>
+          <w:szCs w:val="19"/>
           <w:vertAlign w:val="superscript"/>
         </w:rPr>
         <w:t>rd</w:t>
       </w:r>
       <w:r>
         <w:rPr>
-          <w:rFonts w:ascii="Calibri" w:hAnsi="Calibri" w:cs="Calibri"/>
+          <w:rFonts w:ascii="Verdana" w:hAnsi="Verdana" w:cs="Calibri"/>
           <w:b/>
           <w:color w:val="000000" w:themeColor="text1"/>
+          <w:sz w:val="19"/>
+          <w:szCs w:val="19"/>
         </w:rPr>
         <w:t xml:space="preserve"> in </w:t>
       </w:r>
       <w:r>
         <w:rPr>
-          <w:rFonts w:ascii="Calibri" w:hAnsi="Calibri" w:cs="Calibri"/>
+          <w:rFonts w:ascii="Verdana" w:hAnsi="Verdana" w:cs="Calibri"/>
           <w:b/>
           <w:color w:val="000000" w:themeColor="text1"/>
+          <w:sz w:val="19"/>
+          <w:szCs w:val="19"/>
         </w:rPr>
         <w:t>UBC Physics Olympics</w:t>
       </w:r>
       <w:r>
         <w:rPr>
-          <w:rFonts w:ascii="Acumin Pro" w:hAnsi="Acumin Pro" w:cs="Arial"/>
+          <w:rFonts w:ascii="Verdana" w:hAnsi="Verdana" w:cs="Arial"/>
           <w:bCs/>
           <w:color w:val="5F5F5F"/>
+          <w:sz w:val="19"/>
+          <w:szCs w:val="19"/>
         </w:rPr>
         <w:tab/>
       </w:r>
       <w:r>
         <w:rPr>
-          <w:rFonts w:ascii="Calibri Light" w:hAnsi="Calibri Light" w:cs="Calibri Light"/>
+          <w:rFonts w:ascii="Verdana" w:hAnsi="Verdana" w:cs="Calibri Light"/>
           <w:bCs/>
           <w:color w:val="5F5F5F"/>
-          <w:sz w:val="21"/>
-          <w:szCs w:val="21"/>
+          <w:sz w:val="19"/>
+          <w:szCs w:val="19"/>
         </w:rPr>
         <w:t>2018</w:t>
       </w:r>
@@ -2538,17 +2643,27 @@
           <w:rFonts w:ascii="Verdana" w:hAnsi="Verdana" w:cs="Calibri Light"/>
           <w:bCs/>
           <w:color w:val="292929"/>
-          <w:sz w:val="18"/>
-          <w:szCs w:val="18"/>
-        </w:rPr>
-      </w:pPr>
-      <w:r>
-        <w:rPr>
-          <w:rFonts w:ascii="Verdana" w:hAnsi="Verdana" w:cs="Calibri Light"/>
-          <w:bCs/>
-          <w:color w:val="292929"/>
-          <w:sz w:val="18"/>
-          <w:szCs w:val="18"/>
+          <w:sz w:val="19"/>
+          <w:szCs w:val="19"/>
+        </w:rPr>
+      </w:pPr>
+      <w:r>
+        <w:rPr>
+          <w:rFonts w:ascii="Verdana" w:hAnsi="Verdana" w:cs="Calibri Light"/>
+          <w:bCs/>
+          <w:color w:val="292929"/>
+          <w:sz w:val="19"/>
+          <w:szCs w:val="19"/>
+        </w:rPr>
+        <w:t xml:space="preserve">Obtained </w:t>
+      </w:r>
+      <w:r>
+        <w:rPr>
+          <w:rFonts w:ascii="Verdana" w:hAnsi="Verdana" w:cs="Calibri Light"/>
+          <w:bCs/>
+          <w:color w:val="292929"/>
+          <w:sz w:val="19"/>
+          <w:szCs w:val="19"/>
         </w:rPr>
         <w:t>3rd place out of 722 students in UBC’s annual physics Olympics lab event</w:t>
       </w:r>
@@ -2559,56 +2674,69 @@
         <w:tabs>
           <w:tab w:val="right" w:pos="10773"/>
         </w:tabs>
-        <w:rPr>
-          <w:rFonts w:ascii="Calibri Light" w:hAnsi="Calibri Light" w:cs="Calibri Light"/>
+        <w:spacing w:before="120"/>
+        <w:rPr>
+          <w:rFonts w:ascii="Verdana" w:hAnsi="Verdana" w:cs="Calibri Light"/>
           <w:color w:val="5F5F5F"/>
-        </w:rPr>
-      </w:pPr>
-      <w:r>
-        <w:rPr>
-          <w:rFonts w:ascii="Calibri" w:hAnsi="Calibri" w:cs="Calibri"/>
+          <w:sz w:val="19"/>
+          <w:szCs w:val="19"/>
+        </w:rPr>
+      </w:pPr>
+      <w:r>
+        <w:rPr>
+          <w:rFonts w:ascii="Verdana" w:hAnsi="Verdana" w:cs="Calibri"/>
           <w:b/>
           <w:color w:val="000000" w:themeColor="text1"/>
+          <w:sz w:val="19"/>
+          <w:szCs w:val="19"/>
         </w:rPr>
         <w:t xml:space="preserve">Distinction in Senior </w:t>
       </w:r>
       <w:r>
         <w:rPr>
-          <w:rFonts w:ascii="Calibri" w:hAnsi="Calibri" w:cs="Calibri"/>
+          <w:rFonts w:ascii="Verdana" w:hAnsi="Verdana" w:cs="Calibri"/>
           <w:b/>
           <w:color w:val="000000" w:themeColor="text1"/>
+          <w:sz w:val="19"/>
+          <w:szCs w:val="19"/>
         </w:rPr>
         <w:t>Canadian Com</w:t>
       </w:r>
       <w:r>
         <w:rPr>
-          <w:rFonts w:ascii="Calibri" w:hAnsi="Calibri" w:cs="Calibri"/>
+          <w:rFonts w:ascii="Verdana" w:hAnsi="Verdana" w:cs="Calibri"/>
           <w:b/>
           <w:color w:val="000000" w:themeColor="text1"/>
+          <w:sz w:val="19"/>
+          <w:szCs w:val="19"/>
         </w:rPr>
         <w:t>p</w:t>
       </w:r>
       <w:r>
         <w:rPr>
-          <w:rFonts w:ascii="Calibri" w:hAnsi="Calibri" w:cs="Calibri"/>
+          <w:rFonts w:ascii="Verdana" w:hAnsi="Verdana" w:cs="Calibri"/>
           <w:b/>
           <w:color w:val="000000" w:themeColor="text1"/>
+          <w:sz w:val="19"/>
+          <w:szCs w:val="19"/>
         </w:rPr>
         <w:t>uting Competition</w:t>
       </w:r>
       <w:r>
         <w:rPr>
-          <w:rFonts w:ascii="Acumin Pro" w:hAnsi="Acumin Pro" w:cs="Arial"/>
+          <w:rFonts w:ascii="Verdana" w:hAnsi="Verdana" w:cs="Arial"/>
           <w:color w:val="5F5F5F"/>
+          <w:sz w:val="19"/>
+          <w:szCs w:val="19"/>
         </w:rPr>
         <w:tab/>
       </w:r>
       <w:r>
         <w:rPr>
-          <w:rFonts w:ascii="Calibri Light" w:hAnsi="Calibri Light" w:cs="Calibri Light"/>
+          <w:rFonts w:ascii="Verdana" w:hAnsi="Verdana" w:cs="Calibri Light"/>
           <w:color w:val="5F5F5F"/>
-          <w:sz w:val="21"/>
-          <w:szCs w:val="21"/>
+          <w:sz w:val="19"/>
+          <w:szCs w:val="19"/>
         </w:rPr>
         <w:t>2018</w:t>
       </w:r>
@@ -2620,25 +2748,34 @@
         <w:rPr>
           <w:rFonts w:ascii="Verdana" w:hAnsi="Verdana" w:cs="Calibri Light"/>
           <w:color w:val="292929"/>
-          <w:sz w:val="18"/>
-          <w:szCs w:val="18"/>
-        </w:rPr>
-      </w:pPr>
-      <w:r>
-        <w:rPr>
-          <w:rFonts w:ascii="Verdana" w:hAnsi="Verdana" w:cs="Calibri Light"/>
-          <w:color w:val="292929"/>
-          <w:sz w:val="18"/>
-          <w:szCs w:val="18"/>
-        </w:rPr>
-        <w:t>Distinction in Waterloo</w:t>
-      </w:r>
-      <w:r>
-        <w:rPr>
-          <w:rFonts w:ascii="Verdana" w:hAnsi="Verdana" w:cs="Calibri Light"/>
-          <w:color w:val="292929"/>
-          <w:sz w:val="18"/>
-          <w:szCs w:val="18"/>
+          <w:sz w:val="19"/>
+          <w:szCs w:val="19"/>
+        </w:rPr>
+      </w:pPr>
+      <w:r>
+        <w:rPr>
+          <w:rFonts w:ascii="Verdana" w:hAnsi="Verdana" w:cs="Calibri Light"/>
+          <w:color w:val="292929"/>
+          <w:sz w:val="19"/>
+          <w:szCs w:val="19"/>
+        </w:rPr>
+        <w:t>Achieved d</w:t>
+      </w:r>
+      <w:r>
+        <w:rPr>
+          <w:rFonts w:ascii="Verdana" w:hAnsi="Verdana" w:cs="Calibri Light"/>
+          <w:color w:val="292929"/>
+          <w:sz w:val="19"/>
+          <w:szCs w:val="19"/>
+        </w:rPr>
+        <w:t>istinction in Waterloo</w:t>
+      </w:r>
+      <w:r>
+        <w:rPr>
+          <w:rFonts w:ascii="Verdana" w:hAnsi="Verdana" w:cs="Calibri Light"/>
+          <w:color w:val="292929"/>
+          <w:sz w:val="19"/>
+          <w:szCs w:val="19"/>
         </w:rPr>
         <w:t>’s annual</w:t>
       </w:r>
@@ -2646,8 +2783,8 @@
         <w:rPr>
           <w:rFonts w:ascii="Verdana" w:hAnsi="Verdana" w:cs="Calibri Light"/>
           <w:color w:val="292929"/>
-          <w:sz w:val="18"/>
-          <w:szCs w:val="18"/>
+          <w:sz w:val="19"/>
+          <w:szCs w:val="19"/>
         </w:rPr>
         <w:t xml:space="preserve"> Canadian Computing contest (Senior division)</w:t>
       </w:r>
@@ -2655,10 +2792,7 @@
     <w:p>
       <w:pPr>
         <w:pStyle w:val="Heading1"/>
-        <w:pBdr>
-          <w:bottom w:val="single" w:sz="6" w:space="1" w:color="auto"/>
-        </w:pBdr>
-        <w:spacing w:before="0" w:after="120"/>
+        <w:spacing w:before="120" w:after="120"/>
         <w:rPr>
           <w:rFonts w:ascii="Verdana" w:hAnsi="Verdana" w:cs="Arial"/>
           <w:color w:val="000000" w:themeColor="text1"/>
@@ -2682,78 +2816,85 @@
         <w:tabs>
           <w:tab w:val="right" w:pos="10773"/>
         </w:tabs>
-        <w:rPr>
-          <w:rFonts w:ascii="Acumin Pro" w:hAnsi="Acumin Pro" w:cs="Arial"/>
+        <w:spacing w:before="120"/>
+        <w:rPr>
+          <w:rFonts w:ascii="Verdana" w:hAnsi="Verdana" w:cs="Arial"/>
           <w:color w:val="5F5F5F"/>
-        </w:rPr>
-      </w:pPr>
-      <w:bookmarkStart w:id="0" w:name="_GoBack"/>
-      <w:r>
-        <w:rPr>
-          <w:rFonts w:ascii="Calibri" w:hAnsi="Calibri" w:cs="Calibri"/>
+          <w:sz w:val="19"/>
+          <w:szCs w:val="19"/>
+        </w:rPr>
+      </w:pPr>
+      <w:r>
+        <w:rPr>
+          <w:rFonts w:ascii="Verdana" w:hAnsi="Verdana" w:cs="Calibri"/>
           <w:b/>
           <w:color w:val="000000" w:themeColor="text1"/>
+          <w:sz w:val="19"/>
+          <w:szCs w:val="19"/>
         </w:rPr>
         <w:t>Candidate for Bachelor of Software Engineering</w:t>
       </w:r>
       <w:r>
         <w:rPr>
-          <w:rFonts w:ascii="Acumin Pro" w:hAnsi="Acumin Pro" w:cs="Arial"/>
+          <w:rFonts w:ascii="Verdana" w:hAnsi="Verdana" w:cs="Arial"/>
           <w:b/>
           <w:color w:val="000000" w:themeColor="text1"/>
+          <w:sz w:val="19"/>
+          <w:szCs w:val="19"/>
         </w:rPr>
         <w:t xml:space="preserve"> </w:t>
       </w:r>
-      <w:bookmarkEnd w:id="0"/>
-      <w:r>
-        <w:rPr>
-          <w:rFonts w:ascii="Acumin Pro" w:hAnsi="Acumin Pro" w:cs="Arial"/>
+      <w:r>
+        <w:rPr>
+          <w:rFonts w:ascii="Verdana" w:hAnsi="Verdana" w:cs="Arial"/>
           <w:color w:val="5F5F5F"/>
+          <w:sz w:val="19"/>
+          <w:szCs w:val="19"/>
         </w:rPr>
         <w:tab/>
       </w:r>
       <w:r>
         <w:rPr>
-          <w:rFonts w:ascii="Calibri Light" w:hAnsi="Calibri Light" w:cs="Calibri Light"/>
+          <w:rFonts w:ascii="Verdana" w:hAnsi="Verdana" w:cs="Calibri Light"/>
           <w:color w:val="5F5F5F"/>
-          <w:sz w:val="21"/>
-          <w:szCs w:val="21"/>
+          <w:sz w:val="19"/>
+          <w:szCs w:val="19"/>
         </w:rPr>
         <w:t>2018</w:t>
       </w:r>
       <w:r>
         <w:rPr>
-          <w:rFonts w:ascii="Calibri Light" w:hAnsi="Calibri Light" w:cs="Calibri Light"/>
+          <w:rFonts w:ascii="Verdana" w:hAnsi="Verdana" w:cs="Calibri Light"/>
           <w:color w:val="5F5F5F"/>
-          <w:sz w:val="21"/>
-          <w:szCs w:val="21"/>
+          <w:sz w:val="19"/>
+          <w:szCs w:val="19"/>
         </w:rPr>
         <w:t xml:space="preserve"> </w:t>
       </w:r>
       <w:r>
         <w:rPr>
-          <w:rFonts w:ascii="Calibri Light" w:hAnsi="Calibri Light" w:cs="Calibri Light"/>
+          <w:rFonts w:ascii="Verdana" w:hAnsi="Verdana" w:cs="Calibri Light"/>
           <w:color w:val="5F5F5F"/>
-          <w:sz w:val="21"/>
-          <w:szCs w:val="21"/>
+          <w:sz w:val="19"/>
+          <w:szCs w:val="19"/>
         </w:rPr>
         <w:t>–</w:t>
       </w:r>
       <w:r>
         <w:rPr>
-          <w:rFonts w:ascii="Calibri Light" w:hAnsi="Calibri Light" w:cs="Calibri Light"/>
+          <w:rFonts w:ascii="Verdana" w:hAnsi="Verdana" w:cs="Calibri Light"/>
           <w:color w:val="5F5F5F"/>
-          <w:sz w:val="21"/>
-          <w:szCs w:val="21"/>
+          <w:sz w:val="19"/>
+          <w:szCs w:val="19"/>
         </w:rPr>
         <w:t xml:space="preserve"> </w:t>
       </w:r>
       <w:r>
         <w:rPr>
-          <w:rFonts w:ascii="Calibri Light" w:hAnsi="Calibri Light" w:cs="Calibri Light"/>
+          <w:rFonts w:ascii="Verdana" w:hAnsi="Verdana" w:cs="Calibri Light"/>
           <w:color w:val="5F5F5F"/>
-          <w:sz w:val="21"/>
-          <w:szCs w:val="21"/>
+          <w:sz w:val="19"/>
+          <w:szCs w:val="19"/>
         </w:rPr>
         <w:t>2023</w:t>
       </w:r>
@@ -2765,16 +2906,16 @@
         <w:rPr>
           <w:rFonts w:ascii="Verdana" w:hAnsi="Verdana" w:cs="Calibri Light"/>
           <w:color w:val="292929"/>
-          <w:sz w:val="18"/>
-          <w:szCs w:val="18"/>
-        </w:rPr>
-      </w:pPr>
-      <w:r>
-        <w:rPr>
-          <w:rFonts w:ascii="Verdana" w:hAnsi="Verdana" w:cs="Calibri Light"/>
-          <w:color w:val="292929"/>
-          <w:sz w:val="18"/>
-          <w:szCs w:val="18"/>
+          <w:sz w:val="19"/>
+          <w:szCs w:val="19"/>
+        </w:rPr>
+      </w:pPr>
+      <w:r>
+        <w:rPr>
+          <w:rFonts w:ascii="Verdana" w:hAnsi="Verdana" w:cs="Calibri Light"/>
+          <w:color w:val="292929"/>
+          <w:sz w:val="19"/>
+          <w:szCs w:val="19"/>
         </w:rPr>
         <w:t>University of Waterloo, Waterloo, Ontario, Canada</w:t>
       </w:r>
@@ -3175,9 +3316,9 @@
       <w:lvlJc w:val="left"/>
       <w:pPr>
         <w:tabs>
-          <w:tab w:val="num" w:pos="216"/>
+          <w:tab w:val="num" w:pos="648"/>
         </w:tabs>
-        <w:ind w:left="216" w:hanging="216"/>
+        <w:ind w:left="648" w:hanging="216"/>
       </w:pPr>
       <w:rPr>
         <w:rFonts w:ascii="Cambria" w:hAnsi="Cambria" w:hint="default"/>
@@ -3187,21 +3328,6 @@
       <w:start w:val="1"/>
       <w:numFmt w:val="bullet"/>
       <w:lvlText w:val="o"/>
-      <w:lvlJc w:val="left"/>
-      <w:pPr>
-        <w:tabs>
-          <w:tab w:val="num" w:pos="648"/>
-        </w:tabs>
-        <w:ind w:left="648" w:hanging="216"/>
-      </w:pPr>
-      <w:rPr>
-        <w:rFonts w:ascii="Courier New" w:hAnsi="Courier New" w:hint="default"/>
-      </w:rPr>
-    </w:lvl>
-    <w:lvl w:ilvl="2">
-      <w:start w:val="1"/>
-      <w:numFmt w:val="bullet"/>
-      <w:lvlText w:val=""/>
       <w:lvlJc w:val="left"/>
       <w:pPr>
         <w:tabs>
@@ -3210,13 +3336,13 @@
         <w:ind w:left="1080" w:hanging="216"/>
       </w:pPr>
       <w:rPr>
-        <w:rFonts w:ascii="Wingdings" w:hAnsi="Wingdings" w:hint="default"/>
+        <w:rFonts w:ascii="Courier New" w:hAnsi="Courier New" w:hint="default"/>
       </w:rPr>
     </w:lvl>
-    <w:lvl w:ilvl="3">
+    <w:lvl w:ilvl="2">
       <w:start w:val="1"/>
       <w:numFmt w:val="bullet"/>
-      <w:lvlText w:val=""/>
+      <w:lvlText w:val=""/>
       <w:lvlJc w:val="left"/>
       <w:pPr>
         <w:tabs>
@@ -3225,13 +3351,13 @@
         <w:ind w:left="1512" w:hanging="216"/>
       </w:pPr>
       <w:rPr>
-        <w:rFonts w:ascii="Symbol" w:hAnsi="Symbol" w:hint="default"/>
+        <w:rFonts w:ascii="Wingdings" w:hAnsi="Wingdings" w:hint="default"/>
       </w:rPr>
     </w:lvl>
-    <w:lvl w:ilvl="4">
+    <w:lvl w:ilvl="3">
       <w:start w:val="1"/>
       <w:numFmt w:val="bullet"/>
-      <w:lvlText w:val="o"/>
+      <w:lvlText w:val=""/>
       <w:lvlJc w:val="left"/>
       <w:pPr>
         <w:tabs>
@@ -3240,13 +3366,13 @@
         <w:ind w:left="1944" w:hanging="216"/>
       </w:pPr>
       <w:rPr>
-        <w:rFonts w:ascii="Courier New" w:hAnsi="Courier New" w:hint="default"/>
+        <w:rFonts w:ascii="Symbol" w:hAnsi="Symbol" w:hint="default"/>
       </w:rPr>
     </w:lvl>
-    <w:lvl w:ilvl="5">
+    <w:lvl w:ilvl="4">
       <w:start w:val="1"/>
       <w:numFmt w:val="bullet"/>
-      <w:lvlText w:val=""/>
+      <w:lvlText w:val="o"/>
       <w:lvlJc w:val="left"/>
       <w:pPr>
         <w:tabs>
@@ -3255,13 +3381,13 @@
         <w:ind w:left="2376" w:hanging="216"/>
       </w:pPr>
       <w:rPr>
-        <w:rFonts w:ascii="Wingdings" w:hAnsi="Wingdings" w:hint="default"/>
+        <w:rFonts w:ascii="Courier New" w:hAnsi="Courier New" w:hint="default"/>
       </w:rPr>
     </w:lvl>
-    <w:lvl w:ilvl="6">
+    <w:lvl w:ilvl="5">
       <w:start w:val="1"/>
       <w:numFmt w:val="bullet"/>
-      <w:lvlText w:val=""/>
+      <w:lvlText w:val=""/>
       <w:lvlJc w:val="left"/>
       <w:pPr>
         <w:tabs>
@@ -3270,13 +3396,13 @@
         <w:ind w:left="2808" w:hanging="216"/>
       </w:pPr>
       <w:rPr>
-        <w:rFonts w:ascii="Symbol" w:hAnsi="Symbol" w:hint="default"/>
+        <w:rFonts w:ascii="Wingdings" w:hAnsi="Wingdings" w:hint="default"/>
       </w:rPr>
     </w:lvl>
-    <w:lvl w:ilvl="7">
+    <w:lvl w:ilvl="6">
       <w:start w:val="1"/>
       <w:numFmt w:val="bullet"/>
-      <w:lvlText w:val="o"/>
+      <w:lvlText w:val=""/>
       <w:lvlJc w:val="left"/>
       <w:pPr>
         <w:tabs>
@@ -3285,19 +3411,34 @@
         <w:ind w:left="3240" w:hanging="216"/>
       </w:pPr>
       <w:rPr>
-        <w:rFonts w:ascii="Courier New" w:hAnsi="Courier New" w:hint="default"/>
+        <w:rFonts w:ascii="Symbol" w:hAnsi="Symbol" w:hint="default"/>
       </w:rPr>
     </w:lvl>
-    <w:lvl w:ilvl="8">
+    <w:lvl w:ilvl="7">
       <w:start w:val="1"/>
       <w:numFmt w:val="bullet"/>
-      <w:lvlText w:val=""/>
+      <w:lvlText w:val="o"/>
       <w:lvlJc w:val="left"/>
       <w:pPr>
         <w:tabs>
           <w:tab w:val="num" w:pos="3672"/>
         </w:tabs>
         <w:ind w:left="3672" w:hanging="216"/>
+      </w:pPr>
+      <w:rPr>
+        <w:rFonts w:ascii="Courier New" w:hAnsi="Courier New" w:hint="default"/>
+      </w:rPr>
+    </w:lvl>
+    <w:lvl w:ilvl="8">
+      <w:start w:val="1"/>
+      <w:numFmt w:val="bullet"/>
+      <w:lvlText w:val=""/>
+      <w:lvlJc w:val="left"/>
+      <w:pPr>
+        <w:tabs>
+          <w:tab w:val="num" w:pos="4104"/>
+        </w:tabs>
+        <w:ind w:left="4104" w:hanging="216"/>
       </w:pPr>
       <w:rPr>
         <w:rFonts w:ascii="Wingdings" w:hAnsi="Wingdings" w:hint="default"/>
@@ -4257,6 +4398,7 @@
     <w:lsdException w:name="HTML Sample" w:semiHidden="1" w:unhideWhenUsed="1"/>
     <w:lsdException w:name="HTML Typewriter" w:semiHidden="1" w:unhideWhenUsed="1"/>
     <w:lsdException w:name="HTML Variable" w:semiHidden="1" w:unhideWhenUsed="1"/>
+    <w:lsdException w:name="Normal Table" w:semiHidden="1" w:unhideWhenUsed="1"/>
     <w:lsdException w:name="annotation subject" w:semiHidden="1" w:unhideWhenUsed="1"/>
     <w:lsdException w:name="No List" w:semiHidden="1" w:unhideWhenUsed="1"/>
     <w:lsdException w:name="Outline List 1" w:semiHidden="1" w:unhideWhenUsed="1"/>
@@ -4303,8 +4445,10 @@
     <w:lsdException w:name="Table Subtle 2" w:semiHidden="1" w:unhideWhenUsed="1"/>
     <w:lsdException w:name="Table Web 1" w:semiHidden="1" w:unhideWhenUsed="1"/>
     <w:lsdException w:name="Table Web 2" w:semiHidden="1" w:unhideWhenUsed="1"/>
+    <w:lsdException w:name="Table Web 3" w:semiHidden="1" w:unhideWhenUsed="1"/>
     <w:lsdException w:name="Balloon Text" w:semiHidden="1" w:unhideWhenUsed="1"/>
     <w:lsdException w:name="Table Grid" w:uiPriority="39"/>
+    <w:lsdException w:name="Table Theme" w:semiHidden="1" w:unhideWhenUsed="1"/>
     <w:lsdException w:name="Placeholder Text" w:semiHidden="1"/>
     <w:lsdException w:name="No Spacing" w:semiHidden="1" w:uiPriority="1" w:unhideWhenUsed="1" w:qFormat="1"/>
     <w:lsdException w:name="Light Shading" w:uiPriority="60"/>
@@ -5973,7 +6117,7 @@
 </file>
 
 <file path=customXml/itemProps2.xml><?xml version="1.0" encoding="utf-8"?>
-<ds:datastoreItem xmlns:ds="http://schemas.openxmlformats.org/officeDocument/2006/customXml" ds:itemID="{EDB412C2-423D-7941-8153-83C7D29E2499}">
+<ds:datastoreItem xmlns:ds="http://schemas.openxmlformats.org/officeDocument/2006/customXml" ds:itemID="{9FC517D4-389A-F148-8929-1E151690E8A5}">
   <ds:schemaRefs>
     <ds:schemaRef ds:uri="http://schemas.openxmlformats.org/officeDocument/2006/bibliography"/>
   </ds:schemaRefs>

--- a/resume/resume07-18-19.docx
+++ b/resume/resume07-18-19.docx
@@ -623,7 +623,7 @@
     </w:p>
     <w:p>
       <w:pPr>
-        <w:spacing w:after="40"/>
+        <w:spacing w:before="120" w:after="40"/>
         <w:rPr>
           <w:rFonts w:ascii="Verdana" w:hAnsi="Verdana" w:cs="Calibri Light"/>
           <w:color w:val="292929"/>
@@ -1248,7 +1248,18 @@
           <w:sz w:val="19"/>
           <w:szCs w:val="19"/>
         </w:rPr>
-        <w:t xml:space="preserve"> International Inc.</w:t>
+        <w:t xml:space="preserve"> In</w:t>
+      </w:r>
+      <w:bookmarkStart w:id="0" w:name="_GoBack"/>
+      <w:bookmarkEnd w:id="0"/>
+      <w:r>
+        <w:rPr>
+          <w:rFonts w:ascii="Verdana" w:hAnsi="Verdana" w:cs="Calibri Light"/>
+          <w:color w:val="292929"/>
+          <w:sz w:val="19"/>
+          <w:szCs w:val="19"/>
+        </w:rPr>
+        <w:t>ternational Inc.</w:t>
       </w:r>
       <w:r>
         <w:rPr>
@@ -1266,7 +1277,7 @@
           <w:sz w:val="19"/>
           <w:szCs w:val="19"/>
         </w:rPr>
-        <w:t>2017 – 2018</w:t>
+        <w:t>2018</w:t>
       </w:r>
     </w:p>
     <w:p>
@@ -1317,7 +1328,25 @@
           <w:sz w:val="19"/>
           <w:szCs w:val="19"/>
         </w:rPr>
-        <w:t>Worked with RESTful API to update user info in a MySQL database</w:t>
+        <w:t>Worked with RESTful API to create</w:t>
+      </w:r>
+      <w:r>
+        <w:rPr>
+          <w:rFonts w:ascii="Verdana" w:hAnsi="Verdana" w:cs="Calibri Light"/>
+          <w:color w:val="292929"/>
+          <w:sz w:val="19"/>
+          <w:szCs w:val="19"/>
+        </w:rPr>
+        <w:t xml:space="preserve"> </w:t>
+      </w:r>
+      <w:r>
+        <w:rPr>
+          <w:rFonts w:ascii="Verdana" w:hAnsi="Verdana" w:cs="Calibri Light"/>
+          <w:color w:val="292929"/>
+          <w:sz w:val="19"/>
+          <w:szCs w:val="19"/>
+        </w:rPr>
+        <w:t>payment system for the Android app</w:t>
       </w:r>
     </w:p>
     <w:p>
@@ -1338,7 +1367,7 @@
           <w:sz w:val="19"/>
           <w:szCs w:val="19"/>
         </w:rPr>
-        <w:t>Built several components of the payment system for their Android app</w:t>
+        <w:t>Co-developed the push notification system for mobile their mobile app</w:t>
       </w:r>
     </w:p>
     <w:p>
@@ -1359,7 +1388,16 @@
           <w:sz w:val="19"/>
           <w:szCs w:val="19"/>
         </w:rPr>
-        <w:t>Wrote unit tests and Gradle scripts to automatically perform tests</w:t>
+        <w:t>Wrote unit tests and Gradle scripts to automat</w:t>
+      </w:r>
+      <w:r>
+        <w:rPr>
+          <w:rFonts w:ascii="Verdana" w:hAnsi="Verdana" w:cs="Calibri Light"/>
+          <w:color w:val="292929"/>
+          <w:sz w:val="19"/>
+          <w:szCs w:val="19"/>
+        </w:rPr>
+        <w:t>e them</w:t>
       </w:r>
     </w:p>
     <w:p>
@@ -1433,8 +1471,6 @@
         </w:rPr>
         <w:t xml:space="preserve"> Ltd.</w:t>
       </w:r>
-      <w:bookmarkStart w:id="0" w:name="_GoBack"/>
-      <w:bookmarkEnd w:id="0"/>
       <w:r>
         <w:rPr>
           <w:rFonts w:ascii="Verdana" w:hAnsi="Verdana" w:cs="Arial"/>
@@ -6117,7 +6153,7 @@
 </file>
 
 <file path=customXml/itemProps2.xml><?xml version="1.0" encoding="utf-8"?>
-<ds:datastoreItem xmlns:ds="http://schemas.openxmlformats.org/officeDocument/2006/customXml" ds:itemID="{9FC517D4-389A-F148-8929-1E151690E8A5}">
+<ds:datastoreItem xmlns:ds="http://schemas.openxmlformats.org/officeDocument/2006/customXml" ds:itemID="{2C7BFBB1-A9C1-FC4C-A47C-4672ADD9FC65}">
   <ds:schemaRefs>
     <ds:schemaRef ds:uri="http://schemas.openxmlformats.org/officeDocument/2006/bibliography"/>
   </ds:schemaRefs>

--- a/resume/resume07-18-19.docx
+++ b/resume/resume07-18-19.docx
@@ -504,7 +504,7 @@
     </w:tbl>
     <w:p>
       <w:pPr>
-        <w:spacing w:before="120" w:after="40"/>
+        <w:spacing w:before="240" w:after="40"/>
         <w:rPr>
           <w:rFonts w:ascii="Verdana" w:hAnsi="Verdana" w:cs="Arial"/>
           <w:color w:val="333333"/>
@@ -623,7 +623,7 @@
     </w:p>
     <w:p>
       <w:pPr>
-        <w:spacing w:before="120" w:after="40"/>
+        <w:spacing w:after="40"/>
         <w:rPr>
           <w:rFonts w:ascii="Verdana" w:hAnsi="Verdana" w:cs="Calibri Light"/>
           <w:color w:val="292929"/>
@@ -1136,7 +1136,18 @@
           <w:sz w:val="19"/>
           <w:szCs w:val="19"/>
         </w:rPr>
-        <w:t xml:space="preserve">predict the movement of game objects </w:t>
+        <w:t>predict the movement of game objects</w:t>
+      </w:r>
+      <w:bookmarkStart w:id="0" w:name="_GoBack"/>
+      <w:bookmarkEnd w:id="0"/>
+      <w:r>
+        <w:rPr>
+          <w:rFonts w:ascii="Verdana" w:hAnsi="Verdana" w:cs="Calibri Light"/>
+          <w:color w:val="292929"/>
+          <w:sz w:val="19"/>
+          <w:szCs w:val="19"/>
+        </w:rPr>
+        <w:t xml:space="preserve"> </w:t>
       </w:r>
       <w:r>
         <w:rPr>
@@ -1248,18 +1259,7 @@
           <w:sz w:val="19"/>
           <w:szCs w:val="19"/>
         </w:rPr>
-        <w:t xml:space="preserve"> In</w:t>
-      </w:r>
-      <w:bookmarkStart w:id="0" w:name="_GoBack"/>
-      <w:bookmarkEnd w:id="0"/>
-      <w:r>
-        <w:rPr>
-          <w:rFonts w:ascii="Verdana" w:hAnsi="Verdana" w:cs="Calibri Light"/>
-          <w:color w:val="292929"/>
-          <w:sz w:val="19"/>
-          <w:szCs w:val="19"/>
-        </w:rPr>
-        <w:t>ternational Inc.</w:t>
+        <w:t xml:space="preserve"> International Inc.</w:t>
       </w:r>
       <w:r>
         <w:rPr>
@@ -6153,7 +6153,7 @@
 </file>
 
 <file path=customXml/itemProps2.xml><?xml version="1.0" encoding="utf-8"?>
-<ds:datastoreItem xmlns:ds="http://schemas.openxmlformats.org/officeDocument/2006/customXml" ds:itemID="{2C7BFBB1-A9C1-FC4C-A47C-4672ADD9FC65}">
+<ds:datastoreItem xmlns:ds="http://schemas.openxmlformats.org/officeDocument/2006/customXml" ds:itemID="{BFAC5B5F-12CE-F24E-8A2C-29D1D840C54A}">
   <ds:schemaRefs>
     <ds:schemaRef ds:uri="http://schemas.openxmlformats.org/officeDocument/2006/bibliography"/>
   </ds:schemaRefs>

--- a/resume/resume07-18-19.docx
+++ b/resume/resume07-18-19.docx
@@ -1136,18 +1136,7 @@
           <w:sz w:val="19"/>
           <w:szCs w:val="19"/>
         </w:rPr>
-        <w:t>predict the movement of game objects</w:t>
-      </w:r>
-      <w:bookmarkStart w:id="0" w:name="_GoBack"/>
-      <w:bookmarkEnd w:id="0"/>
-      <w:r>
-        <w:rPr>
-          <w:rFonts w:ascii="Verdana" w:hAnsi="Verdana" w:cs="Calibri Light"/>
-          <w:color w:val="292929"/>
-          <w:sz w:val="19"/>
-          <w:szCs w:val="19"/>
-        </w:rPr>
-        <w:t xml:space="preserve"> </w:t>
+        <w:t xml:space="preserve">predict the movement of game objects </w:t>
       </w:r>
       <w:r>
         <w:rPr>
@@ -1367,7 +1356,18 @@
           <w:sz w:val="19"/>
           <w:szCs w:val="19"/>
         </w:rPr>
-        <w:t>Co-developed the push notification system for mobile their mobile app</w:t>
+        <w:t xml:space="preserve">Co-developed the push notification system for </w:t>
+      </w:r>
+      <w:bookmarkStart w:id="0" w:name="_GoBack"/>
+      <w:bookmarkEnd w:id="0"/>
+      <w:r>
+        <w:rPr>
+          <w:rFonts w:ascii="Verdana" w:hAnsi="Verdana" w:cs="Calibri Light"/>
+          <w:color w:val="292929"/>
+          <w:sz w:val="19"/>
+          <w:szCs w:val="19"/>
+        </w:rPr>
+        <w:t>their mobile app</w:t>
       </w:r>
     </w:p>
     <w:p>
@@ -6153,7 +6153,7 @@
 </file>
 
 <file path=customXml/itemProps2.xml><?xml version="1.0" encoding="utf-8"?>
-<ds:datastoreItem xmlns:ds="http://schemas.openxmlformats.org/officeDocument/2006/customXml" ds:itemID="{BFAC5B5F-12CE-F24E-8A2C-29D1D840C54A}">
+<ds:datastoreItem xmlns:ds="http://schemas.openxmlformats.org/officeDocument/2006/customXml" ds:itemID="{3A7E0E28-37F5-A745-BEF7-F634644BA3C8}">
   <ds:schemaRefs>
     <ds:schemaRef ds:uri="http://schemas.openxmlformats.org/officeDocument/2006/bibliography"/>
   </ds:schemaRefs>

--- a/resume/resume07-18-19.docx
+++ b/resume/resume07-18-19.docx
@@ -504,7 +504,7 @@
     </w:tbl>
     <w:p>
       <w:pPr>
-        <w:spacing w:before="240" w:after="40"/>
+        <w:spacing w:before="120" w:after="40"/>
         <w:rPr>
           <w:rFonts w:ascii="Verdana" w:hAnsi="Verdana" w:cs="Arial"/>
           <w:color w:val="333333"/>
@@ -623,7 +623,7 @@
     </w:p>
     <w:p>
       <w:pPr>
-        <w:spacing w:after="40"/>
+        <w:spacing w:after="0"/>
         <w:rPr>
           <w:rFonts w:ascii="Verdana" w:hAnsi="Verdana" w:cs="Calibri Light"/>
           <w:color w:val="292929"/>
@@ -807,15 +807,18 @@
           <w:sz w:val="36"/>
           <w:szCs w:val="36"/>
         </w:rPr>
-        <w:t>Projects</w:t>
+        <w:t>Experience</w:t>
       </w:r>
     </w:p>
     <w:p>
       <w:pPr>
         <w:pStyle w:val="Heading3"/>
+        <w:tabs>
+          <w:tab w:val="right" w:pos="10773"/>
+        </w:tabs>
         <w:spacing w:before="120"/>
         <w:rPr>
-          <w:rFonts w:ascii="Verdana" w:hAnsi="Verdana" w:cs="Calibri Light"/>
+          <w:rFonts w:ascii="Verdana" w:hAnsi="Verdana" w:cs="Arial"/>
           <w:color w:val="5F5F5F"/>
           <w:sz w:val="19"/>
           <w:szCs w:val="19"/>
@@ -829,67 +832,7 @@
           <w:sz w:val="19"/>
           <w:szCs w:val="19"/>
         </w:rPr>
-        <w:t>Online Multiplayer Shooter Game</w:t>
-      </w:r>
-      <w:r>
-        <w:rPr>
-          <w:rFonts w:ascii="Verdana" w:hAnsi="Verdana" w:cs="Calibri"/>
-          <w:bCs/>
-          <w:color w:val="000000" w:themeColor="text1"/>
-          <w:sz w:val="19"/>
-          <w:szCs w:val="19"/>
-        </w:rPr>
-        <w:tab/>
-      </w:r>
-      <w:r>
-        <w:rPr>
-          <w:rFonts w:ascii="Verdana" w:hAnsi="Verdana" w:cs="Calibri"/>
-          <w:bCs/>
-          <w:color w:val="000000" w:themeColor="text1"/>
-          <w:sz w:val="19"/>
-          <w:szCs w:val="19"/>
-        </w:rPr>
-        <w:tab/>
-      </w:r>
-      <w:r>
-        <w:rPr>
-          <w:rFonts w:ascii="Verdana" w:hAnsi="Verdana" w:cs="Calibri"/>
-          <w:bCs/>
-          <w:color w:val="000000" w:themeColor="text1"/>
-          <w:sz w:val="19"/>
-          <w:szCs w:val="19"/>
-        </w:rPr>
-        <w:tab/>
-      </w:r>
-      <w:r>
-        <w:rPr>
-          <w:rFonts w:ascii="Verdana" w:hAnsi="Verdana" w:cs="Calibri"/>
-          <w:bCs/>
-          <w:color w:val="000000" w:themeColor="text1"/>
-          <w:sz w:val="19"/>
-          <w:szCs w:val="19"/>
-        </w:rPr>
-        <w:tab/>
-      </w:r>
-      <w:r>
-        <w:rPr>
-          <w:rFonts w:ascii="Verdana" w:hAnsi="Verdana" w:cs="Calibri"/>
-          <w:bCs/>
-          <w:color w:val="000000" w:themeColor="text1"/>
-          <w:sz w:val="19"/>
-          <w:szCs w:val="19"/>
-        </w:rPr>
-        <w:tab/>
-      </w:r>
-      <w:r>
-        <w:rPr>
-          <w:rFonts w:ascii="Verdana" w:hAnsi="Verdana" w:cs="Calibri"/>
-          <w:bCs/>
-          <w:color w:val="000000" w:themeColor="text1"/>
-          <w:sz w:val="19"/>
-          <w:szCs w:val="19"/>
-        </w:rPr>
-        <w:tab/>
+        <w:t>Software Engineer</w:t>
       </w:r>
       <w:r>
         <w:rPr>
@@ -898,44 +841,55 @@
           <w:sz w:val="19"/>
           <w:szCs w:val="19"/>
         </w:rPr>
+        <w:t xml:space="preserve"> </w:t>
+      </w:r>
+      <w:r>
+        <w:rPr>
+          <w:rFonts w:ascii="Verdana" w:hAnsi="Verdana" w:cs="Calibri"/>
+          <w:bCs/>
+          <w:color w:val="000000" w:themeColor="text1"/>
+          <w:sz w:val="19"/>
+          <w:szCs w:val="19"/>
+        </w:rPr>
+        <w:t>|</w:t>
+      </w:r>
+      <w:r>
+        <w:rPr>
+          <w:rFonts w:ascii="Verdana" w:hAnsi="Verdana" w:cs="Calibri Light"/>
+          <w:color w:val="292929"/>
+          <w:sz w:val="19"/>
+          <w:szCs w:val="19"/>
+        </w:rPr>
+        <w:t xml:space="preserve"> </w:t>
+      </w:r>
+      <w:proofErr w:type="spellStart"/>
+      <w:r>
+        <w:rPr>
+          <w:rFonts w:ascii="Verdana" w:hAnsi="Verdana" w:cs="Calibri Light"/>
+          <w:color w:val="292929"/>
+          <w:sz w:val="19"/>
+          <w:szCs w:val="19"/>
+        </w:rPr>
+        <w:t>Madoor</w:t>
+      </w:r>
+      <w:proofErr w:type="spellEnd"/>
+      <w:r>
+        <w:rPr>
+          <w:rFonts w:ascii="Verdana" w:hAnsi="Verdana" w:cs="Calibri Light"/>
+          <w:color w:val="292929"/>
+          <w:sz w:val="19"/>
+          <w:szCs w:val="19"/>
+        </w:rPr>
+        <w:t xml:space="preserve"> International Inc.</w:t>
+      </w:r>
+      <w:r>
+        <w:rPr>
+          <w:rFonts w:ascii="Verdana" w:hAnsi="Verdana" w:cs="Arial"/>
+          <w:color w:val="5F5F5F"/>
+          <w:sz w:val="19"/>
+          <w:szCs w:val="19"/>
+        </w:rPr>
         <w:tab/>
-      </w:r>
-      <w:r>
-        <w:rPr>
-          <w:rFonts w:ascii="Verdana" w:hAnsi="Verdana" w:cs="Arial"/>
-          <w:color w:val="000000" w:themeColor="text1"/>
-          <w:sz w:val="19"/>
-          <w:szCs w:val="19"/>
-        </w:rPr>
-        <w:tab/>
-      </w:r>
-      <w:r>
-        <w:rPr>
-          <w:rFonts w:ascii="Verdana" w:hAnsi="Verdana" w:cs="Arial"/>
-          <w:color w:val="000000" w:themeColor="text1"/>
-          <w:sz w:val="19"/>
-          <w:szCs w:val="19"/>
-        </w:rPr>
-        <w:tab/>
-      </w:r>
-      <w:r>
-        <w:rPr>
-          <w:rFonts w:ascii="Verdana" w:hAnsi="Verdana" w:cs="Arial"/>
-          <w:color w:val="000000" w:themeColor="text1"/>
-          <w:sz w:val="19"/>
-          <w:szCs w:val="19"/>
-        </w:rPr>
-        <w:tab/>
-        <w:t xml:space="preserve"> </w:t>
-      </w:r>
-      <w:r>
-        <w:rPr>
-          <w:rFonts w:ascii="Verdana" w:hAnsi="Verdana" w:cs="Arial"/>
-          <w:color w:val="000000" w:themeColor="text1"/>
-          <w:sz w:val="19"/>
-          <w:szCs w:val="19"/>
-        </w:rPr>
-        <w:t xml:space="preserve">  </w:t>
       </w:r>
       <w:r>
         <w:rPr>
@@ -974,7 +928,7 @@
           <w:sz w:val="19"/>
           <w:szCs w:val="19"/>
         </w:rPr>
-        <w:t>C#, Unity Engine, Photon Networking</w:t>
+        <w:t>Java, Android, MySQL</w:t>
       </w:r>
     </w:p>
     <w:p>
@@ -995,16 +949,7 @@
           <w:sz w:val="19"/>
           <w:szCs w:val="19"/>
         </w:rPr>
-        <w:t xml:space="preserve">Built </w:t>
-      </w:r>
-      <w:r>
-        <w:rPr>
-          <w:rFonts w:ascii="Verdana" w:hAnsi="Verdana" w:cs="Calibri Light"/>
-          <w:color w:val="292929"/>
-          <w:sz w:val="19"/>
-          <w:szCs w:val="19"/>
-        </w:rPr>
-        <w:t>2D</w:t>
+        <w:t>Worked with RESTful API to create</w:t>
       </w:r>
       <w:r>
         <w:rPr>
@@ -1022,25 +967,7 @@
           <w:sz w:val="19"/>
           <w:szCs w:val="19"/>
         </w:rPr>
-        <w:t xml:space="preserve">multiplayer game </w:t>
-      </w:r>
-      <w:r>
-        <w:rPr>
-          <w:rFonts w:ascii="Verdana" w:hAnsi="Verdana" w:cs="Calibri Light"/>
-          <w:color w:val="292929"/>
-          <w:sz w:val="19"/>
-          <w:szCs w:val="19"/>
-        </w:rPr>
-        <w:t>incorporating</w:t>
-      </w:r>
-      <w:r>
-        <w:rPr>
-          <w:rFonts w:ascii="Verdana" w:hAnsi="Verdana" w:cs="Calibri Light"/>
-          <w:color w:val="292929"/>
-          <w:sz w:val="19"/>
-          <w:szCs w:val="19"/>
-        </w:rPr>
-        <w:t xml:space="preserve"> mechanics from space simulations</w:t>
+        <w:t>payment system for the Android app</w:t>
       </w:r>
     </w:p>
     <w:p>
@@ -1061,43 +988,7 @@
           <w:sz w:val="19"/>
           <w:szCs w:val="19"/>
         </w:rPr>
-        <w:t xml:space="preserve">Configured networking so </w:t>
-      </w:r>
-      <w:r>
-        <w:rPr>
-          <w:rFonts w:ascii="Verdana" w:hAnsi="Verdana" w:cs="Calibri Light"/>
-          <w:color w:val="292929"/>
-          <w:sz w:val="19"/>
-          <w:szCs w:val="19"/>
-        </w:rPr>
-        <w:t>players</w:t>
-      </w:r>
-      <w:r>
-        <w:rPr>
-          <w:rFonts w:ascii="Verdana" w:hAnsi="Verdana" w:cs="Calibri Light"/>
-          <w:color w:val="292929"/>
-          <w:sz w:val="19"/>
-          <w:szCs w:val="19"/>
-        </w:rPr>
-        <w:t xml:space="preserve"> can connect to different</w:t>
-      </w:r>
-      <w:r>
-        <w:rPr>
-          <w:rFonts w:ascii="Verdana" w:hAnsi="Verdana" w:cs="Calibri Light"/>
-          <w:color w:val="292929"/>
-          <w:sz w:val="19"/>
-          <w:szCs w:val="19"/>
-        </w:rPr>
-        <w:t xml:space="preserve"> </w:t>
-      </w:r>
-      <w:r>
-        <w:rPr>
-          <w:rFonts w:ascii="Verdana" w:hAnsi="Verdana" w:cs="Calibri Light"/>
-          <w:color w:val="292929"/>
-          <w:sz w:val="19"/>
-          <w:szCs w:val="19"/>
-        </w:rPr>
-        <w:t>servers hosted on the cloud</w:t>
+        <w:t>Co-developed the push notification system for their mobile app</w:t>
       </w:r>
     </w:p>
     <w:p>
@@ -1118,64 +1009,16 @@
           <w:sz w:val="19"/>
           <w:szCs w:val="19"/>
         </w:rPr>
-        <w:t>Wrote regression t</w:t>
-      </w:r>
-      <w:r>
-        <w:rPr>
-          <w:rFonts w:ascii="Verdana" w:hAnsi="Verdana" w:cs="Calibri Light"/>
-          <w:color w:val="292929"/>
-          <w:sz w:val="19"/>
-          <w:szCs w:val="19"/>
-        </w:rPr>
-        <w:t xml:space="preserve">o </w:t>
-      </w:r>
-      <w:r>
-        <w:rPr>
-          <w:rFonts w:ascii="Verdana" w:hAnsi="Verdana" w:cs="Calibri Light"/>
-          <w:color w:val="292929"/>
-          <w:sz w:val="19"/>
-          <w:szCs w:val="19"/>
-        </w:rPr>
-        <w:t xml:space="preserve">predict the movement of game objects </w:t>
-      </w:r>
-      <w:r>
-        <w:rPr>
-          <w:rFonts w:ascii="Verdana" w:hAnsi="Verdana" w:cs="Calibri Light"/>
-          <w:color w:val="292929"/>
-          <w:sz w:val="19"/>
-          <w:szCs w:val="19"/>
-        </w:rPr>
-        <w:t>and</w:t>
-      </w:r>
-      <w:r>
-        <w:rPr>
-          <w:rFonts w:ascii="Verdana" w:hAnsi="Verdana" w:cs="Calibri Light"/>
-          <w:color w:val="292929"/>
-          <w:sz w:val="19"/>
-          <w:szCs w:val="19"/>
-        </w:rPr>
-        <w:t xml:space="preserve"> reduce lag due to network latency</w:t>
-      </w:r>
-    </w:p>
-    <w:p>
-      <w:pPr>
-        <w:pStyle w:val="Heading1"/>
-        <w:spacing w:before="120" w:after="120"/>
-        <w:rPr>
-          <w:rFonts w:ascii="Verdana" w:hAnsi="Verdana" w:cs="Arial"/>
-          <w:color w:val="000000" w:themeColor="text1"/>
-          <w:sz w:val="36"/>
-          <w:szCs w:val="36"/>
-        </w:rPr>
-      </w:pPr>
-      <w:r>
-        <w:rPr>
-          <w:rFonts w:ascii="Verdana" w:hAnsi="Verdana" w:cs="Arial"/>
-          <w:color w:val="000000" w:themeColor="text1"/>
-          <w:sz w:val="36"/>
-          <w:szCs w:val="36"/>
-        </w:rPr>
-        <w:t>Experience</w:t>
+        <w:t>Wrote unit tests and Gradle scripts to automat</w:t>
+      </w:r>
+      <w:r>
+        <w:rPr>
+          <w:rFonts w:ascii="Verdana" w:hAnsi="Verdana" w:cs="Calibri Light"/>
+          <w:color w:val="292929"/>
+          <w:sz w:val="19"/>
+          <w:szCs w:val="19"/>
+        </w:rPr>
+        <w:t>e them</w:t>
       </w:r>
     </w:p>
     <w:p>
@@ -1200,7 +1043,17 @@
           <w:sz w:val="19"/>
           <w:szCs w:val="19"/>
         </w:rPr>
-        <w:t>Software Engineer</w:t>
+        <w:t>DBA Assistant</w:t>
+      </w:r>
+      <w:r>
+        <w:rPr>
+          <w:rFonts w:ascii="Verdana" w:hAnsi="Verdana" w:cs="Calibri"/>
+          <w:b/>
+          <w:color w:val="000000" w:themeColor="text1"/>
+          <w:sz w:val="19"/>
+          <w:szCs w:val="19"/>
+        </w:rPr>
+        <w:t xml:space="preserve"> &amp; IT Support</w:t>
       </w:r>
       <w:r>
         <w:rPr>
@@ -1228,27 +1081,16 @@
           <w:sz w:val="19"/>
           <w:szCs w:val="19"/>
         </w:rPr>
-        <w:t xml:space="preserve"> </w:t>
-      </w:r>
-      <w:proofErr w:type="spellStart"/>
-      <w:r>
-        <w:rPr>
-          <w:rFonts w:ascii="Verdana" w:hAnsi="Verdana" w:cs="Calibri Light"/>
-          <w:color w:val="292929"/>
-          <w:sz w:val="19"/>
-          <w:szCs w:val="19"/>
-        </w:rPr>
-        <w:t>Madoor</w:t>
-      </w:r>
-      <w:proofErr w:type="spellEnd"/>
-      <w:r>
-        <w:rPr>
-          <w:rFonts w:ascii="Verdana" w:hAnsi="Verdana" w:cs="Calibri Light"/>
-          <w:color w:val="292929"/>
-          <w:sz w:val="19"/>
-          <w:szCs w:val="19"/>
-        </w:rPr>
-        <w:t xml:space="preserve"> International Inc.</w:t>
+        <w:t xml:space="preserve"> North Growth Management</w:t>
+      </w:r>
+      <w:r>
+        <w:rPr>
+          <w:rFonts w:ascii="Verdana" w:hAnsi="Verdana" w:cs="Calibri Light"/>
+          <w:color w:val="292929"/>
+          <w:sz w:val="19"/>
+          <w:szCs w:val="19"/>
+        </w:rPr>
+        <w:t xml:space="preserve"> Ltd.</w:t>
       </w:r>
       <w:r>
         <w:rPr>
@@ -1258,6 +1100,42 @@
           <w:szCs w:val="19"/>
         </w:rPr>
         <w:tab/>
+      </w:r>
+      <w:r>
+        <w:rPr>
+          <w:rFonts w:ascii="Verdana" w:hAnsi="Verdana" w:cs="Calibri Light"/>
+          <w:color w:val="5F5F5F"/>
+          <w:sz w:val="19"/>
+          <w:szCs w:val="19"/>
+        </w:rPr>
+        <w:t>2017</w:t>
+      </w:r>
+      <w:r>
+        <w:rPr>
+          <w:rFonts w:ascii="Verdana" w:hAnsi="Verdana" w:cs="Calibri Light"/>
+          <w:color w:val="5F5F5F"/>
+          <w:sz w:val="19"/>
+          <w:szCs w:val="19"/>
+        </w:rPr>
+        <w:t xml:space="preserve"> </w:t>
+      </w:r>
+      <w:r>
+        <w:rPr>
+          <w:rFonts w:ascii="Verdana" w:hAnsi="Verdana" w:cs="Calibri Light"/>
+          <w:color w:val="5F5F5F"/>
+          <w:sz w:val="19"/>
+          <w:szCs w:val="19"/>
+        </w:rPr>
+        <w:t>–</w:t>
+      </w:r>
+      <w:r>
+        <w:rPr>
+          <w:rFonts w:ascii="Verdana" w:hAnsi="Verdana" w:cs="Calibri Light"/>
+          <w:color w:val="5F5F5F"/>
+          <w:sz w:val="19"/>
+          <w:szCs w:val="19"/>
+        </w:rPr>
+        <w:t xml:space="preserve"> </w:t>
       </w:r>
       <w:r>
         <w:rPr>
@@ -1296,7 +1174,7 @@
           <w:sz w:val="19"/>
           <w:szCs w:val="19"/>
         </w:rPr>
-        <w:t>Java, Android, MySQL</w:t>
+        <w:t>MS SQL</w:t>
       </w:r>
     </w:p>
     <w:p>
@@ -1317,25 +1195,7 @@
           <w:sz w:val="19"/>
           <w:szCs w:val="19"/>
         </w:rPr>
-        <w:t>Worked with RESTful API to create</w:t>
-      </w:r>
-      <w:r>
-        <w:rPr>
-          <w:rFonts w:ascii="Verdana" w:hAnsi="Verdana" w:cs="Calibri Light"/>
-          <w:color w:val="292929"/>
-          <w:sz w:val="19"/>
-          <w:szCs w:val="19"/>
-        </w:rPr>
-        <w:t xml:space="preserve"> </w:t>
-      </w:r>
-      <w:r>
-        <w:rPr>
-          <w:rFonts w:ascii="Verdana" w:hAnsi="Verdana" w:cs="Calibri Light"/>
-          <w:color w:val="292929"/>
-          <w:sz w:val="19"/>
-          <w:szCs w:val="19"/>
-        </w:rPr>
-        <w:t>payment system for the Android app</w:t>
+        <w:t>Worked with database administrator to connect new computers to a MS SQL database</w:t>
       </w:r>
     </w:p>
     <w:p>
@@ -1356,48 +1216,7 @@
           <w:sz w:val="19"/>
           <w:szCs w:val="19"/>
         </w:rPr>
-        <w:t xml:space="preserve">Co-developed the push notification system for </w:t>
-      </w:r>
-      <w:bookmarkStart w:id="0" w:name="_GoBack"/>
-      <w:bookmarkEnd w:id="0"/>
-      <w:r>
-        <w:rPr>
-          <w:rFonts w:ascii="Verdana" w:hAnsi="Verdana" w:cs="Calibri Light"/>
-          <w:color w:val="292929"/>
-          <w:sz w:val="19"/>
-          <w:szCs w:val="19"/>
-        </w:rPr>
-        <w:t>their mobile app</w:t>
-      </w:r>
-    </w:p>
-    <w:p>
-      <w:pPr>
-        <w:pStyle w:val="ListBullet"/>
-        <w:spacing w:before="60" w:after="60" w:line="276" w:lineRule="auto"/>
-        <w:rPr>
-          <w:rFonts w:ascii="Verdana" w:hAnsi="Verdana" w:cs="Calibri Light"/>
-          <w:color w:val="292929"/>
-          <w:sz w:val="19"/>
-          <w:szCs w:val="19"/>
-        </w:rPr>
-      </w:pPr>
-      <w:r>
-        <w:rPr>
-          <w:rFonts w:ascii="Verdana" w:hAnsi="Verdana" w:cs="Calibri Light"/>
-          <w:color w:val="292929"/>
-          <w:sz w:val="19"/>
-          <w:szCs w:val="19"/>
-        </w:rPr>
-        <w:t>Wrote unit tests and Gradle scripts to automat</w:t>
-      </w:r>
-      <w:r>
-        <w:rPr>
-          <w:rFonts w:ascii="Verdana" w:hAnsi="Verdana" w:cs="Calibri Light"/>
-          <w:color w:val="292929"/>
-          <w:sz w:val="19"/>
-          <w:szCs w:val="19"/>
-        </w:rPr>
-        <w:t>e them</w:t>
+        <w:t>Installed and configured a new server in a server farm</w:t>
       </w:r>
     </w:p>
     <w:p>
@@ -1408,7 +1227,8 @@
         </w:tabs>
         <w:spacing w:before="120"/>
         <w:rPr>
-          <w:rFonts w:ascii="Verdana" w:hAnsi="Verdana" w:cs="Arial"/>
+          <w:rFonts w:ascii="Verdana" w:hAnsi="Verdana" w:cs="Calibri Light"/>
+          <w:bCs/>
           <w:color w:val="5F5F5F"/>
           <w:sz w:val="19"/>
           <w:szCs w:val="19"/>
@@ -1422,103 +1242,92 @@
           <w:sz w:val="19"/>
           <w:szCs w:val="19"/>
         </w:rPr>
-        <w:t>DBA Assistant</w:t>
+        <w:t>Founder of Coding Club</w:t>
       </w:r>
       <w:r>
         <w:rPr>
           <w:rFonts w:ascii="Verdana" w:hAnsi="Verdana" w:cs="Calibri"/>
-          <w:b/>
+          <w:bCs/>
           <w:color w:val="000000" w:themeColor="text1"/>
           <w:sz w:val="19"/>
           <w:szCs w:val="19"/>
         </w:rPr>
-        <w:t xml:space="preserve"> &amp; IT Support</w:t>
-      </w:r>
-      <w:r>
-        <w:rPr>
-          <w:rFonts w:ascii="Verdana" w:hAnsi="Verdana" w:cs="Arial"/>
+        <w:t xml:space="preserve"> </w:t>
+      </w:r>
+      <w:r>
+        <w:rPr>
+          <w:rFonts w:ascii="Verdana" w:hAnsi="Verdana" w:cs="Calibri"/>
+          <w:bCs/>
           <w:color w:val="000000" w:themeColor="text1"/>
           <w:sz w:val="19"/>
           <w:szCs w:val="19"/>
         </w:rPr>
+        <w:t xml:space="preserve">| </w:t>
+      </w:r>
+      <w:r>
+        <w:rPr>
+          <w:rFonts w:ascii="Verdana" w:hAnsi="Verdana" w:cs="Calibri Light"/>
+          <w:bCs/>
+          <w:color w:val="292929"/>
+          <w:sz w:val="19"/>
+          <w:szCs w:val="19"/>
+        </w:rPr>
+        <w:t>Kitsilano Secondary</w:t>
+      </w:r>
+      <w:r>
+        <w:rPr>
+          <w:rFonts w:ascii="Verdana" w:hAnsi="Verdana" w:cs="Calibri"/>
+          <w:bCs/>
+          <w:color w:val="5F5F5F"/>
+          <w:sz w:val="19"/>
+          <w:szCs w:val="19"/>
+        </w:rPr>
+        <w:tab/>
+      </w:r>
+      <w:r>
+        <w:rPr>
+          <w:rFonts w:ascii="Verdana" w:hAnsi="Verdana" w:cs="Calibri Light"/>
+          <w:bCs/>
+          <w:color w:val="5F5F5F"/>
+          <w:sz w:val="19"/>
+          <w:szCs w:val="19"/>
+        </w:rPr>
+        <w:t>2017</w:t>
+      </w:r>
+      <w:r>
+        <w:rPr>
+          <w:rFonts w:ascii="Verdana" w:hAnsi="Verdana" w:cs="Calibri Light"/>
+          <w:bCs/>
+          <w:color w:val="5F5F5F"/>
+          <w:sz w:val="19"/>
+          <w:szCs w:val="19"/>
+        </w:rPr>
         <w:t xml:space="preserve"> </w:t>
       </w:r>
       <w:r>
         <w:rPr>
-          <w:rFonts w:ascii="Verdana" w:hAnsi="Verdana" w:cs="Calibri"/>
-          <w:bCs/>
-          <w:color w:val="000000" w:themeColor="text1"/>
-          <w:sz w:val="19"/>
-          <w:szCs w:val="19"/>
-        </w:rPr>
-        <w:t>|</w:t>
-      </w:r>
-      <w:r>
-        <w:rPr>
-          <w:rFonts w:ascii="Verdana" w:hAnsi="Verdana" w:cs="Calibri Light"/>
-          <w:color w:val="292929"/>
-          <w:sz w:val="19"/>
-          <w:szCs w:val="19"/>
-        </w:rPr>
-        <w:t xml:space="preserve"> North Growth Management</w:t>
-      </w:r>
-      <w:r>
-        <w:rPr>
-          <w:rFonts w:ascii="Verdana" w:hAnsi="Verdana" w:cs="Calibri Light"/>
-          <w:color w:val="292929"/>
-          <w:sz w:val="19"/>
-          <w:szCs w:val="19"/>
-        </w:rPr>
-        <w:t xml:space="preserve"> Ltd.</w:t>
-      </w:r>
-      <w:r>
-        <w:rPr>
-          <w:rFonts w:ascii="Verdana" w:hAnsi="Verdana" w:cs="Arial"/>
+          <w:rFonts w:ascii="Verdana" w:hAnsi="Verdana" w:cs="Calibri Light"/>
+          <w:bCs/>
           <w:color w:val="5F5F5F"/>
           <w:sz w:val="19"/>
           <w:szCs w:val="19"/>
         </w:rPr>
-        <w:tab/>
-      </w:r>
-      <w:r>
-        <w:rPr>
-          <w:rFonts w:ascii="Verdana" w:hAnsi="Verdana" w:cs="Calibri Light"/>
+        <w:t>–</w:t>
+      </w:r>
+      <w:r>
+        <w:rPr>
+          <w:rFonts w:ascii="Verdana" w:hAnsi="Verdana" w:cs="Calibri Light"/>
+          <w:bCs/>
           <w:color w:val="5F5F5F"/>
           <w:sz w:val="19"/>
           <w:szCs w:val="19"/>
         </w:rPr>
-        <w:t>2017</w:t>
-      </w:r>
-      <w:r>
-        <w:rPr>
-          <w:rFonts w:ascii="Verdana" w:hAnsi="Verdana" w:cs="Calibri Light"/>
-          <w:color w:val="5F5F5F"/>
-          <w:sz w:val="19"/>
-          <w:szCs w:val="19"/>
-        </w:rPr>
         <w:t xml:space="preserve"> </w:t>
       </w:r>
       <w:r>
         <w:rPr>
           <w:rFonts w:ascii="Verdana" w:hAnsi="Verdana" w:cs="Calibri Light"/>
-          <w:color w:val="5F5F5F"/>
-          <w:sz w:val="19"/>
-          <w:szCs w:val="19"/>
-        </w:rPr>
-        <w:t>–</w:t>
-      </w:r>
-      <w:r>
-        <w:rPr>
-          <w:rFonts w:ascii="Verdana" w:hAnsi="Verdana" w:cs="Calibri Light"/>
-          <w:color w:val="5F5F5F"/>
-          <w:sz w:val="19"/>
-          <w:szCs w:val="19"/>
-        </w:rPr>
-        <w:t xml:space="preserve"> </w:t>
-      </w:r>
-      <w:r>
-        <w:rPr>
-          <w:rFonts w:ascii="Verdana" w:hAnsi="Verdana" w:cs="Calibri Light"/>
+          <w:bCs/>
           <w:color w:val="5F5F5F"/>
           <w:sz w:val="19"/>
           <w:szCs w:val="19"/>
@@ -1537,6 +1346,7 @@
         <w:ind w:left="648"/>
         <w:rPr>
           <w:rFonts w:ascii="Verdana" w:hAnsi="Verdana" w:cs="Calibri Light"/>
+          <w:bCs/>
           <w:i/>
           <w:iCs/>
           <w:color w:val="292929"/>
@@ -1547,13 +1357,14 @@
       <w:r>
         <w:rPr>
           <w:rFonts w:ascii="Verdana" w:hAnsi="Verdana" w:cs="Calibri Light"/>
+          <w:bCs/>
           <w:i/>
           <w:iCs/>
           <w:color w:val="292929"/>
           <w:sz w:val="19"/>
           <w:szCs w:val="19"/>
         </w:rPr>
-        <w:t>MS SQL</w:t>
+        <w:t>Java, Python</w:t>
       </w:r>
     </w:p>
     <w:p>
@@ -1562,19 +1373,21 @@
         <w:spacing w:before="60" w:after="60" w:line="276" w:lineRule="auto"/>
         <w:rPr>
           <w:rFonts w:ascii="Verdana" w:hAnsi="Verdana" w:cs="Calibri Light"/>
-          <w:color w:val="292929"/>
-          <w:sz w:val="19"/>
-          <w:szCs w:val="19"/>
-        </w:rPr>
-      </w:pPr>
-      <w:r>
-        <w:rPr>
-          <w:rFonts w:ascii="Verdana" w:hAnsi="Verdana" w:cs="Calibri Light"/>
-          <w:color w:val="292929"/>
-          <w:sz w:val="19"/>
-          <w:szCs w:val="19"/>
-        </w:rPr>
-        <w:t>Worked with database administrator to connect new computers to a MS SQL database</w:t>
+          <w:bCs/>
+          <w:color w:val="292929"/>
+          <w:sz w:val="19"/>
+          <w:szCs w:val="19"/>
+        </w:rPr>
+      </w:pPr>
+      <w:r>
+        <w:rPr>
+          <w:rFonts w:ascii="Verdana" w:hAnsi="Verdana" w:cs="Calibri Light"/>
+          <w:bCs/>
+          <w:color w:val="292929"/>
+          <w:sz w:val="19"/>
+          <w:szCs w:val="19"/>
+        </w:rPr>
+        <w:t>Lead a team of students to compete in national level computing contests</w:t>
       </w:r>
     </w:p>
     <w:p>
@@ -1583,19 +1396,51 @@
         <w:spacing w:before="60" w:after="60" w:line="276" w:lineRule="auto"/>
         <w:rPr>
           <w:rFonts w:ascii="Verdana" w:hAnsi="Verdana" w:cs="Calibri Light"/>
-          <w:color w:val="292929"/>
-          <w:sz w:val="19"/>
-          <w:szCs w:val="19"/>
-        </w:rPr>
-      </w:pPr>
-      <w:r>
-        <w:rPr>
-          <w:rFonts w:ascii="Verdana" w:hAnsi="Verdana" w:cs="Calibri Light"/>
-          <w:color w:val="292929"/>
-          <w:sz w:val="19"/>
-          <w:szCs w:val="19"/>
-        </w:rPr>
-        <w:t>Installed and configured a new server in a server farm</w:t>
+          <w:bCs/>
+          <w:color w:val="292929"/>
+          <w:sz w:val="19"/>
+          <w:szCs w:val="19"/>
+        </w:rPr>
+      </w:pPr>
+      <w:r>
+        <w:rPr>
+          <w:rFonts w:ascii="Verdana" w:hAnsi="Verdana" w:cs="Calibri Light"/>
+          <w:bCs/>
+          <w:color w:val="292929"/>
+          <w:sz w:val="19"/>
+          <w:szCs w:val="19"/>
+        </w:rPr>
+        <w:t>6</w:t>
+      </w:r>
+      <w:r>
+        <w:rPr>
+          <w:rFonts w:ascii="Verdana" w:hAnsi="Verdana" w:cs="Calibri Light"/>
+          <w:bCs/>
+          <w:color w:val="292929"/>
+          <w:sz w:val="19"/>
+          <w:szCs w:val="19"/>
+        </w:rPr>
+        <w:t>0% of members achieved distinction</w:t>
+      </w:r>
+      <w:r>
+        <w:rPr>
+          <w:rFonts w:ascii="Verdana" w:hAnsi="Verdana" w:cs="Calibri Light"/>
+          <w:bCs/>
+          <w:color w:val="292929"/>
+          <w:sz w:val="19"/>
+          <w:szCs w:val="19"/>
+        </w:rPr>
+        <w:t xml:space="preserve"> in Waterloo’s Computing</w:t>
+      </w:r>
+      <w:r>
+        <w:rPr>
+          <w:rFonts w:ascii="Verdana" w:hAnsi="Verdana" w:cs="Calibri Light"/>
+          <w:bCs/>
+          <w:color w:val="292929"/>
+          <w:sz w:val="19"/>
+          <w:szCs w:val="19"/>
+        </w:rPr>
+        <w:t xml:space="preserve"> Contest</w:t>
       </w:r>
     </w:p>
     <w:p>
@@ -1604,19 +1449,126 @@
         <w:spacing w:before="60" w:after="60" w:line="276" w:lineRule="auto"/>
         <w:rPr>
           <w:rFonts w:ascii="Verdana" w:hAnsi="Verdana" w:cs="Calibri Light"/>
-          <w:color w:val="292929"/>
-          <w:sz w:val="19"/>
-          <w:szCs w:val="19"/>
-        </w:rPr>
-      </w:pPr>
-      <w:r>
-        <w:rPr>
-          <w:rFonts w:ascii="Verdana" w:hAnsi="Verdana" w:cs="Calibri Light"/>
-          <w:color w:val="292929"/>
-          <w:sz w:val="19"/>
-          <w:szCs w:val="19"/>
-        </w:rPr>
-        <w:t>Replaced hard-drives and memories of old desktops</w:t>
+          <w:bCs/>
+          <w:color w:val="292929"/>
+          <w:sz w:val="19"/>
+          <w:szCs w:val="19"/>
+        </w:rPr>
+      </w:pPr>
+      <w:r>
+        <w:rPr>
+          <w:rFonts w:ascii="Verdana" w:hAnsi="Verdana" w:cs="Calibri Light"/>
+          <w:bCs/>
+          <w:color w:val="292929"/>
+          <w:sz w:val="19"/>
+          <w:szCs w:val="19"/>
+        </w:rPr>
+        <w:t xml:space="preserve">Taught </w:t>
+      </w:r>
+      <w:r>
+        <w:rPr>
+          <w:rFonts w:ascii="Verdana" w:hAnsi="Verdana" w:cs="Calibri Light"/>
+          <w:bCs/>
+          <w:color w:val="292929"/>
+          <w:sz w:val="19"/>
+          <w:szCs w:val="19"/>
+        </w:rPr>
+        <w:t>students how to build</w:t>
+      </w:r>
+      <w:r>
+        <w:rPr>
+          <w:rFonts w:ascii="Verdana" w:hAnsi="Verdana" w:cs="Calibri Light"/>
+          <w:bCs/>
+          <w:color w:val="292929"/>
+          <w:sz w:val="19"/>
+          <w:szCs w:val="19"/>
+        </w:rPr>
+        <w:t xml:space="preserve"> Android </w:t>
+      </w:r>
+      <w:r>
+        <w:rPr>
+          <w:rFonts w:ascii="Verdana" w:hAnsi="Verdana" w:cs="Calibri Light"/>
+          <w:bCs/>
+          <w:color w:val="292929"/>
+          <w:sz w:val="19"/>
+          <w:szCs w:val="19"/>
+        </w:rPr>
+        <w:t xml:space="preserve">apps </w:t>
+      </w:r>
+      <w:r>
+        <w:rPr>
+          <w:rFonts w:ascii="Verdana" w:hAnsi="Verdana" w:cs="Calibri Light"/>
+          <w:bCs/>
+          <w:color w:val="292929"/>
+          <w:sz w:val="19"/>
+          <w:szCs w:val="19"/>
+        </w:rPr>
+        <w:t>an</w:t>
+      </w:r>
+      <w:bookmarkStart w:id="0" w:name="_GoBack"/>
+      <w:bookmarkEnd w:id="0"/>
+      <w:r>
+        <w:rPr>
+          <w:rFonts w:ascii="Verdana" w:hAnsi="Verdana" w:cs="Calibri Light"/>
+          <w:bCs/>
+          <w:color w:val="292929"/>
+          <w:sz w:val="19"/>
+          <w:szCs w:val="19"/>
+        </w:rPr>
+        <w:t>d Java applet</w:t>
+      </w:r>
+      <w:r>
+        <w:rPr>
+          <w:rFonts w:ascii="Verdana" w:hAnsi="Verdana" w:cs="Calibri Light"/>
+          <w:bCs/>
+          <w:color w:val="292929"/>
+          <w:sz w:val="19"/>
+          <w:szCs w:val="19"/>
+        </w:rPr>
+        <w:t xml:space="preserve"> applications</w:t>
+      </w:r>
+    </w:p>
+    <w:p>
+      <w:pPr>
+        <w:pStyle w:val="ListBullet"/>
+        <w:spacing w:before="60" w:after="60" w:line="276" w:lineRule="auto"/>
+        <w:rPr>
+          <w:rFonts w:ascii="Verdana" w:hAnsi="Verdana" w:cs="Calibri Light"/>
+          <w:bCs/>
+          <w:color w:val="292929"/>
+          <w:sz w:val="19"/>
+          <w:szCs w:val="19"/>
+        </w:rPr>
+      </w:pPr>
+      <w:r>
+        <w:rPr>
+          <w:rFonts w:ascii="Verdana" w:hAnsi="Verdana" w:cs="Calibri Light"/>
+          <w:bCs/>
+          <w:color w:val="292929"/>
+          <w:sz w:val="19"/>
+          <w:szCs w:val="19"/>
+        </w:rPr>
+        <w:t>Advocate</w:t>
+      </w:r>
+      <w:r>
+        <w:rPr>
+          <w:rFonts w:ascii="Verdana" w:hAnsi="Verdana" w:cs="Calibri Light"/>
+          <w:bCs/>
+          <w:color w:val="292929"/>
+          <w:sz w:val="19"/>
+          <w:szCs w:val="19"/>
+        </w:rPr>
+        <w:t>d</w:t>
+      </w:r>
+      <w:r>
+        <w:rPr>
+          <w:rFonts w:ascii="Verdana" w:hAnsi="Verdana" w:cs="Calibri Light"/>
+          <w:bCs/>
+          <w:color w:val="292929"/>
+          <w:sz w:val="19"/>
+          <w:szCs w:val="19"/>
+        </w:rPr>
+        <w:t xml:space="preserve"> STEM literacy among young students</w:t>
       </w:r>
     </w:p>
     <w:p>
@@ -1642,12 +1594,12 @@
           <w:sz w:val="19"/>
           <w:szCs w:val="19"/>
         </w:rPr>
-        <w:t>Founder of Coding Club</w:t>
+        <w:t>Co-Founder</w:t>
       </w:r>
       <w:r>
         <w:rPr>
           <w:rFonts w:ascii="Verdana" w:hAnsi="Verdana" w:cs="Calibri"/>
-          <w:bCs/>
+          <w:b/>
           <w:color w:val="000000" w:themeColor="text1"/>
           <w:sz w:val="19"/>
           <w:szCs w:val="19"/>
@@ -1657,32 +1609,73 @@
       <w:r>
         <w:rPr>
           <w:rFonts w:ascii="Verdana" w:hAnsi="Verdana" w:cs="Calibri"/>
-          <w:bCs/>
+          <w:b/>
           <w:color w:val="000000" w:themeColor="text1"/>
           <w:sz w:val="19"/>
           <w:szCs w:val="19"/>
         </w:rPr>
-        <w:t xml:space="preserve">| </w:t>
-      </w:r>
-      <w:r>
-        <w:rPr>
-          <w:rFonts w:ascii="Verdana" w:hAnsi="Verdana" w:cs="Calibri Light"/>
-          <w:bCs/>
-          <w:color w:val="292929"/>
-          <w:sz w:val="19"/>
-          <w:szCs w:val="19"/>
-        </w:rPr>
-        <w:t>Kitsilano Secondary</w:t>
+        <w:t>of</w:t>
       </w:r>
       <w:r>
         <w:rPr>
           <w:rFonts w:ascii="Verdana" w:hAnsi="Verdana" w:cs="Calibri"/>
+          <w:b/>
+          <w:color w:val="000000" w:themeColor="text1"/>
+          <w:sz w:val="19"/>
+          <w:szCs w:val="19"/>
+        </w:rPr>
+        <w:t xml:space="preserve"> a Plants Decorations St</w:t>
+      </w:r>
+      <w:r>
+        <w:rPr>
+          <w:rFonts w:ascii="Verdana" w:hAnsi="Verdana" w:cs="Calibri"/>
+          <w:b/>
+          <w:color w:val="000000" w:themeColor="text1"/>
+          <w:sz w:val="19"/>
+          <w:szCs w:val="19"/>
+        </w:rPr>
+        <w:t>artup</w:t>
+      </w:r>
+      <w:r>
+        <w:rPr>
+          <w:rFonts w:ascii="Verdana" w:hAnsi="Verdana" w:cs="Calibri"/>
+          <w:bCs/>
+          <w:color w:val="000000" w:themeColor="text1"/>
+          <w:sz w:val="19"/>
+          <w:szCs w:val="19"/>
+        </w:rPr>
+        <w:t xml:space="preserve"> </w:t>
+      </w:r>
+      <w:r>
+        <w:rPr>
+          <w:rFonts w:ascii="Verdana" w:hAnsi="Verdana" w:cs="Calibri"/>
+          <w:bCs/>
+          <w:color w:val="000000" w:themeColor="text1"/>
+          <w:sz w:val="19"/>
+          <w:szCs w:val="19"/>
+        </w:rPr>
+        <w:t>|</w:t>
+      </w:r>
+      <w:r>
+        <w:rPr>
+          <w:rFonts w:ascii="Verdana" w:hAnsi="Verdana" w:cs="Calibri Light"/>
+          <w:bCs/>
+          <w:color w:val="292929"/>
+          <w:sz w:val="19"/>
+          <w:szCs w:val="19"/>
+        </w:rPr>
+        <w:t xml:space="preserve"> West Coast Roots</w:t>
+      </w:r>
+      <w:r>
+        <w:rPr>
+          <w:rFonts w:ascii="Verdana" w:hAnsi="Verdana" w:cs="Calibri Light"/>
           <w:bCs/>
           <w:color w:val="5F5F5F"/>
           <w:sz w:val="19"/>
           <w:szCs w:val="19"/>
         </w:rPr>
         <w:tab/>
+        <w:t>201</w:t>
       </w:r>
       <w:r>
         <w:rPr>
@@ -1692,7 +1685,7 @@
           <w:sz w:val="19"/>
           <w:szCs w:val="19"/>
         </w:rPr>
-        <w:t>2017</w:t>
+        <w:t>7</w:t>
       </w:r>
       <w:r>
         <w:rPr>
@@ -1732,30 +1725,60 @@
           <w:sz w:val="19"/>
           <w:szCs w:val="19"/>
         </w:rPr>
-        <w:t>2018</w:t>
+        <w:t>201</w:t>
+      </w:r>
+      <w:r>
+        <w:rPr>
+          <w:rFonts w:ascii="Verdana" w:hAnsi="Verdana" w:cs="Calibri Light"/>
+          <w:bCs/>
+          <w:color w:val="5F5F5F"/>
+          <w:sz w:val="19"/>
+          <w:szCs w:val="19"/>
+        </w:rPr>
+        <w:t>8</w:t>
+      </w:r>
+      <w:r>
+        <w:rPr>
+          <w:rFonts w:ascii="Verdana" w:hAnsi="Verdana" w:cs="Calibri Light"/>
+          <w:bCs/>
+          <w:color w:val="5F5F5F"/>
+          <w:sz w:val="19"/>
+          <w:szCs w:val="19"/>
+        </w:rPr>
+        <w:tab/>
+        <w:t xml:space="preserve">           </w:t>
       </w:r>
     </w:p>
     <w:p>
       <w:pPr>
         <w:pStyle w:val="ListBullet"/>
+        <w:numPr>
+          <w:ilvl w:val="0"/>
+          <w:numId w:val="0"/>
+        </w:numPr>
         <w:spacing w:before="60" w:after="60" w:line="276" w:lineRule="auto"/>
-        <w:rPr>
-          <w:rFonts w:ascii="Verdana" w:hAnsi="Verdana" w:cs="Calibri Light"/>
-          <w:bCs/>
-          <w:color w:val="292929"/>
-          <w:sz w:val="19"/>
-          <w:szCs w:val="19"/>
-        </w:rPr>
-      </w:pPr>
-      <w:r>
-        <w:rPr>
-          <w:rFonts w:ascii="Verdana" w:hAnsi="Verdana" w:cs="Calibri Light"/>
-          <w:bCs/>
-          <w:color w:val="292929"/>
-          <w:sz w:val="19"/>
-          <w:szCs w:val="19"/>
-        </w:rPr>
-        <w:t>Lead a team of students to compete in national level computing contests</w:t>
+        <w:ind w:left="648"/>
+        <w:rPr>
+          <w:rFonts w:ascii="Verdana" w:hAnsi="Verdana" w:cs="Calibri Light"/>
+          <w:bCs/>
+          <w:i/>
+          <w:iCs/>
+          <w:color w:val="292929"/>
+          <w:sz w:val="19"/>
+          <w:szCs w:val="19"/>
+        </w:rPr>
+      </w:pPr>
+      <w:r>
+        <w:rPr>
+          <w:rFonts w:ascii="Verdana" w:hAnsi="Verdana" w:cs="Calibri Light"/>
+          <w:bCs/>
+          <w:i/>
+          <w:iCs/>
+          <w:color w:val="292929"/>
+          <w:sz w:val="19"/>
+          <w:szCs w:val="19"/>
+        </w:rPr>
+        <w:t>JavaScript, HTHML5</w:t>
       </w:r>
     </w:p>
     <w:p>
@@ -1778,37 +1801,67 @@
           <w:sz w:val="19"/>
           <w:szCs w:val="19"/>
         </w:rPr>
-        <w:t>6</w:t>
-      </w:r>
-      <w:r>
-        <w:rPr>
-          <w:rFonts w:ascii="Verdana" w:hAnsi="Verdana" w:cs="Calibri Light"/>
-          <w:bCs/>
-          <w:color w:val="292929"/>
-          <w:sz w:val="19"/>
-          <w:szCs w:val="19"/>
-        </w:rPr>
-        <w:t>0% of members achieved distinction</w:t>
-      </w:r>
-      <w:r>
-        <w:rPr>
-          <w:rFonts w:ascii="Verdana" w:hAnsi="Verdana" w:cs="Calibri Light"/>
-          <w:bCs/>
-          <w:color w:val="292929"/>
-          <w:sz w:val="19"/>
-          <w:szCs w:val="19"/>
-        </w:rPr>
-        <w:t xml:space="preserve"> in Waterloo’s Computing</w:t>
-      </w:r>
-      <w:r>
-        <w:rPr>
-          <w:rFonts w:ascii="Verdana" w:hAnsi="Verdana" w:cs="Calibri Light"/>
-          <w:bCs/>
-          <w:color w:val="292929"/>
-          <w:sz w:val="19"/>
-          <w:szCs w:val="19"/>
-        </w:rPr>
-        <w:t xml:space="preserve"> Contest</w:t>
+        <w:t>Co-founded</w:t>
+      </w:r>
+      <w:r>
+        <w:rPr>
+          <w:rFonts w:ascii="Verdana" w:hAnsi="Verdana" w:cs="Calibri Light"/>
+          <w:bCs/>
+          <w:color w:val="292929"/>
+          <w:sz w:val="19"/>
+          <w:szCs w:val="19"/>
+        </w:rPr>
+        <w:t xml:space="preserve"> startup</w:t>
+      </w:r>
+      <w:r>
+        <w:rPr>
+          <w:rFonts w:ascii="Verdana" w:hAnsi="Verdana" w:cs="Calibri Light"/>
+          <w:bCs/>
+          <w:color w:val="292929"/>
+          <w:sz w:val="19"/>
+          <w:szCs w:val="19"/>
+        </w:rPr>
+        <w:t xml:space="preserve"> </w:t>
+      </w:r>
+      <w:r>
+        <w:rPr>
+          <w:rFonts w:ascii="Verdana" w:hAnsi="Verdana" w:cs="Calibri Light"/>
+          <w:bCs/>
+          <w:color w:val="292929"/>
+          <w:sz w:val="19"/>
+          <w:szCs w:val="19"/>
+        </w:rPr>
+        <w:t>to</w:t>
+      </w:r>
+      <w:r>
+        <w:rPr>
+          <w:rFonts w:ascii="Verdana" w:hAnsi="Verdana" w:cs="Calibri Light"/>
+          <w:bCs/>
+          <w:color w:val="292929"/>
+          <w:sz w:val="19"/>
+          <w:szCs w:val="19"/>
+        </w:rPr>
+        <w:t xml:space="preserve"> promote </w:t>
+      </w:r>
+      <w:r>
+        <w:rPr>
+          <w:rFonts w:ascii="Verdana" w:hAnsi="Verdana" w:cs="Calibri Light"/>
+          <w:bCs/>
+          <w:color w:val="292929"/>
+          <w:sz w:val="19"/>
+          <w:szCs w:val="19"/>
+        </w:rPr>
+        <w:t xml:space="preserve">entrepreneurship endeavors and </w:t>
+      </w:r>
+      <w:r>
+        <w:rPr>
+          <w:rFonts w:ascii="Verdana" w:hAnsi="Verdana" w:cs="Calibri Light"/>
+          <w:bCs/>
+          <w:color w:val="292929"/>
+          <w:sz w:val="19"/>
+          <w:szCs w:val="19"/>
+        </w:rPr>
+        <w:t>environmentalism</w:t>
       </w:r>
     </w:p>
     <w:p>
@@ -1831,57 +1884,47 @@
           <w:sz w:val="19"/>
           <w:szCs w:val="19"/>
         </w:rPr>
-        <w:t xml:space="preserve">Taught </w:t>
-      </w:r>
-      <w:r>
-        <w:rPr>
-          <w:rFonts w:ascii="Verdana" w:hAnsi="Verdana" w:cs="Calibri Light"/>
-          <w:bCs/>
-          <w:color w:val="292929"/>
-          <w:sz w:val="19"/>
-          <w:szCs w:val="19"/>
-        </w:rPr>
-        <w:t>students how to build</w:t>
-      </w:r>
-      <w:r>
-        <w:rPr>
-          <w:rFonts w:ascii="Verdana" w:hAnsi="Verdana" w:cs="Calibri Light"/>
-          <w:bCs/>
-          <w:color w:val="292929"/>
-          <w:sz w:val="19"/>
-          <w:szCs w:val="19"/>
-        </w:rPr>
-        <w:t xml:space="preserve"> Android </w:t>
-      </w:r>
-      <w:r>
-        <w:rPr>
-          <w:rFonts w:ascii="Verdana" w:hAnsi="Verdana" w:cs="Calibri Light"/>
-          <w:bCs/>
-          <w:color w:val="292929"/>
-          <w:sz w:val="19"/>
-          <w:szCs w:val="19"/>
-        </w:rPr>
-        <w:t xml:space="preserve">apps </w:t>
-      </w:r>
-      <w:r>
-        <w:rPr>
-          <w:rFonts w:ascii="Verdana" w:hAnsi="Verdana" w:cs="Calibri Light"/>
-          <w:bCs/>
-          <w:color w:val="292929"/>
-          <w:sz w:val="19"/>
-          <w:szCs w:val="19"/>
-        </w:rPr>
-        <w:t>and Java applet</w:t>
-      </w:r>
-      <w:r>
-        <w:rPr>
-          <w:rFonts w:ascii="Verdana" w:hAnsi="Verdana" w:cs="Calibri Light"/>
-          <w:bCs/>
-          <w:color w:val="292929"/>
-          <w:sz w:val="19"/>
-          <w:szCs w:val="19"/>
-        </w:rPr>
-        <w:t xml:space="preserve"> applications</w:t>
+        <w:t>Designed</w:t>
+      </w:r>
+      <w:r>
+        <w:rPr>
+          <w:rFonts w:ascii="Verdana" w:hAnsi="Verdana" w:cs="Calibri Light"/>
+          <w:bCs/>
+          <w:color w:val="292929"/>
+          <w:sz w:val="19"/>
+          <w:szCs w:val="19"/>
+        </w:rPr>
+        <w:t xml:space="preserve"> and administrated</w:t>
+      </w:r>
+      <w:r>
+        <w:rPr>
+          <w:rFonts w:ascii="Verdana" w:hAnsi="Verdana" w:cs="Calibri Light"/>
+          <w:bCs/>
+          <w:color w:val="292929"/>
+          <w:sz w:val="19"/>
+          <w:szCs w:val="19"/>
+        </w:rPr>
+        <w:t xml:space="preserve"> </w:t>
+      </w:r>
+      <w:r>
+        <w:rPr>
+          <w:rFonts w:ascii="Verdana" w:hAnsi="Verdana" w:cs="Calibri Light"/>
+          <w:bCs/>
+          <w:color w:val="292929"/>
+          <w:sz w:val="19"/>
+          <w:szCs w:val="19"/>
+        </w:rPr>
+        <w:t xml:space="preserve">the </w:t>
+      </w:r>
+      <w:r>
+        <w:rPr>
+          <w:rFonts w:ascii="Verdana" w:hAnsi="Verdana" w:cs="Calibri Light"/>
+          <w:bCs/>
+          <w:color w:val="292929"/>
+          <w:sz w:val="19"/>
+          <w:szCs w:val="19"/>
+        </w:rPr>
+        <w:t>company website</w:t>
       </w:r>
     </w:p>
     <w:p>
@@ -1904,27 +1947,110 @@
           <w:sz w:val="19"/>
           <w:szCs w:val="19"/>
         </w:rPr>
-        <w:t>Advocate</w:t>
-      </w:r>
-      <w:r>
-        <w:rPr>
-          <w:rFonts w:ascii="Verdana" w:hAnsi="Verdana" w:cs="Calibri Light"/>
-          <w:bCs/>
-          <w:color w:val="292929"/>
-          <w:sz w:val="19"/>
-          <w:szCs w:val="19"/>
-        </w:rPr>
-        <w:t>d</w:t>
-      </w:r>
-      <w:r>
-        <w:rPr>
-          <w:rFonts w:ascii="Verdana" w:hAnsi="Verdana" w:cs="Calibri Light"/>
-          <w:bCs/>
-          <w:color w:val="292929"/>
-          <w:sz w:val="19"/>
-          <w:szCs w:val="19"/>
-        </w:rPr>
-        <w:t xml:space="preserve"> STEM literacy among young students</w:t>
+        <w:t>Collaborated</w:t>
+      </w:r>
+      <w:r>
+        <w:rPr>
+          <w:rFonts w:ascii="Verdana" w:hAnsi="Verdana" w:cs="Calibri Light"/>
+          <w:bCs/>
+          <w:color w:val="292929"/>
+          <w:sz w:val="19"/>
+          <w:szCs w:val="19"/>
+        </w:rPr>
+        <w:t xml:space="preserve"> with </w:t>
+      </w:r>
+      <w:r>
+        <w:rPr>
+          <w:rFonts w:ascii="Verdana" w:hAnsi="Verdana" w:cs="Calibri Light"/>
+          <w:bCs/>
+          <w:color w:val="292929"/>
+          <w:sz w:val="19"/>
+          <w:szCs w:val="19"/>
+        </w:rPr>
+        <w:t>product manager</w:t>
+      </w:r>
+      <w:r>
+        <w:rPr>
+          <w:rFonts w:ascii="Verdana" w:hAnsi="Verdana" w:cs="Calibri Light"/>
+          <w:bCs/>
+          <w:color w:val="292929"/>
+          <w:sz w:val="19"/>
+          <w:szCs w:val="19"/>
+        </w:rPr>
+        <w:t xml:space="preserve"> to </w:t>
+      </w:r>
+      <w:r>
+        <w:rPr>
+          <w:rFonts w:ascii="Verdana" w:hAnsi="Verdana" w:cs="Calibri Light"/>
+          <w:bCs/>
+          <w:color w:val="292929"/>
+          <w:sz w:val="19"/>
+          <w:szCs w:val="19"/>
+        </w:rPr>
+        <w:t>build prototypes</w:t>
+      </w:r>
+    </w:p>
+    <w:p>
+      <w:pPr>
+        <w:pStyle w:val="ListBullet"/>
+        <w:spacing w:before="60" w:after="60" w:line="276" w:lineRule="auto"/>
+        <w:rPr>
+          <w:rFonts w:ascii="Verdana" w:hAnsi="Verdana" w:cs="Calibri Light"/>
+          <w:bCs/>
+          <w:color w:val="292929"/>
+          <w:sz w:val="19"/>
+          <w:szCs w:val="19"/>
+        </w:rPr>
+      </w:pPr>
+      <w:r>
+        <w:rPr>
+          <w:rFonts w:ascii="Verdana" w:hAnsi="Verdana" w:cs="Calibri Light"/>
+          <w:bCs/>
+          <w:color w:val="292929"/>
+          <w:sz w:val="19"/>
+          <w:szCs w:val="19"/>
+        </w:rPr>
+        <w:t>Lead the marketing team to sell and promote our crafts a</w:t>
+      </w:r>
+      <w:r>
+        <w:rPr>
+          <w:rFonts w:ascii="Verdana" w:hAnsi="Verdana" w:cs="Calibri Light"/>
+          <w:bCs/>
+          <w:color w:val="292929"/>
+          <w:sz w:val="19"/>
+          <w:szCs w:val="19"/>
+        </w:rPr>
+        <w:t>t a</w:t>
+      </w:r>
+      <w:r>
+        <w:rPr>
+          <w:rFonts w:ascii="Verdana" w:hAnsi="Verdana" w:cs="Calibri Light"/>
+          <w:bCs/>
+          <w:color w:val="292929"/>
+          <w:sz w:val="19"/>
+          <w:szCs w:val="19"/>
+        </w:rPr>
+        <w:t>n</w:t>
+      </w:r>
+      <w:r>
+        <w:rPr>
+          <w:rFonts w:ascii="Verdana" w:hAnsi="Verdana" w:cs="Calibri Light"/>
+          <w:bCs/>
+          <w:color w:val="292929"/>
+          <w:sz w:val="19"/>
+          <w:szCs w:val="19"/>
+        </w:rPr>
+        <w:t xml:space="preserve"> annual</w:t>
+      </w:r>
+      <w:r>
+        <w:rPr>
+          <w:rFonts w:ascii="Verdana" w:hAnsi="Verdana" w:cs="Calibri Light"/>
+          <w:bCs/>
+          <w:color w:val="292929"/>
+          <w:sz w:val="19"/>
+          <w:szCs w:val="19"/>
+        </w:rPr>
+        <w:t xml:space="preserve"> art festival </w:t>
       </w:r>
     </w:p>
     <w:p>
@@ -1936,7 +2062,6 @@
         <w:spacing w:before="120"/>
         <w:rPr>
           <w:rFonts w:ascii="Verdana" w:hAnsi="Verdana" w:cs="Calibri Light"/>
-          <w:bCs/>
           <w:color w:val="5F5F5F"/>
           <w:sz w:val="19"/>
           <w:szCs w:val="19"/>
@@ -1950,7 +2075,7 @@
           <w:sz w:val="19"/>
           <w:szCs w:val="19"/>
         </w:rPr>
-        <w:t>Co-Founder</w:t>
+        <w:t>Teaching Assistant</w:t>
       </w:r>
       <w:r>
         <w:rPr>
@@ -1960,7 +2085,7 @@
           <w:sz w:val="19"/>
           <w:szCs w:val="19"/>
         </w:rPr>
-        <w:t xml:space="preserve"> </w:t>
+        <w:t xml:space="preserve"> for </w:t>
       </w:r>
       <w:r>
         <w:rPr>
@@ -1970,7 +2095,7 @@
           <w:sz w:val="19"/>
           <w:szCs w:val="19"/>
         </w:rPr>
-        <w:t>of</w:t>
+        <w:t>computer science</w:t>
       </w:r>
       <w:r>
         <w:rPr>
@@ -1980,7 +2105,7 @@
           <w:sz w:val="19"/>
           <w:szCs w:val="19"/>
         </w:rPr>
-        <w:t xml:space="preserve"> a Plants Decorations St</w:t>
+        <w:t xml:space="preserve"> course</w:t>
       </w:r>
       <w:r>
         <w:rPr>
@@ -1990,7 +2115,17 @@
           <w:sz w:val="19"/>
           <w:szCs w:val="19"/>
         </w:rPr>
-        <w:t>artup</w:t>
+        <w:t>s</w:t>
+      </w:r>
+      <w:r>
+        <w:rPr>
+          <w:rFonts w:ascii="Verdana" w:hAnsi="Verdana" w:cs="Arial"/>
+          <w:bCs/>
+          <w:color w:val="000000" w:themeColor="text1"/>
+          <w:sz w:val="19"/>
+          <w:szCs w:val="19"/>
+        </w:rPr>
+        <w:t xml:space="preserve"> </w:t>
       </w:r>
       <w:r>
         <w:rPr>
@@ -2000,192 +2135,111 @@
           <w:sz w:val="19"/>
           <w:szCs w:val="19"/>
         </w:rPr>
+        <w:t>|</w:t>
+      </w:r>
+      <w:r>
+        <w:rPr>
+          <w:rFonts w:ascii="Verdana" w:hAnsi="Verdana" w:cs="Calibri Light"/>
+          <w:bCs/>
+          <w:color w:val="292929"/>
+          <w:sz w:val="19"/>
+          <w:szCs w:val="19"/>
+        </w:rPr>
+        <w:t xml:space="preserve"> Kitsilano Secondary</w:t>
+      </w:r>
+      <w:r>
+        <w:rPr>
+          <w:rFonts w:ascii="Verdana" w:hAnsi="Verdana" w:cs="Calibri Light"/>
+          <w:color w:val="5F5F5F"/>
+          <w:sz w:val="19"/>
+          <w:szCs w:val="19"/>
+        </w:rPr>
+        <w:tab/>
+        <w:t>2015</w:t>
+      </w:r>
+      <w:r>
+        <w:rPr>
+          <w:rFonts w:ascii="Verdana" w:hAnsi="Verdana" w:cs="Calibri Light"/>
+          <w:color w:val="5F5F5F"/>
+          <w:sz w:val="19"/>
+          <w:szCs w:val="19"/>
+        </w:rPr>
         <w:t xml:space="preserve"> </w:t>
       </w:r>
       <w:r>
         <w:rPr>
-          <w:rFonts w:ascii="Verdana" w:hAnsi="Verdana" w:cs="Calibri"/>
-          <w:bCs/>
-          <w:color w:val="000000" w:themeColor="text1"/>
-          <w:sz w:val="19"/>
-          <w:szCs w:val="19"/>
-        </w:rPr>
-        <w:t>|</w:t>
-      </w:r>
-      <w:r>
-        <w:rPr>
-          <w:rFonts w:ascii="Verdana" w:hAnsi="Verdana" w:cs="Calibri Light"/>
-          <w:bCs/>
-          <w:color w:val="292929"/>
-          <w:sz w:val="19"/>
-          <w:szCs w:val="19"/>
-        </w:rPr>
-        <w:t xml:space="preserve"> West Coast Roots</w:t>
-      </w:r>
-      <w:r>
-        <w:rPr>
-          <w:rFonts w:ascii="Verdana" w:hAnsi="Verdana" w:cs="Calibri Light"/>
-          <w:bCs/>
+          <w:rFonts w:ascii="Verdana" w:hAnsi="Verdana" w:cs="Calibri Light"/>
           <w:color w:val="5F5F5F"/>
           <w:sz w:val="19"/>
           <w:szCs w:val="19"/>
         </w:rPr>
+        <w:t>–</w:t>
+      </w:r>
+      <w:r>
+        <w:rPr>
+          <w:rFonts w:ascii="Verdana" w:hAnsi="Verdana" w:cs="Calibri Light"/>
+          <w:color w:val="5F5F5F"/>
+          <w:sz w:val="19"/>
+          <w:szCs w:val="19"/>
+        </w:rPr>
+        <w:t xml:space="preserve"> </w:t>
+      </w:r>
+      <w:r>
+        <w:rPr>
+          <w:rFonts w:ascii="Verdana" w:hAnsi="Verdana" w:cs="Calibri Light"/>
+          <w:color w:val="5F5F5F"/>
+          <w:sz w:val="19"/>
+          <w:szCs w:val="19"/>
+        </w:rPr>
+        <w:t>2017</w:t>
+      </w:r>
+      <w:r>
+        <w:rPr>
+          <w:rFonts w:ascii="Verdana" w:hAnsi="Verdana" w:cs="Calibri Light"/>
+          <w:color w:val="5F5F5F"/>
+          <w:sz w:val="19"/>
+          <w:szCs w:val="19"/>
+        </w:rPr>
         <w:tab/>
-        <w:t>201</w:t>
-      </w:r>
-      <w:r>
-        <w:rPr>
-          <w:rFonts w:ascii="Verdana" w:hAnsi="Verdana" w:cs="Calibri Light"/>
-          <w:bCs/>
+      </w:r>
+      <w:r>
+        <w:rPr>
+          <w:rFonts w:ascii="Verdana" w:hAnsi="Verdana" w:cs="Calibri Light"/>
           <w:color w:val="5F5F5F"/>
           <w:sz w:val="19"/>
           <w:szCs w:val="19"/>
         </w:rPr>
-        <w:t>7</w:t>
-      </w:r>
-      <w:r>
-        <w:rPr>
-          <w:rFonts w:ascii="Verdana" w:hAnsi="Verdana" w:cs="Calibri Light"/>
-          <w:bCs/>
-          <w:color w:val="5F5F5F"/>
-          <w:sz w:val="19"/>
-          <w:szCs w:val="19"/>
-        </w:rPr>
-        <w:t xml:space="preserve"> </w:t>
-      </w:r>
-      <w:r>
-        <w:rPr>
-          <w:rFonts w:ascii="Verdana" w:hAnsi="Verdana" w:cs="Calibri Light"/>
-          <w:bCs/>
-          <w:color w:val="5F5F5F"/>
-          <w:sz w:val="19"/>
-          <w:szCs w:val="19"/>
-        </w:rPr>
-        <w:t>–</w:t>
-      </w:r>
-      <w:r>
-        <w:rPr>
-          <w:rFonts w:ascii="Verdana" w:hAnsi="Verdana" w:cs="Calibri Light"/>
-          <w:bCs/>
-          <w:color w:val="5F5F5F"/>
-          <w:sz w:val="19"/>
-          <w:szCs w:val="19"/>
-        </w:rPr>
-        <w:t xml:space="preserve"> </w:t>
-      </w:r>
-      <w:r>
-        <w:rPr>
-          <w:rFonts w:ascii="Verdana" w:hAnsi="Verdana" w:cs="Calibri Light"/>
-          <w:bCs/>
-          <w:color w:val="5F5F5F"/>
-          <w:sz w:val="19"/>
-          <w:szCs w:val="19"/>
-        </w:rPr>
-        <w:t>201</w:t>
-      </w:r>
-      <w:r>
-        <w:rPr>
-          <w:rFonts w:ascii="Verdana" w:hAnsi="Verdana" w:cs="Calibri Light"/>
-          <w:bCs/>
-          <w:color w:val="5F5F5F"/>
-          <w:sz w:val="19"/>
-          <w:szCs w:val="19"/>
-        </w:rPr>
-        <w:t>8</w:t>
-      </w:r>
-      <w:r>
-        <w:rPr>
-          <w:rFonts w:ascii="Verdana" w:hAnsi="Verdana" w:cs="Calibri Light"/>
-          <w:bCs/>
-          <w:color w:val="5F5F5F"/>
-          <w:sz w:val="19"/>
-          <w:szCs w:val="19"/>
-        </w:rPr>
-        <w:tab/>
         <w:t xml:space="preserve">           </w:t>
       </w:r>
     </w:p>
     <w:p>
       <w:pPr>
         <w:pStyle w:val="ListBullet"/>
+        <w:numPr>
+          <w:ilvl w:val="0"/>
+          <w:numId w:val="0"/>
+        </w:numPr>
         <w:spacing w:before="60" w:after="60" w:line="276" w:lineRule="auto"/>
-        <w:rPr>
-          <w:rFonts w:ascii="Verdana" w:hAnsi="Verdana" w:cs="Calibri Light"/>
-          <w:bCs/>
-          <w:color w:val="292929"/>
-          <w:sz w:val="19"/>
-          <w:szCs w:val="19"/>
-        </w:rPr>
-      </w:pPr>
-      <w:r>
-        <w:rPr>
-          <w:rFonts w:ascii="Verdana" w:hAnsi="Verdana" w:cs="Calibri Light"/>
-          <w:bCs/>
-          <w:color w:val="292929"/>
-          <w:sz w:val="19"/>
-          <w:szCs w:val="19"/>
-        </w:rPr>
-        <w:t>Co-founded</w:t>
-      </w:r>
-      <w:r>
-        <w:rPr>
-          <w:rFonts w:ascii="Verdana" w:hAnsi="Verdana" w:cs="Calibri Light"/>
-          <w:bCs/>
-          <w:color w:val="292929"/>
-          <w:sz w:val="19"/>
-          <w:szCs w:val="19"/>
-        </w:rPr>
-        <w:t xml:space="preserve"> startup</w:t>
-      </w:r>
-      <w:r>
-        <w:rPr>
-          <w:rFonts w:ascii="Verdana" w:hAnsi="Verdana" w:cs="Calibri Light"/>
-          <w:bCs/>
-          <w:color w:val="292929"/>
-          <w:sz w:val="19"/>
-          <w:szCs w:val="19"/>
-        </w:rPr>
-        <w:t xml:space="preserve"> </w:t>
-      </w:r>
-      <w:r>
-        <w:rPr>
-          <w:rFonts w:ascii="Verdana" w:hAnsi="Verdana" w:cs="Calibri Light"/>
-          <w:bCs/>
-          <w:color w:val="292929"/>
-          <w:sz w:val="19"/>
-          <w:szCs w:val="19"/>
-        </w:rPr>
-        <w:t>to</w:t>
-      </w:r>
-      <w:r>
-        <w:rPr>
-          <w:rFonts w:ascii="Verdana" w:hAnsi="Verdana" w:cs="Calibri Light"/>
-          <w:bCs/>
-          <w:color w:val="292929"/>
-          <w:sz w:val="19"/>
-          <w:szCs w:val="19"/>
-        </w:rPr>
-        <w:t xml:space="preserve"> promote </w:t>
-      </w:r>
-      <w:r>
-        <w:rPr>
-          <w:rFonts w:ascii="Verdana" w:hAnsi="Verdana" w:cs="Calibri Light"/>
-          <w:bCs/>
-          <w:color w:val="292929"/>
-          <w:sz w:val="19"/>
-          <w:szCs w:val="19"/>
-        </w:rPr>
-        <w:t xml:space="preserve">entrepreneurship endeavors and </w:t>
-      </w:r>
-      <w:r>
-        <w:rPr>
-          <w:rFonts w:ascii="Verdana" w:hAnsi="Verdana" w:cs="Calibri Light"/>
-          <w:bCs/>
-          <w:color w:val="292929"/>
-          <w:sz w:val="19"/>
-          <w:szCs w:val="19"/>
-        </w:rPr>
-        <w:t>environmentalism</w:t>
+        <w:ind w:left="648"/>
+        <w:rPr>
+          <w:rFonts w:ascii="Verdana" w:hAnsi="Verdana" w:cs="Calibri Light"/>
+          <w:i/>
+          <w:iCs/>
+          <w:color w:val="292929"/>
+          <w:sz w:val="19"/>
+          <w:szCs w:val="19"/>
+        </w:rPr>
+      </w:pPr>
+      <w:r>
+        <w:rPr>
+          <w:rFonts w:ascii="Verdana" w:hAnsi="Verdana" w:cs="Calibri Light"/>
+          <w:i/>
+          <w:iCs/>
+          <w:color w:val="292929"/>
+          <w:sz w:val="19"/>
+          <w:szCs w:val="19"/>
+        </w:rPr>
+        <w:t>C++, Java</w:t>
       </w:r>
     </w:p>
     <w:p>
@@ -2194,195 +2248,81 @@
         <w:spacing w:before="60" w:after="60" w:line="276" w:lineRule="auto"/>
         <w:rPr>
           <w:rFonts w:ascii="Verdana" w:hAnsi="Verdana" w:cs="Calibri Light"/>
-          <w:bCs/>
-          <w:color w:val="292929"/>
-          <w:sz w:val="19"/>
-          <w:szCs w:val="19"/>
-        </w:rPr>
-      </w:pPr>
-      <w:r>
-        <w:rPr>
-          <w:rFonts w:ascii="Verdana" w:hAnsi="Verdana" w:cs="Calibri Light"/>
-          <w:bCs/>
-          <w:color w:val="292929"/>
-          <w:sz w:val="19"/>
-          <w:szCs w:val="19"/>
-        </w:rPr>
-        <w:t>Designed</w:t>
-      </w:r>
-      <w:r>
-        <w:rPr>
-          <w:rFonts w:ascii="Verdana" w:hAnsi="Verdana" w:cs="Calibri Light"/>
-          <w:bCs/>
-          <w:color w:val="292929"/>
-          <w:sz w:val="19"/>
-          <w:szCs w:val="19"/>
-        </w:rPr>
-        <w:t xml:space="preserve"> and administrated</w:t>
-      </w:r>
-      <w:r>
-        <w:rPr>
-          <w:rFonts w:ascii="Verdana" w:hAnsi="Verdana" w:cs="Calibri Light"/>
-          <w:bCs/>
-          <w:color w:val="292929"/>
-          <w:sz w:val="19"/>
-          <w:szCs w:val="19"/>
-        </w:rPr>
-        <w:t xml:space="preserve"> </w:t>
-      </w:r>
-      <w:r>
-        <w:rPr>
-          <w:rFonts w:ascii="Verdana" w:hAnsi="Verdana" w:cs="Calibri Light"/>
-          <w:bCs/>
-          <w:color w:val="292929"/>
-          <w:sz w:val="19"/>
-          <w:szCs w:val="19"/>
-        </w:rPr>
-        <w:t xml:space="preserve">the </w:t>
-      </w:r>
-      <w:r>
-        <w:rPr>
-          <w:rFonts w:ascii="Verdana" w:hAnsi="Verdana" w:cs="Calibri Light"/>
-          <w:bCs/>
-          <w:color w:val="292929"/>
-          <w:sz w:val="19"/>
-          <w:szCs w:val="19"/>
-        </w:rPr>
-        <w:t>company website</w:t>
+          <w:color w:val="292929"/>
+          <w:sz w:val="19"/>
+          <w:szCs w:val="19"/>
+        </w:rPr>
+      </w:pPr>
+      <w:r>
+        <w:rPr>
+          <w:rFonts w:ascii="Verdana" w:hAnsi="Verdana" w:cs="Calibri Light"/>
+          <w:color w:val="292929"/>
+          <w:sz w:val="19"/>
+          <w:szCs w:val="19"/>
+        </w:rPr>
+        <w:t>Created solution keys and assist</w:t>
+      </w:r>
+      <w:r>
+        <w:rPr>
+          <w:rFonts w:ascii="Verdana" w:hAnsi="Verdana" w:cs="Calibri Light"/>
+          <w:color w:val="292929"/>
+          <w:sz w:val="19"/>
+          <w:szCs w:val="19"/>
+        </w:rPr>
+        <w:t>ed</w:t>
+      </w:r>
+      <w:r>
+        <w:rPr>
+          <w:rFonts w:ascii="Verdana" w:hAnsi="Verdana" w:cs="Calibri Light"/>
+          <w:color w:val="292929"/>
+          <w:sz w:val="19"/>
+          <w:szCs w:val="19"/>
+        </w:rPr>
+        <w:t xml:space="preserve"> students with </w:t>
+      </w:r>
+      <w:r>
+        <w:rPr>
+          <w:rFonts w:ascii="Verdana" w:hAnsi="Verdana" w:cs="Calibri Light"/>
+          <w:color w:val="292929"/>
+          <w:sz w:val="19"/>
+          <w:szCs w:val="19"/>
+        </w:rPr>
+        <w:t xml:space="preserve">coding </w:t>
+      </w:r>
+      <w:r>
+        <w:rPr>
+          <w:rFonts w:ascii="Verdana" w:hAnsi="Verdana" w:cs="Calibri Light"/>
+          <w:color w:val="292929"/>
+          <w:sz w:val="19"/>
+          <w:szCs w:val="19"/>
+        </w:rPr>
+        <w:t>assignments</w:t>
       </w:r>
     </w:p>
     <w:p>
       <w:pPr>
-        <w:pStyle w:val="ListBullet"/>
-        <w:spacing w:before="60" w:after="60" w:line="276" w:lineRule="auto"/>
-        <w:rPr>
-          <w:rFonts w:ascii="Verdana" w:hAnsi="Verdana" w:cs="Calibri Light"/>
-          <w:bCs/>
-          <w:color w:val="292929"/>
-          <w:sz w:val="19"/>
-          <w:szCs w:val="19"/>
-        </w:rPr>
-      </w:pPr>
-      <w:r>
-        <w:rPr>
-          <w:rFonts w:ascii="Verdana" w:hAnsi="Verdana" w:cs="Calibri Light"/>
-          <w:bCs/>
-          <w:color w:val="292929"/>
-          <w:sz w:val="19"/>
-          <w:szCs w:val="19"/>
-        </w:rPr>
-        <w:t>Collaborated</w:t>
-      </w:r>
-      <w:r>
-        <w:rPr>
-          <w:rFonts w:ascii="Verdana" w:hAnsi="Verdana" w:cs="Calibri Light"/>
-          <w:bCs/>
-          <w:color w:val="292929"/>
-          <w:sz w:val="19"/>
-          <w:szCs w:val="19"/>
-        </w:rPr>
-        <w:t xml:space="preserve"> with </w:t>
-      </w:r>
-      <w:r>
-        <w:rPr>
-          <w:rFonts w:ascii="Verdana" w:hAnsi="Verdana" w:cs="Calibri Light"/>
-          <w:bCs/>
-          <w:color w:val="292929"/>
-          <w:sz w:val="19"/>
-          <w:szCs w:val="19"/>
-        </w:rPr>
-        <w:t>product manager</w:t>
-      </w:r>
-      <w:r>
-        <w:rPr>
-          <w:rFonts w:ascii="Verdana" w:hAnsi="Verdana" w:cs="Calibri Light"/>
-          <w:bCs/>
-          <w:color w:val="292929"/>
-          <w:sz w:val="19"/>
-          <w:szCs w:val="19"/>
-        </w:rPr>
-        <w:t xml:space="preserve"> to </w:t>
-      </w:r>
-      <w:r>
-        <w:rPr>
-          <w:rFonts w:ascii="Verdana" w:hAnsi="Verdana" w:cs="Calibri Light"/>
-          <w:bCs/>
-          <w:color w:val="292929"/>
-          <w:sz w:val="19"/>
-          <w:szCs w:val="19"/>
-        </w:rPr>
-        <w:t>build prototypes</w:t>
+        <w:pStyle w:val="Heading1"/>
+        <w:spacing w:before="120" w:after="120"/>
+        <w:rPr>
+          <w:rFonts w:ascii="Verdana" w:hAnsi="Verdana" w:cs="Arial"/>
+          <w:color w:val="000000" w:themeColor="text1"/>
+          <w:sz w:val="36"/>
+          <w:szCs w:val="36"/>
+        </w:rPr>
+      </w:pPr>
+      <w:r>
+        <w:rPr>
+          <w:rFonts w:ascii="Verdana" w:hAnsi="Verdana" w:cs="Arial"/>
+          <w:color w:val="000000" w:themeColor="text1"/>
+          <w:sz w:val="36"/>
+          <w:szCs w:val="36"/>
+        </w:rPr>
+        <w:t>Projects</w:t>
       </w:r>
     </w:p>
     <w:p>
       <w:pPr>
-        <w:pStyle w:val="ListBullet"/>
-        <w:spacing w:before="60" w:after="60" w:line="276" w:lineRule="auto"/>
-        <w:rPr>
-          <w:rFonts w:ascii="Verdana" w:hAnsi="Verdana" w:cs="Calibri Light"/>
-          <w:bCs/>
-          <w:color w:val="292929"/>
-          <w:sz w:val="19"/>
-          <w:szCs w:val="19"/>
-        </w:rPr>
-      </w:pPr>
-      <w:r>
-        <w:rPr>
-          <w:rFonts w:ascii="Verdana" w:hAnsi="Verdana" w:cs="Calibri Light"/>
-          <w:bCs/>
-          <w:color w:val="292929"/>
-          <w:sz w:val="19"/>
-          <w:szCs w:val="19"/>
-        </w:rPr>
-        <w:t>Lead the marketing team to sell and promote our crafts a</w:t>
-      </w:r>
-      <w:r>
-        <w:rPr>
-          <w:rFonts w:ascii="Verdana" w:hAnsi="Verdana" w:cs="Calibri Light"/>
-          <w:bCs/>
-          <w:color w:val="292929"/>
-          <w:sz w:val="19"/>
-          <w:szCs w:val="19"/>
-        </w:rPr>
-        <w:t>t a</w:t>
-      </w:r>
-      <w:r>
-        <w:rPr>
-          <w:rFonts w:ascii="Verdana" w:hAnsi="Verdana" w:cs="Calibri Light"/>
-          <w:bCs/>
-          <w:color w:val="292929"/>
-          <w:sz w:val="19"/>
-          <w:szCs w:val="19"/>
-        </w:rPr>
-        <w:t>n</w:t>
-      </w:r>
-      <w:r>
-        <w:rPr>
-          <w:rFonts w:ascii="Verdana" w:hAnsi="Verdana" w:cs="Calibri Light"/>
-          <w:bCs/>
-          <w:color w:val="292929"/>
-          <w:sz w:val="19"/>
-          <w:szCs w:val="19"/>
-        </w:rPr>
-        <w:t xml:space="preserve"> annual</w:t>
-      </w:r>
-      <w:r>
-        <w:rPr>
-          <w:rFonts w:ascii="Verdana" w:hAnsi="Verdana" w:cs="Calibri Light"/>
-          <w:bCs/>
-          <w:color w:val="292929"/>
-          <w:sz w:val="19"/>
-          <w:szCs w:val="19"/>
-        </w:rPr>
-        <w:t xml:space="preserve"> art festival </w:t>
-      </w:r>
-    </w:p>
-    <w:p>
-      <w:pPr>
         <w:pStyle w:val="Heading3"/>
-        <w:tabs>
-          <w:tab w:val="right" w:pos="10773"/>
-        </w:tabs>
         <w:spacing w:before="120"/>
         <w:rPr>
           <w:rFonts w:ascii="Verdana" w:hAnsi="Verdana" w:cs="Calibri Light"/>
@@ -2399,57 +2339,113 @@
           <w:sz w:val="19"/>
           <w:szCs w:val="19"/>
         </w:rPr>
-        <w:t>Teaching Assistant</w:t>
+        <w:t>Online Multiplayer Shooter Game</w:t>
       </w:r>
       <w:r>
         <w:rPr>
           <w:rFonts w:ascii="Verdana" w:hAnsi="Verdana" w:cs="Calibri"/>
-          <w:b/>
+          <w:bCs/>
           <w:color w:val="000000" w:themeColor="text1"/>
           <w:sz w:val="19"/>
           <w:szCs w:val="19"/>
         </w:rPr>
-        <w:t xml:space="preserve"> for C++/Java course</w:t>
+        <w:tab/>
       </w:r>
       <w:r>
         <w:rPr>
           <w:rFonts w:ascii="Verdana" w:hAnsi="Verdana" w:cs="Calibri"/>
-          <w:b/>
+          <w:bCs/>
           <w:color w:val="000000" w:themeColor="text1"/>
           <w:sz w:val="19"/>
           <w:szCs w:val="19"/>
         </w:rPr>
-        <w:t>s</w:t>
+        <w:tab/>
+      </w:r>
+      <w:r>
+        <w:rPr>
+          <w:rFonts w:ascii="Verdana" w:hAnsi="Verdana" w:cs="Calibri"/>
+          <w:bCs/>
+          <w:color w:val="000000" w:themeColor="text1"/>
+          <w:sz w:val="19"/>
+          <w:szCs w:val="19"/>
+        </w:rPr>
+        <w:tab/>
+      </w:r>
+      <w:r>
+        <w:rPr>
+          <w:rFonts w:ascii="Verdana" w:hAnsi="Verdana" w:cs="Calibri"/>
+          <w:bCs/>
+          <w:color w:val="000000" w:themeColor="text1"/>
+          <w:sz w:val="19"/>
+          <w:szCs w:val="19"/>
+        </w:rPr>
+        <w:tab/>
+      </w:r>
+      <w:r>
+        <w:rPr>
+          <w:rFonts w:ascii="Verdana" w:hAnsi="Verdana" w:cs="Calibri"/>
+          <w:bCs/>
+          <w:color w:val="000000" w:themeColor="text1"/>
+          <w:sz w:val="19"/>
+          <w:szCs w:val="19"/>
+        </w:rPr>
+        <w:tab/>
+      </w:r>
+      <w:r>
+        <w:rPr>
+          <w:rFonts w:ascii="Verdana" w:hAnsi="Verdana" w:cs="Calibri"/>
+          <w:bCs/>
+          <w:color w:val="000000" w:themeColor="text1"/>
+          <w:sz w:val="19"/>
+          <w:szCs w:val="19"/>
+        </w:rPr>
+        <w:tab/>
       </w:r>
       <w:r>
         <w:rPr>
           <w:rFonts w:ascii="Verdana" w:hAnsi="Verdana" w:cs="Arial"/>
-          <w:bCs/>
           <w:color w:val="000000" w:themeColor="text1"/>
           <w:sz w:val="19"/>
           <w:szCs w:val="19"/>
         </w:rPr>
+        <w:tab/>
+      </w:r>
+      <w:r>
+        <w:rPr>
+          <w:rFonts w:ascii="Verdana" w:hAnsi="Verdana" w:cs="Arial"/>
+          <w:color w:val="000000" w:themeColor="text1"/>
+          <w:sz w:val="19"/>
+          <w:szCs w:val="19"/>
+        </w:rPr>
+        <w:tab/>
+      </w:r>
+      <w:r>
+        <w:rPr>
+          <w:rFonts w:ascii="Verdana" w:hAnsi="Verdana" w:cs="Arial"/>
+          <w:color w:val="000000" w:themeColor="text1"/>
+          <w:sz w:val="19"/>
+          <w:szCs w:val="19"/>
+        </w:rPr>
+        <w:tab/>
+      </w:r>
+      <w:r>
+        <w:rPr>
+          <w:rFonts w:ascii="Verdana" w:hAnsi="Verdana" w:cs="Arial"/>
+          <w:color w:val="000000" w:themeColor="text1"/>
+          <w:sz w:val="19"/>
+          <w:szCs w:val="19"/>
+        </w:rPr>
+        <w:tab/>
         <w:t xml:space="preserve"> </w:t>
       </w:r>
       <w:r>
         <w:rPr>
-          <w:rFonts w:ascii="Verdana" w:hAnsi="Verdana" w:cs="Calibri"/>
-          <w:bCs/>
+          <w:rFonts w:ascii="Verdana" w:hAnsi="Verdana" w:cs="Arial"/>
           <w:color w:val="000000" w:themeColor="text1"/>
           <w:sz w:val="19"/>
           <w:szCs w:val="19"/>
         </w:rPr>
-        <w:t>|</w:t>
-      </w:r>
-      <w:r>
-        <w:rPr>
-          <w:rFonts w:ascii="Verdana" w:hAnsi="Verdana" w:cs="Calibri Light"/>
-          <w:bCs/>
-          <w:color w:val="292929"/>
-          <w:sz w:val="19"/>
-          <w:szCs w:val="19"/>
-        </w:rPr>
-        <w:t xml:space="preserve"> Kitsilano Secondary</w:t>
+        <w:t xml:space="preserve">  </w:t>
       </w:r>
       <w:r>
         <w:rPr>
@@ -2458,119 +2454,163 @@
           <w:sz w:val="19"/>
           <w:szCs w:val="19"/>
         </w:rPr>
-        <w:tab/>
-        <w:t>2015</w:t>
-      </w:r>
-      <w:r>
-        <w:rPr>
-          <w:rFonts w:ascii="Verdana" w:hAnsi="Verdana" w:cs="Calibri Light"/>
-          <w:color w:val="5F5F5F"/>
-          <w:sz w:val="19"/>
-          <w:szCs w:val="19"/>
-        </w:rPr>
-        <w:t xml:space="preserve"> </w:t>
-      </w:r>
-      <w:r>
-        <w:rPr>
-          <w:rFonts w:ascii="Verdana" w:hAnsi="Verdana" w:cs="Calibri Light"/>
-          <w:color w:val="5F5F5F"/>
-          <w:sz w:val="19"/>
-          <w:szCs w:val="19"/>
-        </w:rPr>
-        <w:t>–</w:t>
-      </w:r>
-      <w:r>
-        <w:rPr>
-          <w:rFonts w:ascii="Verdana" w:hAnsi="Verdana" w:cs="Calibri Light"/>
-          <w:color w:val="5F5F5F"/>
-          <w:sz w:val="19"/>
-          <w:szCs w:val="19"/>
-        </w:rPr>
-        <w:t xml:space="preserve"> </w:t>
-      </w:r>
-      <w:r>
-        <w:rPr>
-          <w:rFonts w:ascii="Verdana" w:hAnsi="Verdana" w:cs="Calibri Light"/>
-          <w:color w:val="5F5F5F"/>
-          <w:sz w:val="19"/>
-          <w:szCs w:val="19"/>
-        </w:rPr>
-        <w:t>2017</w:t>
-      </w:r>
-      <w:r>
-        <w:rPr>
-          <w:rFonts w:ascii="Verdana" w:hAnsi="Verdana" w:cs="Calibri Light"/>
-          <w:color w:val="5F5F5F"/>
-          <w:sz w:val="19"/>
-          <w:szCs w:val="19"/>
-        </w:rPr>
-        <w:tab/>
-      </w:r>
-      <w:r>
-        <w:rPr>
-          <w:rFonts w:ascii="Verdana" w:hAnsi="Verdana" w:cs="Calibri Light"/>
-          <w:color w:val="5F5F5F"/>
-          <w:sz w:val="19"/>
-          <w:szCs w:val="19"/>
-        </w:rPr>
-        <w:t xml:space="preserve">           </w:t>
+        <w:t>2018</w:t>
       </w:r>
     </w:p>
     <w:p>
       <w:pPr>
         <w:pStyle w:val="ListBullet"/>
+        <w:numPr>
+          <w:ilvl w:val="0"/>
+          <w:numId w:val="0"/>
+        </w:numPr>
         <w:spacing w:before="60" w:after="60" w:line="276" w:lineRule="auto"/>
-        <w:rPr>
-          <w:rFonts w:ascii="Verdana" w:hAnsi="Verdana" w:cs="Calibri Light"/>
-          <w:color w:val="292929"/>
-          <w:sz w:val="19"/>
-          <w:szCs w:val="19"/>
-        </w:rPr>
-      </w:pPr>
-      <w:r>
-        <w:rPr>
-          <w:rFonts w:ascii="Verdana" w:hAnsi="Verdana" w:cs="Calibri Light"/>
-          <w:color w:val="292929"/>
-          <w:sz w:val="19"/>
-          <w:szCs w:val="19"/>
-        </w:rPr>
-        <w:t>Created solution keys and assist</w:t>
-      </w:r>
-      <w:r>
-        <w:rPr>
-          <w:rFonts w:ascii="Verdana" w:hAnsi="Verdana" w:cs="Calibri Light"/>
-          <w:color w:val="292929"/>
-          <w:sz w:val="19"/>
-          <w:szCs w:val="19"/>
-        </w:rPr>
-        <w:t>ed</w:t>
-      </w:r>
-      <w:r>
-        <w:rPr>
-          <w:rFonts w:ascii="Verdana" w:hAnsi="Verdana" w:cs="Calibri Light"/>
-          <w:color w:val="292929"/>
-          <w:sz w:val="19"/>
-          <w:szCs w:val="19"/>
-        </w:rPr>
-        <w:t xml:space="preserve"> students with </w:t>
-      </w:r>
-      <w:r>
-        <w:rPr>
-          <w:rFonts w:ascii="Verdana" w:hAnsi="Verdana" w:cs="Calibri Light"/>
-          <w:color w:val="292929"/>
-          <w:sz w:val="19"/>
-          <w:szCs w:val="19"/>
-        </w:rPr>
-        <w:t xml:space="preserve">coding </w:t>
-      </w:r>
-      <w:r>
-        <w:rPr>
-          <w:rFonts w:ascii="Verdana" w:hAnsi="Verdana" w:cs="Calibri Light"/>
-          <w:color w:val="292929"/>
-          <w:sz w:val="19"/>
-          <w:szCs w:val="19"/>
-        </w:rPr>
-        <w:t>assignments</w:t>
+        <w:ind w:left="648"/>
+        <w:rPr>
+          <w:rFonts w:ascii="Verdana" w:hAnsi="Verdana" w:cs="Calibri Light"/>
+          <w:i/>
+          <w:iCs/>
+          <w:color w:val="292929"/>
+          <w:sz w:val="19"/>
+          <w:szCs w:val="19"/>
+        </w:rPr>
+      </w:pPr>
+      <w:r>
+        <w:rPr>
+          <w:rFonts w:ascii="Verdana" w:hAnsi="Verdana" w:cs="Calibri Light"/>
+          <w:i/>
+          <w:iCs/>
+          <w:color w:val="292929"/>
+          <w:sz w:val="19"/>
+          <w:szCs w:val="19"/>
+        </w:rPr>
+        <w:t>C#, Unity Engine, Photon Networking</w:t>
+      </w:r>
+    </w:p>
+    <w:p>
+      <w:pPr>
+        <w:pStyle w:val="ListBullet"/>
+        <w:spacing w:before="60" w:after="60" w:line="276" w:lineRule="auto"/>
+        <w:rPr>
+          <w:rFonts w:ascii="Verdana" w:hAnsi="Verdana" w:cs="Calibri Light"/>
+          <w:color w:val="292929"/>
+          <w:sz w:val="19"/>
+          <w:szCs w:val="19"/>
+        </w:rPr>
+      </w:pPr>
+      <w:r>
+        <w:rPr>
+          <w:rFonts w:ascii="Verdana" w:hAnsi="Verdana" w:cs="Calibri Light"/>
+          <w:color w:val="292929"/>
+          <w:sz w:val="19"/>
+          <w:szCs w:val="19"/>
+        </w:rPr>
+        <w:t xml:space="preserve">Built </w:t>
+      </w:r>
+      <w:r>
+        <w:rPr>
+          <w:rFonts w:ascii="Verdana" w:hAnsi="Verdana" w:cs="Calibri Light"/>
+          <w:color w:val="292929"/>
+          <w:sz w:val="19"/>
+          <w:szCs w:val="19"/>
+        </w:rPr>
+        <w:t>2D multiplayer game incorporating mechanics from space simulations</w:t>
+      </w:r>
+    </w:p>
+    <w:p>
+      <w:pPr>
+        <w:pStyle w:val="ListBullet"/>
+        <w:spacing w:before="60" w:after="60" w:line="276" w:lineRule="auto"/>
+        <w:rPr>
+          <w:rFonts w:ascii="Verdana" w:hAnsi="Verdana" w:cs="Calibri Light"/>
+          <w:color w:val="292929"/>
+          <w:sz w:val="19"/>
+          <w:szCs w:val="19"/>
+        </w:rPr>
+      </w:pPr>
+      <w:r>
+        <w:rPr>
+          <w:rFonts w:ascii="Verdana" w:hAnsi="Verdana" w:cs="Calibri Light"/>
+          <w:color w:val="292929"/>
+          <w:sz w:val="19"/>
+          <w:szCs w:val="19"/>
+        </w:rPr>
+        <w:t>Configured networking so players can connect to different</w:t>
+      </w:r>
+      <w:r>
+        <w:rPr>
+          <w:rFonts w:ascii="Verdana" w:hAnsi="Verdana" w:cs="Calibri Light"/>
+          <w:color w:val="292929"/>
+          <w:sz w:val="19"/>
+          <w:szCs w:val="19"/>
+        </w:rPr>
+        <w:t xml:space="preserve"> </w:t>
+      </w:r>
+      <w:r>
+        <w:rPr>
+          <w:rFonts w:ascii="Verdana" w:hAnsi="Verdana" w:cs="Calibri Light"/>
+          <w:color w:val="292929"/>
+          <w:sz w:val="19"/>
+          <w:szCs w:val="19"/>
+        </w:rPr>
+        <w:t>servers hosted on the cloud</w:t>
+      </w:r>
+    </w:p>
+    <w:p>
+      <w:pPr>
+        <w:pStyle w:val="ListBullet"/>
+        <w:spacing w:before="60" w:after="60" w:line="276" w:lineRule="auto"/>
+        <w:rPr>
+          <w:rFonts w:ascii="Verdana" w:hAnsi="Verdana" w:cs="Calibri Light"/>
+          <w:color w:val="292929"/>
+          <w:sz w:val="19"/>
+          <w:szCs w:val="19"/>
+        </w:rPr>
+      </w:pPr>
+      <w:r>
+        <w:rPr>
+          <w:rFonts w:ascii="Verdana" w:hAnsi="Verdana" w:cs="Calibri Light"/>
+          <w:color w:val="292929"/>
+          <w:sz w:val="19"/>
+          <w:szCs w:val="19"/>
+        </w:rPr>
+        <w:t>Wrote regression t</w:t>
+      </w:r>
+      <w:r>
+        <w:rPr>
+          <w:rFonts w:ascii="Verdana" w:hAnsi="Verdana" w:cs="Calibri Light"/>
+          <w:color w:val="292929"/>
+          <w:sz w:val="19"/>
+          <w:szCs w:val="19"/>
+        </w:rPr>
+        <w:t xml:space="preserve">o </w:t>
+      </w:r>
+      <w:r>
+        <w:rPr>
+          <w:rFonts w:ascii="Verdana" w:hAnsi="Verdana" w:cs="Calibri Light"/>
+          <w:color w:val="292929"/>
+          <w:sz w:val="19"/>
+          <w:szCs w:val="19"/>
+        </w:rPr>
+        <w:t xml:space="preserve">predict the movement of game objects </w:t>
+      </w:r>
+      <w:r>
+        <w:rPr>
+          <w:rFonts w:ascii="Verdana" w:hAnsi="Verdana" w:cs="Calibri Light"/>
+          <w:color w:val="292929"/>
+          <w:sz w:val="19"/>
+          <w:szCs w:val="19"/>
+        </w:rPr>
+        <w:t>and</w:t>
+      </w:r>
+      <w:r>
+        <w:rPr>
+          <w:rFonts w:ascii="Verdana" w:hAnsi="Verdana" w:cs="Calibri Light"/>
+          <w:color w:val="292929"/>
+          <w:sz w:val="19"/>
+          <w:szCs w:val="19"/>
+        </w:rPr>
+        <w:t xml:space="preserve"> reduce lag due to network latency</w:t>
       </w:r>
     </w:p>
     <w:p>
@@ -6153,7 +6193,7 @@
 </file>
 
 <file path=customXml/itemProps2.xml><?xml version="1.0" encoding="utf-8"?>
-<ds:datastoreItem xmlns:ds="http://schemas.openxmlformats.org/officeDocument/2006/customXml" ds:itemID="{3A7E0E28-37F5-A745-BEF7-F634644BA3C8}">
+<ds:datastoreItem xmlns:ds="http://schemas.openxmlformats.org/officeDocument/2006/customXml" ds:itemID="{5CA87467-EC9C-0043-AAC9-C51BAA763B7B}">
   <ds:schemaRefs>
     <ds:schemaRef ds:uri="http://schemas.openxmlformats.org/officeDocument/2006/bibliography"/>
   </ds:schemaRefs>

--- a/resume/resume07-18-19.docx
+++ b/resume/resume07-18-19.docx
@@ -898,7 +898,16 @@
           <w:sz w:val="19"/>
           <w:szCs w:val="19"/>
         </w:rPr>
-        <w:t>2018</w:t>
+        <w:t>201</w:t>
+      </w:r>
+      <w:r>
+        <w:rPr>
+          <w:rFonts w:ascii="Verdana" w:hAnsi="Verdana" w:cs="Calibri Light"/>
+          <w:color w:val="5F5F5F"/>
+          <w:sz w:val="19"/>
+          <w:szCs w:val="19"/>
+        </w:rPr>
+        <w:t>9</w:t>
       </w:r>
     </w:p>
     <w:p>
@@ -1176,6 +1185,8 @@
         </w:rPr>
         <w:t>MS SQL</w:t>
       </w:r>
+      <w:bookmarkStart w:id="0" w:name="_GoBack"/>
+      <w:bookmarkEnd w:id="0"/>
     </w:p>
     <w:p>
       <w:pPr>
@@ -1503,19 +1514,7 @@
           <w:sz w:val="19"/>
           <w:szCs w:val="19"/>
         </w:rPr>
-        <w:t>an</w:t>
-      </w:r>
-      <w:bookmarkStart w:id="0" w:name="_GoBack"/>
-      <w:bookmarkEnd w:id="0"/>
-      <w:r>
-        <w:rPr>
-          <w:rFonts w:ascii="Verdana" w:hAnsi="Verdana" w:cs="Calibri Light"/>
-          <w:bCs/>
-          <w:color w:val="292929"/>
-          <w:sz w:val="19"/>
-          <w:szCs w:val="19"/>
-        </w:rPr>
-        <w:t>d Java applet</w:t>
+        <w:t>and Java applet</w:t>
       </w:r>
       <w:r>
         <w:rPr>
@@ -6193,7 +6192,7 @@
 </file>
 
 <file path=customXml/itemProps2.xml><?xml version="1.0" encoding="utf-8"?>
-<ds:datastoreItem xmlns:ds="http://schemas.openxmlformats.org/officeDocument/2006/customXml" ds:itemID="{5CA87467-EC9C-0043-AAC9-C51BAA763B7B}">
+<ds:datastoreItem xmlns:ds="http://schemas.openxmlformats.org/officeDocument/2006/customXml" ds:itemID="{EABC49BB-FC4D-AC46-AED7-72B410122683}">
   <ds:schemaRefs>
     <ds:schemaRef ds:uri="http://schemas.openxmlformats.org/officeDocument/2006/bibliography"/>
   </ds:schemaRefs>

--- a/resume/resume07-18-19.docx
+++ b/resume/resume07-18-19.docx
@@ -1185,8 +1185,6 @@
         </w:rPr>
         <w:t>MS SQL</w:t>
       </w:r>
-      <w:bookmarkStart w:id="0" w:name="_GoBack"/>
-      <w:bookmarkEnd w:id="0"/>
     </w:p>
     <w:p>
       <w:pPr>
@@ -1777,7 +1775,31 @@
           <w:sz w:val="19"/>
           <w:szCs w:val="19"/>
         </w:rPr>
-        <w:t>JavaScript, HTHML5</w:t>
+        <w:t>JavaScript, HTML</w:t>
+      </w:r>
+      <w:r>
+        <w:rPr>
+          <w:rFonts w:ascii="Verdana" w:hAnsi="Verdana" w:cs="Calibri Light"/>
+          <w:bCs/>
+          <w:i/>
+          <w:iCs/>
+          <w:color w:val="292929"/>
+          <w:sz w:val="19"/>
+          <w:szCs w:val="19"/>
+        </w:rPr>
+        <w:t xml:space="preserve"> </w:t>
+      </w:r>
+      <w:r>
+        <w:rPr>
+          <w:rFonts w:ascii="Verdana" w:hAnsi="Verdana" w:cs="Calibri Light"/>
+          <w:bCs/>
+          <w:i/>
+          <w:iCs/>
+          <w:color w:val="292929"/>
+          <w:sz w:val="19"/>
+          <w:szCs w:val="19"/>
+        </w:rPr>
+        <w:t>5</w:t>
       </w:r>
     </w:p>
     <w:p>
@@ -1840,7 +1862,19 @@
           <w:sz w:val="19"/>
           <w:szCs w:val="19"/>
         </w:rPr>
-        <w:t xml:space="preserve"> promote </w:t>
+        <w:t xml:space="preserve"> promote</w:t>
+      </w:r>
+      <w:bookmarkStart w:id="0" w:name="_GoBack"/>
+      <w:bookmarkEnd w:id="0"/>
+      <w:r>
+        <w:rPr>
+          <w:rFonts w:ascii="Verdana" w:hAnsi="Verdana" w:cs="Calibri Light"/>
+          <w:bCs/>
+          <w:color w:val="292929"/>
+          <w:sz w:val="19"/>
+          <w:szCs w:val="19"/>
+        </w:rPr>
+        <w:t xml:space="preserve"> </w:t>
       </w:r>
       <w:r>
         <w:rPr>
@@ -6192,7 +6226,7 @@
 </file>
 
 <file path=customXml/itemProps2.xml><?xml version="1.0" encoding="utf-8"?>
-<ds:datastoreItem xmlns:ds="http://schemas.openxmlformats.org/officeDocument/2006/customXml" ds:itemID="{EABC49BB-FC4D-AC46-AED7-72B410122683}">
+<ds:datastoreItem xmlns:ds="http://schemas.openxmlformats.org/officeDocument/2006/customXml" ds:itemID="{A34BC6F9-B840-2A4F-9118-395B4F342149}">
   <ds:schemaRefs>
     <ds:schemaRef ds:uri="http://schemas.openxmlformats.org/officeDocument/2006/bibliography"/>
   </ds:schemaRefs>
